--- a/8_Game_loop_pattern.docx
+++ b/8_Game_loop_pattern.docx
@@ -1,6 +1,6 @@
 
 <file path=word/document.xml><?xml version="1.0" encoding="utf-8"?>
-<w:document xmlns:wpc="http://schemas.microsoft.com/office/word/2010/wordprocessingCanvas" xmlns:cx="http://schemas.microsoft.com/office/drawing/2014/chartex" xmlns:cx1="http://schemas.microsoft.com/office/drawing/2015/9/8/chartex" xmlns:cx2="http://schemas.microsoft.com/office/drawing/2015/10/21/chartex" xmlns:cx3="http://schemas.microsoft.com/office/drawing/2016/5/9/chartex" xmlns:cx4="http://schemas.microsoft.com/office/drawing/2016/5/10/chartex" xmlns:cx5="http://schemas.microsoft.com/office/drawing/2016/5/11/chartex" xmlns:cx6="http://schemas.microsoft.com/office/drawing/2016/5/12/chartex" xmlns:cx7="http://schemas.microsoft.com/office/drawing/2016/5/13/chartex" xmlns:cx8="http://schemas.microsoft.com/office/drawing/2016/5/14/chartex" xmlns:mc="http://schemas.openxmlformats.org/markup-compatibility/2006" xmlns:aink="http://schemas.microsoft.com/office/drawing/2016/ink" xmlns:am3d="http://schemas.microsoft.com/office/drawing/2017/model3d" xmlns:o="urn:schemas-microsoft-com:office:office" xmlns:r="http://schemas.openxmlformats.org/officeDocument/2006/relationships" xmlns:m="http://schemas.openxmlformats.org/officeDocument/2006/math" xmlns:v="urn:schemas-microsoft-com:vml" xmlns:wp14="http://schemas.microsoft.com/office/word/2010/wordprocessingDrawing" xmlns:wp="http://schemas.openxmlformats.org/drawingml/2006/wordprocessingDrawing" xmlns:w10="urn:schemas-microsoft-com:office:word" xmlns:w="http://schemas.openxmlformats.org/wordprocessingml/2006/main" xmlns:w14="http://schemas.microsoft.com/office/word/2010/wordml" xmlns:w15="http://schemas.microsoft.com/office/word/2012/wordml" xmlns:w16cex="http://schemas.microsoft.com/office/word/2018/wordml/cex" xmlns:w16cid="http://schemas.microsoft.com/office/word/2016/wordml/cid" xmlns:w16="http://schemas.microsoft.com/office/word/2018/wordml" xmlns:w16sdtdh="http://schemas.microsoft.com/office/word/2020/wordml/sdtdatahash" xmlns:w16se="http://schemas.microsoft.com/office/word/2015/wordml/symex" xmlns:wpg="http://schemas.microsoft.com/office/word/2010/wordprocessingGroup" xmlns:wpi="http://schemas.microsoft.com/office/word/2010/wordprocessingInk" xmlns:wne="http://schemas.microsoft.com/office/word/2006/wordml" xmlns:wps="http://schemas.microsoft.com/office/word/2010/wordprocessingShape" mc:Ignorable="w14 w15 w16se w16cid w16 w16cex w16sdtdh wp14">
+<w:document xmlns:ve="http://schemas.openxmlformats.org/markup-compatibility/2006" xmlns:o="urn:schemas-microsoft-com:office:office" xmlns:r="http://schemas.openxmlformats.org/officeDocument/2006/relationships" xmlns:m="http://schemas.openxmlformats.org/officeDocument/2006/math" xmlns:v="urn:schemas-microsoft-com:vml" xmlns:wp="http://schemas.openxmlformats.org/drawingml/2006/wordprocessingDrawing" xmlns:w10="urn:schemas-microsoft-com:office:word" xmlns:w="http://schemas.openxmlformats.org/wordprocessingml/2006/main" xmlns:wne="http://schemas.microsoft.com/office/word/2006/wordml">
   <w:body>
     <w:p>
       <w:pPr>
@@ -233,6 +233,7 @@
     </w:p>
     <w:p>
       <w:pPr>
+        <w:pStyle w:val="HTML"/>
         <w:pBdr>
           <w:top w:val="single" w:sz="6" w:space="8" w:color="F1F6F9"/>
           <w:left w:val="single" w:sz="6" w:space="8" w:color="F1F6F9"/>
@@ -240,56 +241,65 @@
           <w:right w:val="single" w:sz="6" w:space="8" w:color="F1F6F9"/>
         </w:pBdr>
         <w:shd w:val="clear" w:color="auto" w:fill="F8FBFC"/>
-        <w:tabs>
-          <w:tab w:val="left" w:pos="916"/>
-          <w:tab w:val="left" w:pos="1832"/>
-          <w:tab w:val="left" w:pos="2748"/>
-          <w:tab w:val="left" w:pos="3664"/>
-          <w:tab w:val="left" w:pos="4580"/>
-          <w:tab w:val="left" w:pos="5496"/>
-          <w:tab w:val="left" w:pos="6412"/>
-          <w:tab w:val="left" w:pos="7328"/>
-          <w:tab w:val="left" w:pos="8244"/>
-          <w:tab w:val="left" w:pos="9160"/>
-          <w:tab w:val="left" w:pos="10076"/>
-          <w:tab w:val="left" w:pos="10992"/>
-          <w:tab w:val="left" w:pos="11908"/>
-          <w:tab w:val="left" w:pos="12824"/>
-          <w:tab w:val="left" w:pos="13740"/>
-          <w:tab w:val="left" w:pos="14656"/>
-        </w:tabs>
-        <w:spacing w:after="0" w:line="240" w:lineRule="atLeast"/>
-        <w:rPr>
-          <w:rFonts w:ascii="Source Code Pro" w:eastAsia="Times New Roman" w:hAnsi="Source Code Pro" w:cs="Courier New"/>
-          <w:color w:val="526D7A"/>
-          <w:sz w:val="20"/>
-          <w:szCs w:val="20"/>
-          <w:lang w:val="en-US" w:eastAsia="ru-RU"/>
-        </w:rPr>
-      </w:pPr>
-      <w:r>
-        <w:rPr>
-          <w:rFonts w:ascii="Source Code Pro" w:eastAsia="Times New Roman" w:hAnsi="Source Code Pro" w:cs="Courier New"/>
+        <w:spacing w:line="240" w:lineRule="atLeast"/>
+        <w:rPr>
+          <w:rStyle w:val="HTML1"/>
+          <w:rFonts w:ascii="Source Code Pro" w:hAnsi="Source Code Pro"/>
+          <w:color w:val="526D7A"/>
+          <w:lang w:val="en-US"/>
+        </w:rPr>
+      </w:pPr>
+      <w:proofErr w:type="gramStart"/>
+      <w:r>
+        <w:rPr>
+          <w:rStyle w:val="k"/>
+          <w:rFonts w:ascii="Source Code Pro" w:hAnsi="Source Code Pro"/>
           <w:color w:val="1481B8"/>
-          <w:sz w:val="20"/>
-          <w:szCs w:val="20"/>
-          <w:lang w:val="en-US" w:eastAsia="ru-RU"/>
+          <w:lang w:val="en-US"/>
         </w:rPr>
         <w:t>while</w:t>
       </w:r>
-      <w:r>
-        <w:rPr>
-          <w:rFonts w:ascii="Source Code Pro" w:eastAsia="Times New Roman" w:hAnsi="Source Code Pro" w:cs="Courier New"/>
-          <w:color w:val="526D7A"/>
-          <w:sz w:val="20"/>
-          <w:szCs w:val="20"/>
-          <w:lang w:val="en-US" w:eastAsia="ru-RU"/>
-        </w:rPr>
-        <w:t xml:space="preserve"> (true)</w:t>
-      </w:r>
-    </w:p>
-    <w:p>
-      <w:pPr>
+      <w:proofErr w:type="gramEnd"/>
+      <w:r>
+        <w:rPr>
+          <w:rStyle w:val="HTML1"/>
+          <w:rFonts w:ascii="Source Code Pro" w:hAnsi="Source Code Pro"/>
+          <w:color w:val="526D7A"/>
+          <w:lang w:val="en-US"/>
+        </w:rPr>
+        <w:t xml:space="preserve"> </w:t>
+      </w:r>
+      <w:r>
+        <w:rPr>
+          <w:rStyle w:val="p"/>
+          <w:rFonts w:ascii="Source Code Pro" w:hAnsi="Source Code Pro"/>
+          <w:color w:val="526D7A"/>
+          <w:lang w:val="en-US"/>
+        </w:rPr>
+        <w:t>(</w:t>
+      </w:r>
+      <w:r>
+        <w:rPr>
+          <w:rStyle w:val="nb"/>
+          <w:rFonts w:ascii="Source Code Pro" w:hAnsi="Source Code Pro"/>
+          <w:color w:val="526D7A"/>
+          <w:lang w:val="en-US"/>
+        </w:rPr>
+        <w:t>true</w:t>
+      </w:r>
+      <w:r>
+        <w:rPr>
+          <w:rStyle w:val="p"/>
+          <w:rFonts w:ascii="Source Code Pro" w:hAnsi="Source Code Pro"/>
+          <w:color w:val="526D7A"/>
+          <w:lang w:val="en-US"/>
+        </w:rPr>
+        <w:t>)</w:t>
+      </w:r>
+    </w:p>
+    <w:p>
+      <w:pPr>
+        <w:pStyle w:val="HTML"/>
         <w:pBdr>
           <w:top w:val="single" w:sz="6" w:space="8" w:color="F1F6F9"/>
           <w:left w:val="single" w:sz="6" w:space="8" w:color="F1F6F9"/>
@@ -297,46 +307,27 @@
           <w:right w:val="single" w:sz="6" w:space="8" w:color="F1F6F9"/>
         </w:pBdr>
         <w:shd w:val="clear" w:color="auto" w:fill="F8FBFC"/>
-        <w:tabs>
-          <w:tab w:val="left" w:pos="916"/>
-          <w:tab w:val="left" w:pos="1832"/>
-          <w:tab w:val="left" w:pos="2748"/>
-          <w:tab w:val="left" w:pos="3664"/>
-          <w:tab w:val="left" w:pos="4580"/>
-          <w:tab w:val="left" w:pos="5496"/>
-          <w:tab w:val="left" w:pos="6412"/>
-          <w:tab w:val="left" w:pos="7328"/>
-          <w:tab w:val="left" w:pos="8244"/>
-          <w:tab w:val="left" w:pos="9160"/>
-          <w:tab w:val="left" w:pos="10076"/>
-          <w:tab w:val="left" w:pos="10992"/>
-          <w:tab w:val="left" w:pos="11908"/>
-          <w:tab w:val="left" w:pos="12824"/>
-          <w:tab w:val="left" w:pos="13740"/>
-          <w:tab w:val="left" w:pos="14656"/>
-        </w:tabs>
-        <w:spacing w:after="0" w:line="240" w:lineRule="atLeast"/>
-        <w:rPr>
-          <w:rFonts w:ascii="Source Code Pro" w:eastAsia="Times New Roman" w:hAnsi="Source Code Pro" w:cs="Courier New"/>
-          <w:color w:val="526D7A"/>
-          <w:sz w:val="20"/>
-          <w:szCs w:val="20"/>
-          <w:lang w:val="en-US" w:eastAsia="ru-RU"/>
-        </w:rPr>
-      </w:pPr>
-      <w:r>
-        <w:rPr>
-          <w:rFonts w:ascii="Source Code Pro" w:eastAsia="Times New Roman" w:hAnsi="Source Code Pro" w:cs="Courier New"/>
-          <w:color w:val="526D7A"/>
-          <w:sz w:val="20"/>
-          <w:szCs w:val="20"/>
-          <w:lang w:val="en-US" w:eastAsia="ru-RU"/>
+        <w:spacing w:line="240" w:lineRule="atLeast"/>
+        <w:rPr>
+          <w:rStyle w:val="HTML1"/>
+          <w:rFonts w:ascii="Source Code Pro" w:hAnsi="Source Code Pro"/>
+          <w:color w:val="526D7A"/>
+          <w:lang w:val="en-US"/>
+        </w:rPr>
+      </w:pPr>
+      <w:r>
+        <w:rPr>
+          <w:rStyle w:val="p"/>
+          <w:rFonts w:ascii="Source Code Pro" w:hAnsi="Source Code Pro"/>
+          <w:color w:val="526D7A"/>
+          <w:lang w:val="en-US"/>
         </w:rPr>
         <w:t>{</w:t>
       </w:r>
     </w:p>
     <w:p>
       <w:pPr>
+        <w:pStyle w:val="HTML"/>
         <w:pBdr>
           <w:top w:val="single" w:sz="6" w:space="8" w:color="F1F6F9"/>
           <w:left w:val="single" w:sz="6" w:space="8" w:color="F1F6F9"/>
@@ -344,80 +335,121 @@
           <w:right w:val="single" w:sz="6" w:space="8" w:color="F1F6F9"/>
         </w:pBdr>
         <w:shd w:val="clear" w:color="auto" w:fill="F8FBFC"/>
-        <w:tabs>
-          <w:tab w:val="left" w:pos="916"/>
-          <w:tab w:val="left" w:pos="1832"/>
-          <w:tab w:val="left" w:pos="2748"/>
-          <w:tab w:val="left" w:pos="3664"/>
-          <w:tab w:val="left" w:pos="4580"/>
-          <w:tab w:val="left" w:pos="5496"/>
-          <w:tab w:val="left" w:pos="6412"/>
-          <w:tab w:val="left" w:pos="7328"/>
-          <w:tab w:val="left" w:pos="8244"/>
-          <w:tab w:val="left" w:pos="9160"/>
-          <w:tab w:val="left" w:pos="10076"/>
-          <w:tab w:val="left" w:pos="10992"/>
-          <w:tab w:val="left" w:pos="11908"/>
-          <w:tab w:val="left" w:pos="12824"/>
-          <w:tab w:val="left" w:pos="13740"/>
-          <w:tab w:val="left" w:pos="14656"/>
-        </w:tabs>
-        <w:spacing w:after="0" w:line="240" w:lineRule="atLeast"/>
-        <w:rPr>
-          <w:rFonts w:ascii="Source Code Pro" w:eastAsia="Times New Roman" w:hAnsi="Source Code Pro" w:cs="Courier New"/>
-          <w:color w:val="526D7A"/>
-          <w:sz w:val="20"/>
-          <w:szCs w:val="20"/>
-          <w:lang w:val="en-US" w:eastAsia="ru-RU"/>
-        </w:rPr>
-      </w:pPr>
-      <w:r>
-        <w:rPr>
-          <w:rFonts w:ascii="Source Code Pro" w:eastAsia="Times New Roman" w:hAnsi="Source Code Pro" w:cs="Courier New"/>
-          <w:color w:val="526D7A"/>
-          <w:sz w:val="20"/>
-          <w:szCs w:val="20"/>
-          <w:lang w:val="en-US" w:eastAsia="ru-RU"/>
-        </w:rPr>
-        <w:t xml:space="preserve">  Event* event = </w:t>
+        <w:spacing w:line="240" w:lineRule="atLeast"/>
+        <w:rPr>
+          <w:rStyle w:val="HTML1"/>
+          <w:rFonts w:ascii="Source Code Pro" w:hAnsi="Source Code Pro"/>
+          <w:color w:val="526D7A"/>
+          <w:lang w:val="en-US"/>
+        </w:rPr>
+      </w:pPr>
+      <w:r>
+        <w:rPr>
+          <w:rStyle w:val="HTML1"/>
+          <w:rFonts w:ascii="Source Code Pro" w:hAnsi="Source Code Pro"/>
+          <w:color w:val="526D7A"/>
+          <w:lang w:val="en-US"/>
+        </w:rPr>
+        <w:t xml:space="preserve">  </w:t>
+      </w:r>
+      <w:r>
+        <w:rPr>
+          <w:rStyle w:val="n"/>
+          <w:rFonts w:ascii="Source Code Pro" w:hAnsi="Source Code Pro"/>
+          <w:color w:val="526D7A"/>
+          <w:lang w:val="en-US"/>
+        </w:rPr>
+        <w:t>Event</w:t>
+      </w:r>
+      <w:r>
+        <w:rPr>
+          <w:rStyle w:val="o"/>
+          <w:rFonts w:ascii="Source Code Pro" w:hAnsi="Source Code Pro"/>
+          <w:color w:val="526D7A"/>
+          <w:lang w:val="en-US"/>
+        </w:rPr>
+        <w:t>*</w:t>
+      </w:r>
+      <w:r>
+        <w:rPr>
+          <w:rStyle w:val="HTML1"/>
+          <w:rFonts w:ascii="Source Code Pro" w:hAnsi="Source Code Pro"/>
+          <w:color w:val="526D7A"/>
+          <w:lang w:val="en-US"/>
+        </w:rPr>
+        <w:t xml:space="preserve"> </w:t>
+      </w:r>
+      <w:r>
+        <w:rPr>
+          <w:rStyle w:val="n"/>
+          <w:rFonts w:ascii="Source Code Pro" w:hAnsi="Source Code Pro"/>
+          <w:color w:val="526D7A"/>
+          <w:lang w:val="en-US"/>
+        </w:rPr>
+        <w:t>event</w:t>
+      </w:r>
+      <w:r>
+        <w:rPr>
+          <w:rStyle w:val="HTML1"/>
+          <w:rFonts w:ascii="Source Code Pro" w:hAnsi="Source Code Pro"/>
+          <w:color w:val="526D7A"/>
+          <w:lang w:val="en-US"/>
+        </w:rPr>
+        <w:t xml:space="preserve"> </w:t>
+      </w:r>
+      <w:r>
+        <w:rPr>
+          <w:rStyle w:val="o"/>
+          <w:rFonts w:ascii="Source Code Pro" w:hAnsi="Source Code Pro"/>
+          <w:color w:val="526D7A"/>
+          <w:lang w:val="en-US"/>
+        </w:rPr>
+        <w:t>=</w:t>
+      </w:r>
+      <w:r>
+        <w:rPr>
+          <w:rStyle w:val="HTML1"/>
+          <w:rFonts w:ascii="Source Code Pro" w:hAnsi="Source Code Pro"/>
+          <w:color w:val="526D7A"/>
+          <w:lang w:val="en-US"/>
+        </w:rPr>
+        <w:t xml:space="preserve"> </w:t>
       </w:r>
       <w:proofErr w:type="spellStart"/>
       <w:proofErr w:type="gramStart"/>
       <w:r>
         <w:rPr>
-          <w:rFonts w:ascii="Source Code Pro" w:eastAsia="Times New Roman" w:hAnsi="Source Code Pro" w:cs="Courier New"/>
-          <w:color w:val="526D7A"/>
-          <w:sz w:val="20"/>
-          <w:szCs w:val="20"/>
-          <w:lang w:val="en-US" w:eastAsia="ru-RU"/>
+          <w:rStyle w:val="n"/>
+          <w:rFonts w:ascii="Source Code Pro" w:hAnsi="Source Code Pro"/>
+          <w:color w:val="526D7A"/>
+          <w:lang w:val="en-US"/>
         </w:rPr>
         <w:t>waitForEvent</w:t>
       </w:r>
       <w:proofErr w:type="spellEnd"/>
       <w:r>
         <w:rPr>
-          <w:rFonts w:ascii="Source Code Pro" w:eastAsia="Times New Roman" w:hAnsi="Source Code Pro" w:cs="Courier New"/>
-          <w:color w:val="526D7A"/>
-          <w:sz w:val="20"/>
-          <w:szCs w:val="20"/>
-          <w:lang w:val="en-US" w:eastAsia="ru-RU"/>
+          <w:rStyle w:val="p"/>
+          <w:rFonts w:ascii="Source Code Pro" w:hAnsi="Source Code Pro"/>
+          <w:color w:val="526D7A"/>
+          <w:lang w:val="en-US"/>
         </w:rPr>
         <w:t>(</w:t>
       </w:r>
       <w:proofErr w:type="gramEnd"/>
       <w:r>
         <w:rPr>
-          <w:rFonts w:ascii="Source Code Pro" w:eastAsia="Times New Roman" w:hAnsi="Source Code Pro" w:cs="Courier New"/>
-          <w:color w:val="526D7A"/>
-          <w:sz w:val="20"/>
-          <w:szCs w:val="20"/>
-          <w:lang w:val="en-US" w:eastAsia="ru-RU"/>
+          <w:rStyle w:val="p"/>
+          <w:rFonts w:ascii="Source Code Pro" w:hAnsi="Source Code Pro"/>
+          <w:color w:val="526D7A"/>
+          <w:lang w:val="en-US"/>
         </w:rPr>
         <w:t>);</w:t>
       </w:r>
     </w:p>
     <w:p>
       <w:pPr>
+        <w:pStyle w:val="HTML"/>
         <w:pBdr>
           <w:top w:val="single" w:sz="6" w:space="8" w:color="F1F6F9"/>
           <w:left w:val="single" w:sz="6" w:space="8" w:color="F1F6F9"/>
@@ -425,68 +457,62 @@
           <w:right w:val="single" w:sz="6" w:space="8" w:color="F1F6F9"/>
         </w:pBdr>
         <w:shd w:val="clear" w:color="auto" w:fill="F8FBFC"/>
-        <w:tabs>
-          <w:tab w:val="left" w:pos="916"/>
-          <w:tab w:val="left" w:pos="1832"/>
-          <w:tab w:val="left" w:pos="2748"/>
-          <w:tab w:val="left" w:pos="3664"/>
-          <w:tab w:val="left" w:pos="4580"/>
-          <w:tab w:val="left" w:pos="5496"/>
-          <w:tab w:val="left" w:pos="6412"/>
-          <w:tab w:val="left" w:pos="7328"/>
-          <w:tab w:val="left" w:pos="8244"/>
-          <w:tab w:val="left" w:pos="9160"/>
-          <w:tab w:val="left" w:pos="10076"/>
-          <w:tab w:val="left" w:pos="10992"/>
-          <w:tab w:val="left" w:pos="11908"/>
-          <w:tab w:val="left" w:pos="12824"/>
-          <w:tab w:val="left" w:pos="13740"/>
-          <w:tab w:val="left" w:pos="14656"/>
-        </w:tabs>
-        <w:spacing w:after="0" w:line="240" w:lineRule="atLeast"/>
-        <w:rPr>
-          <w:rFonts w:ascii="Source Code Pro" w:eastAsia="Times New Roman" w:hAnsi="Source Code Pro" w:cs="Courier New"/>
-          <w:color w:val="526D7A"/>
-          <w:sz w:val="20"/>
-          <w:szCs w:val="20"/>
-          <w:lang w:val="en-US" w:eastAsia="ru-RU"/>
-        </w:rPr>
-      </w:pPr>
-      <w:r>
-        <w:rPr>
-          <w:rFonts w:ascii="Source Code Pro" w:eastAsia="Times New Roman" w:hAnsi="Source Code Pro" w:cs="Courier New"/>
-          <w:color w:val="526D7A"/>
-          <w:sz w:val="20"/>
-          <w:szCs w:val="20"/>
-          <w:lang w:val="en-US" w:eastAsia="ru-RU"/>
+        <w:spacing w:line="240" w:lineRule="atLeast"/>
+        <w:rPr>
+          <w:rStyle w:val="HTML1"/>
+          <w:rFonts w:ascii="Source Code Pro" w:hAnsi="Source Code Pro"/>
+          <w:color w:val="526D7A"/>
+        </w:rPr>
+      </w:pPr>
+      <w:r>
+        <w:rPr>
+          <w:rStyle w:val="HTML1"/>
+          <w:rFonts w:ascii="Source Code Pro" w:hAnsi="Source Code Pro"/>
+          <w:color w:val="526D7A"/>
+          <w:lang w:val="en-US"/>
         </w:rPr>
         <w:t xml:space="preserve">  </w:t>
       </w:r>
       <w:proofErr w:type="spellStart"/>
       <w:r>
         <w:rPr>
-          <w:rFonts w:ascii="Source Code Pro" w:eastAsia="Times New Roman" w:hAnsi="Source Code Pro" w:cs="Courier New"/>
-          <w:color w:val="526D7A"/>
-          <w:sz w:val="20"/>
-          <w:szCs w:val="20"/>
-          <w:lang w:val="en-US" w:eastAsia="ru-RU"/>
+          <w:rStyle w:val="n"/>
+          <w:rFonts w:ascii="Source Code Pro" w:hAnsi="Source Code Pro"/>
+          <w:color w:val="526D7A"/>
         </w:rPr>
         <w:t>dispatchEvent</w:t>
       </w:r>
       <w:proofErr w:type="spellEnd"/>
       <w:r>
         <w:rPr>
-          <w:rFonts w:ascii="Source Code Pro" w:eastAsia="Times New Roman" w:hAnsi="Source Code Pro" w:cs="Courier New"/>
-          <w:color w:val="526D7A"/>
-          <w:sz w:val="20"/>
-          <w:szCs w:val="20"/>
-          <w:lang w:val="en-US" w:eastAsia="ru-RU"/>
-        </w:rPr>
-        <w:t>(event);</w:t>
-      </w:r>
-    </w:p>
-    <w:p>
-      <w:pPr>
+          <w:rStyle w:val="p"/>
+          <w:rFonts w:ascii="Source Code Pro" w:hAnsi="Source Code Pro"/>
+          <w:color w:val="526D7A"/>
+        </w:rPr>
+        <w:t>(</w:t>
+      </w:r>
+      <w:proofErr w:type="spellStart"/>
+      <w:r>
+        <w:rPr>
+          <w:rStyle w:val="n"/>
+          <w:rFonts w:ascii="Source Code Pro" w:hAnsi="Source Code Pro"/>
+          <w:color w:val="526D7A"/>
+        </w:rPr>
+        <w:t>event</w:t>
+      </w:r>
+      <w:proofErr w:type="spellEnd"/>
+      <w:r>
+        <w:rPr>
+          <w:rStyle w:val="p"/>
+          <w:rFonts w:ascii="Source Code Pro" w:hAnsi="Source Code Pro"/>
+          <w:color w:val="526D7A"/>
+        </w:rPr>
+        <w:t>);</w:t>
+      </w:r>
+    </w:p>
+    <w:p>
+      <w:pPr>
+        <w:pStyle w:val="HTML"/>
         <w:pBdr>
           <w:top w:val="single" w:sz="6" w:space="8" w:color="F1F6F9"/>
           <w:left w:val="single" w:sz="6" w:space="8" w:color="F1F6F9"/>
@@ -494,40 +520,17 @@
           <w:right w:val="single" w:sz="6" w:space="8" w:color="F1F6F9"/>
         </w:pBdr>
         <w:shd w:val="clear" w:color="auto" w:fill="F8FBFC"/>
-        <w:tabs>
-          <w:tab w:val="left" w:pos="916"/>
-          <w:tab w:val="left" w:pos="1832"/>
-          <w:tab w:val="left" w:pos="2748"/>
-          <w:tab w:val="left" w:pos="3664"/>
-          <w:tab w:val="left" w:pos="4580"/>
-          <w:tab w:val="left" w:pos="5496"/>
-          <w:tab w:val="left" w:pos="6412"/>
-          <w:tab w:val="left" w:pos="7328"/>
-          <w:tab w:val="left" w:pos="8244"/>
-          <w:tab w:val="left" w:pos="9160"/>
-          <w:tab w:val="left" w:pos="10076"/>
-          <w:tab w:val="left" w:pos="10992"/>
-          <w:tab w:val="left" w:pos="11908"/>
-          <w:tab w:val="left" w:pos="12824"/>
-          <w:tab w:val="left" w:pos="13740"/>
-          <w:tab w:val="left" w:pos="14656"/>
-        </w:tabs>
-        <w:spacing w:after="0" w:line="240" w:lineRule="atLeast"/>
-        <w:rPr>
-          <w:rFonts w:ascii="Source Code Pro" w:eastAsia="Times New Roman" w:hAnsi="Source Code Pro" w:cs="Courier New"/>
+        <w:spacing w:line="240" w:lineRule="atLeast"/>
+        <w:rPr>
+          <w:rFonts w:ascii="Source Code Pro" w:hAnsi="Source Code Pro"/>
           <w:color w:val="444444"/>
-          <w:sz w:val="20"/>
-          <w:szCs w:val="20"/>
-          <w:lang w:eastAsia="ru-RU"/>
-        </w:rPr>
-      </w:pPr>
-      <w:r>
-        <w:rPr>
-          <w:rFonts w:ascii="Source Code Pro" w:eastAsia="Times New Roman" w:hAnsi="Source Code Pro" w:cs="Courier New"/>
-          <w:color w:val="526D7A"/>
-          <w:sz w:val="20"/>
-          <w:szCs w:val="20"/>
-          <w:lang w:eastAsia="ru-RU"/>
+        </w:rPr>
+      </w:pPr>
+      <w:r>
+        <w:rPr>
+          <w:rStyle w:val="p"/>
+          <w:rFonts w:ascii="Source Code Pro" w:hAnsi="Source Code Pro"/>
+          <w:color w:val="526D7A"/>
         </w:rPr>
         <w:t>}</w:t>
       </w:r>
@@ -537,36 +540,37 @@
         <w:pStyle w:val="Regular"/>
       </w:pPr>
       <w:r>
-        <w:t xml:space="preserve">Единственное различие здесь в том, что вместо текстовых команд, программа ожидает пользовательского ввода — нажатия мыши и клавиш. Но в основе лежит </w:t>
+        <w:t xml:space="preserve">Единственное различие здесь в том, что вместо текстовых команд, программа ожидает пользовательского ввода — нажатия мыши и клавиш. Но в основе лежит тоже </w:t>
       </w:r>
       <w:proofErr w:type="gramStart"/>
       <w:r>
-        <w:t>тоже</w:t>
+        <w:t>самое</w:t>
       </w:r>
       <w:proofErr w:type="gramEnd"/>
       <w:r>
-        <w:t xml:space="preserve"> самое, что и в текстовых квестах, где программа блокируется в ожидании пользовательского ввода, что на самом деле является проблемой.</w:t>
-      </w:r>
-    </w:p>
-    <w:p>
-      <w:pPr>
-        <w:pStyle w:val="Regular"/>
-      </w:pPr>
-    </w:p>
-    <w:p>
-      <w:pPr>
-        <w:pStyle w:val="Regular"/>
-      </w:pPr>
-      <w:r>
-        <w:t xml:space="preserve">В отличие от других программ, игры продолжают работать даже когда пользователь не предоставляет никакого ввода. Если вы будете просто смотреть на экран, игра не остановится. Анимации продолжат проигрываться. Визуальные эффекты танцуют и блестят. А если вам не повезет, монстр продолжит понемногу грызть вашего героя. Вот мы и подошли к первой ключевой </w:t>
+        <w:t>, что и в текстовых квестах, где программа блокируется в ожидании пользовательского ввода, что на самом деле является проблемой.</w:t>
+      </w:r>
+    </w:p>
+    <w:p>
+      <w:pPr>
+        <w:pStyle w:val="Regular"/>
+      </w:pPr>
+    </w:p>
+    <w:p>
+      <w:pPr>
+        <w:pStyle w:val="Regular"/>
+      </w:pPr>
+      <w:r>
+        <w:t xml:space="preserve">В отличие от других программ, игры продолжают работать даже когда пользователь не предоставляет никакого ввода. Если вы будете просто смотреть на экран, игра не остановится. Анимации продолжат проигрываться. Визуальные </w:t>
       </w:r>
       <w:r>
         <w:lastRenderedPageBreak/>
-        <w:t>особенности игрового цикла: он обрабатывает пользовательский ввод, но не ожидает его. Цикл продолжает крутиться всегда:</w:t>
-      </w:r>
-    </w:p>
-    <w:p>
-      <w:pPr>
+        <w:t>эффекты танцуют и блестят. А если вам не повезет, монстр продолжит понемногу грызть вашего героя. Вот мы и подошли к первой ключевой особенности игрового цикла: он обрабатывает пользовательский ввод, но не ожидает его. Цикл продолжает крутиться всегда:</w:t>
+      </w:r>
+    </w:p>
+    <w:p>
+      <w:pPr>
+        <w:pStyle w:val="HTML"/>
         <w:pBdr>
           <w:top w:val="single" w:sz="6" w:space="8" w:color="F1F6F9"/>
           <w:left w:val="single" w:sz="6" w:space="8" w:color="F1F6F9"/>
@@ -574,76 +578,65 @@
           <w:right w:val="single" w:sz="6" w:space="8" w:color="F1F6F9"/>
         </w:pBdr>
         <w:shd w:val="clear" w:color="auto" w:fill="F8FBFC"/>
-        <w:tabs>
-          <w:tab w:val="left" w:pos="916"/>
-          <w:tab w:val="left" w:pos="1832"/>
-          <w:tab w:val="left" w:pos="2748"/>
-          <w:tab w:val="left" w:pos="3664"/>
-          <w:tab w:val="left" w:pos="4580"/>
-          <w:tab w:val="left" w:pos="5496"/>
-          <w:tab w:val="left" w:pos="6412"/>
-          <w:tab w:val="left" w:pos="7328"/>
-          <w:tab w:val="left" w:pos="8244"/>
-          <w:tab w:val="left" w:pos="9160"/>
-          <w:tab w:val="left" w:pos="10076"/>
-          <w:tab w:val="left" w:pos="10992"/>
-          <w:tab w:val="left" w:pos="11908"/>
-          <w:tab w:val="left" w:pos="12824"/>
-          <w:tab w:val="left" w:pos="13740"/>
-          <w:tab w:val="left" w:pos="14656"/>
-        </w:tabs>
-        <w:spacing w:after="0" w:line="240" w:lineRule="atLeast"/>
-        <w:rPr>
-          <w:rFonts w:ascii="Source Code Pro" w:eastAsia="Times New Roman" w:hAnsi="Source Code Pro" w:cs="Courier New"/>
-          <w:color w:val="526D7A"/>
-          <w:sz w:val="20"/>
-          <w:szCs w:val="20"/>
-          <w:lang w:eastAsia="ru-RU"/>
-        </w:rPr>
-      </w:pPr>
-      <w:r>
-        <w:rPr>
-          <w:rFonts w:ascii="Source Code Pro" w:eastAsia="Times New Roman" w:hAnsi="Source Code Pro" w:cs="Courier New"/>
+        <w:spacing w:line="240" w:lineRule="atLeast"/>
+        <w:rPr>
+          <w:rStyle w:val="HTML1"/>
+          <w:rFonts w:ascii="Source Code Pro" w:hAnsi="Source Code Pro"/>
+          <w:color w:val="526D7A"/>
+          <w:lang w:val="en-US"/>
+        </w:rPr>
+      </w:pPr>
+      <w:proofErr w:type="gramStart"/>
+      <w:r>
+        <w:rPr>
+          <w:rStyle w:val="k"/>
+          <w:rFonts w:ascii="Source Code Pro" w:hAnsi="Source Code Pro"/>
           <w:color w:val="1481B8"/>
-          <w:sz w:val="20"/>
-          <w:szCs w:val="20"/>
-          <w:lang w:val="en-US" w:eastAsia="ru-RU"/>
+          <w:lang w:val="en-US"/>
         </w:rPr>
         <w:t>while</w:t>
       </w:r>
-      <w:r>
-        <w:rPr>
-          <w:rFonts w:ascii="Source Code Pro" w:eastAsia="Times New Roman" w:hAnsi="Source Code Pro" w:cs="Courier New"/>
-          <w:color w:val="526D7A"/>
-          <w:sz w:val="20"/>
-          <w:szCs w:val="20"/>
-          <w:lang w:eastAsia="ru-RU"/>
-        </w:rPr>
-        <w:t xml:space="preserve"> (</w:t>
-      </w:r>
-      <w:r>
-        <w:rPr>
-          <w:rFonts w:ascii="Source Code Pro" w:eastAsia="Times New Roman" w:hAnsi="Source Code Pro" w:cs="Courier New"/>
-          <w:color w:val="526D7A"/>
-          <w:sz w:val="20"/>
-          <w:szCs w:val="20"/>
-          <w:lang w:val="en-US" w:eastAsia="ru-RU"/>
+      <w:proofErr w:type="gramEnd"/>
+      <w:r>
+        <w:rPr>
+          <w:rStyle w:val="HTML1"/>
+          <w:rFonts w:ascii="Source Code Pro" w:hAnsi="Source Code Pro"/>
+          <w:color w:val="526D7A"/>
+          <w:lang w:val="en-US"/>
+        </w:rPr>
+        <w:t xml:space="preserve"> </w:t>
+      </w:r>
+      <w:r>
+        <w:rPr>
+          <w:rStyle w:val="p"/>
+          <w:rFonts w:ascii="Source Code Pro" w:hAnsi="Source Code Pro"/>
+          <w:color w:val="526D7A"/>
+          <w:lang w:val="en-US"/>
+        </w:rPr>
+        <w:t>(</w:t>
+      </w:r>
+      <w:r>
+        <w:rPr>
+          <w:rStyle w:val="nb"/>
+          <w:rFonts w:ascii="Source Code Pro" w:hAnsi="Source Code Pro"/>
+          <w:color w:val="526D7A"/>
+          <w:lang w:val="en-US"/>
         </w:rPr>
         <w:t>true</w:t>
       </w:r>
       <w:r>
         <w:rPr>
-          <w:rFonts w:ascii="Source Code Pro" w:eastAsia="Times New Roman" w:hAnsi="Source Code Pro" w:cs="Courier New"/>
-          <w:color w:val="526D7A"/>
-          <w:sz w:val="20"/>
-          <w:szCs w:val="20"/>
-          <w:lang w:eastAsia="ru-RU"/>
+          <w:rStyle w:val="p"/>
+          <w:rFonts w:ascii="Source Code Pro" w:hAnsi="Source Code Pro"/>
+          <w:color w:val="526D7A"/>
+          <w:lang w:val="en-US"/>
         </w:rPr>
         <w:t>)</w:t>
       </w:r>
     </w:p>
     <w:p>
       <w:pPr>
+        <w:pStyle w:val="HTML"/>
         <w:pBdr>
           <w:top w:val="single" w:sz="6" w:space="8" w:color="F1F6F9"/>
           <w:left w:val="single" w:sz="6" w:space="8" w:color="F1F6F9"/>
@@ -651,46 +644,27 @@
           <w:right w:val="single" w:sz="6" w:space="8" w:color="F1F6F9"/>
         </w:pBdr>
         <w:shd w:val="clear" w:color="auto" w:fill="F8FBFC"/>
-        <w:tabs>
-          <w:tab w:val="left" w:pos="916"/>
-          <w:tab w:val="left" w:pos="1832"/>
-          <w:tab w:val="left" w:pos="2748"/>
-          <w:tab w:val="left" w:pos="3664"/>
-          <w:tab w:val="left" w:pos="4580"/>
-          <w:tab w:val="left" w:pos="5496"/>
-          <w:tab w:val="left" w:pos="6412"/>
-          <w:tab w:val="left" w:pos="7328"/>
-          <w:tab w:val="left" w:pos="8244"/>
-          <w:tab w:val="left" w:pos="9160"/>
-          <w:tab w:val="left" w:pos="10076"/>
-          <w:tab w:val="left" w:pos="10992"/>
-          <w:tab w:val="left" w:pos="11908"/>
-          <w:tab w:val="left" w:pos="12824"/>
-          <w:tab w:val="left" w:pos="13740"/>
-          <w:tab w:val="left" w:pos="14656"/>
-        </w:tabs>
-        <w:spacing w:after="0" w:line="240" w:lineRule="atLeast"/>
-        <w:rPr>
-          <w:rFonts w:ascii="Source Code Pro" w:eastAsia="Times New Roman" w:hAnsi="Source Code Pro" w:cs="Courier New"/>
-          <w:color w:val="526D7A"/>
-          <w:sz w:val="20"/>
-          <w:szCs w:val="20"/>
-          <w:lang w:eastAsia="ru-RU"/>
-        </w:rPr>
-      </w:pPr>
-      <w:r>
-        <w:rPr>
-          <w:rFonts w:ascii="Source Code Pro" w:eastAsia="Times New Roman" w:hAnsi="Source Code Pro" w:cs="Courier New"/>
-          <w:color w:val="526D7A"/>
-          <w:sz w:val="20"/>
-          <w:szCs w:val="20"/>
-          <w:lang w:eastAsia="ru-RU"/>
+        <w:spacing w:line="240" w:lineRule="atLeast"/>
+        <w:rPr>
+          <w:rStyle w:val="HTML1"/>
+          <w:rFonts w:ascii="Source Code Pro" w:hAnsi="Source Code Pro"/>
+          <w:color w:val="526D7A"/>
+          <w:lang w:val="en-US"/>
+        </w:rPr>
+      </w:pPr>
+      <w:r>
+        <w:rPr>
+          <w:rStyle w:val="p"/>
+          <w:rFonts w:ascii="Source Code Pro" w:hAnsi="Source Code Pro"/>
+          <w:color w:val="526D7A"/>
+          <w:lang w:val="en-US"/>
         </w:rPr>
         <w:t>{</w:t>
       </w:r>
     </w:p>
     <w:p>
       <w:pPr>
+        <w:pStyle w:val="HTML"/>
         <w:pBdr>
           <w:top w:val="single" w:sz="6" w:space="8" w:color="F1F6F9"/>
           <w:left w:val="single" w:sz="6" w:space="8" w:color="F1F6F9"/>
@@ -698,40 +672,20 @@
           <w:right w:val="single" w:sz="6" w:space="8" w:color="F1F6F9"/>
         </w:pBdr>
         <w:shd w:val="clear" w:color="auto" w:fill="F8FBFC"/>
-        <w:tabs>
-          <w:tab w:val="left" w:pos="916"/>
-          <w:tab w:val="left" w:pos="1832"/>
-          <w:tab w:val="left" w:pos="2748"/>
-          <w:tab w:val="left" w:pos="3664"/>
-          <w:tab w:val="left" w:pos="4580"/>
-          <w:tab w:val="left" w:pos="5496"/>
-          <w:tab w:val="left" w:pos="6412"/>
-          <w:tab w:val="left" w:pos="7328"/>
-          <w:tab w:val="left" w:pos="8244"/>
-          <w:tab w:val="left" w:pos="9160"/>
-          <w:tab w:val="left" w:pos="10076"/>
-          <w:tab w:val="left" w:pos="10992"/>
-          <w:tab w:val="left" w:pos="11908"/>
-          <w:tab w:val="left" w:pos="12824"/>
-          <w:tab w:val="left" w:pos="13740"/>
-          <w:tab w:val="left" w:pos="14656"/>
-        </w:tabs>
-        <w:spacing w:after="0" w:line="240" w:lineRule="atLeast"/>
-        <w:rPr>
-          <w:rFonts w:ascii="Source Code Pro" w:eastAsia="Times New Roman" w:hAnsi="Source Code Pro" w:cs="Courier New"/>
-          <w:color w:val="526D7A"/>
-          <w:sz w:val="20"/>
-          <w:szCs w:val="20"/>
-          <w:lang w:eastAsia="ru-RU"/>
-        </w:rPr>
-      </w:pPr>
-      <w:r>
-        <w:rPr>
-          <w:rFonts w:ascii="Source Code Pro" w:eastAsia="Times New Roman" w:hAnsi="Source Code Pro" w:cs="Courier New"/>
-          <w:color w:val="526D7A"/>
-          <w:sz w:val="20"/>
-          <w:szCs w:val="20"/>
-          <w:lang w:eastAsia="ru-RU"/>
+        <w:spacing w:line="240" w:lineRule="atLeast"/>
+        <w:rPr>
+          <w:rStyle w:val="HTML1"/>
+          <w:rFonts w:ascii="Source Code Pro" w:hAnsi="Source Code Pro"/>
+          <w:color w:val="526D7A"/>
+          <w:lang w:val="en-US"/>
+        </w:rPr>
+      </w:pPr>
+      <w:r>
+        <w:rPr>
+          <w:rStyle w:val="HTML1"/>
+          <w:rFonts w:ascii="Source Code Pro" w:hAnsi="Source Code Pro"/>
+          <w:color w:val="526D7A"/>
+          <w:lang w:val="en-US"/>
         </w:rPr>
         <w:t xml:space="preserve">  </w:t>
       </w:r>
@@ -739,39 +693,37 @@
       <w:proofErr w:type="gramStart"/>
       <w:r>
         <w:rPr>
-          <w:rFonts w:ascii="Source Code Pro" w:eastAsia="Times New Roman" w:hAnsi="Source Code Pro" w:cs="Courier New"/>
-          <w:color w:val="526D7A"/>
-          <w:sz w:val="20"/>
-          <w:szCs w:val="20"/>
-          <w:lang w:val="en-US" w:eastAsia="ru-RU"/>
+          <w:rStyle w:val="n"/>
+          <w:rFonts w:ascii="Source Code Pro" w:hAnsi="Source Code Pro"/>
+          <w:color w:val="526D7A"/>
+          <w:lang w:val="en-US"/>
         </w:rPr>
         <w:t>processInput</w:t>
       </w:r>
       <w:proofErr w:type="spellEnd"/>
       <w:r>
         <w:rPr>
-          <w:rFonts w:ascii="Source Code Pro" w:eastAsia="Times New Roman" w:hAnsi="Source Code Pro" w:cs="Courier New"/>
-          <w:color w:val="526D7A"/>
-          <w:sz w:val="20"/>
-          <w:szCs w:val="20"/>
-          <w:lang w:eastAsia="ru-RU"/>
+          <w:rStyle w:val="p"/>
+          <w:rFonts w:ascii="Source Code Pro" w:hAnsi="Source Code Pro"/>
+          <w:color w:val="526D7A"/>
+          <w:lang w:val="en-US"/>
         </w:rPr>
         <w:t>(</w:t>
       </w:r>
       <w:proofErr w:type="gramEnd"/>
       <w:r>
         <w:rPr>
-          <w:rFonts w:ascii="Source Code Pro" w:eastAsia="Times New Roman" w:hAnsi="Source Code Pro" w:cs="Courier New"/>
-          <w:color w:val="526D7A"/>
-          <w:sz w:val="20"/>
-          <w:szCs w:val="20"/>
-          <w:lang w:eastAsia="ru-RU"/>
+          <w:rStyle w:val="p"/>
+          <w:rFonts w:ascii="Source Code Pro" w:hAnsi="Source Code Pro"/>
+          <w:color w:val="526D7A"/>
+          <w:lang w:val="en-US"/>
         </w:rPr>
         <w:t>);</w:t>
       </w:r>
     </w:p>
     <w:p>
       <w:pPr>
+        <w:pStyle w:val="HTML"/>
         <w:pBdr>
           <w:top w:val="single" w:sz="6" w:space="8" w:color="F1F6F9"/>
           <w:left w:val="single" w:sz="6" w:space="8" w:color="F1F6F9"/>
@@ -779,78 +731,56 @@
           <w:right w:val="single" w:sz="6" w:space="8" w:color="F1F6F9"/>
         </w:pBdr>
         <w:shd w:val="clear" w:color="auto" w:fill="F8FBFC"/>
-        <w:tabs>
-          <w:tab w:val="left" w:pos="916"/>
-          <w:tab w:val="left" w:pos="1832"/>
-          <w:tab w:val="left" w:pos="2748"/>
-          <w:tab w:val="left" w:pos="3664"/>
-          <w:tab w:val="left" w:pos="4580"/>
-          <w:tab w:val="left" w:pos="5496"/>
-          <w:tab w:val="left" w:pos="6412"/>
-          <w:tab w:val="left" w:pos="7328"/>
-          <w:tab w:val="left" w:pos="8244"/>
-          <w:tab w:val="left" w:pos="9160"/>
-          <w:tab w:val="left" w:pos="10076"/>
-          <w:tab w:val="left" w:pos="10992"/>
-          <w:tab w:val="left" w:pos="11908"/>
-          <w:tab w:val="left" w:pos="12824"/>
-          <w:tab w:val="left" w:pos="13740"/>
-          <w:tab w:val="left" w:pos="14656"/>
-        </w:tabs>
-        <w:spacing w:after="0" w:line="240" w:lineRule="atLeast"/>
-        <w:rPr>
-          <w:rFonts w:ascii="Source Code Pro" w:eastAsia="Times New Roman" w:hAnsi="Source Code Pro" w:cs="Courier New"/>
-          <w:color w:val="526D7A"/>
-          <w:sz w:val="20"/>
-          <w:szCs w:val="20"/>
-          <w:lang w:eastAsia="ru-RU"/>
-        </w:rPr>
-      </w:pPr>
-      <w:r>
-        <w:rPr>
-          <w:rFonts w:ascii="Source Code Pro" w:eastAsia="Times New Roman" w:hAnsi="Source Code Pro" w:cs="Courier New"/>
-          <w:color w:val="526D7A"/>
-          <w:sz w:val="20"/>
-          <w:szCs w:val="20"/>
-          <w:lang w:eastAsia="ru-RU"/>
+        <w:spacing w:line="240" w:lineRule="atLeast"/>
+        <w:rPr>
+          <w:rStyle w:val="HTML1"/>
+          <w:rFonts w:ascii="Source Code Pro" w:hAnsi="Source Code Pro"/>
+          <w:color w:val="526D7A"/>
+          <w:lang w:val="en-US"/>
+        </w:rPr>
+      </w:pPr>
+      <w:r>
+        <w:rPr>
+          <w:rStyle w:val="HTML1"/>
+          <w:rFonts w:ascii="Source Code Pro" w:hAnsi="Source Code Pro"/>
+          <w:color w:val="526D7A"/>
+          <w:lang w:val="en-US"/>
         </w:rPr>
         <w:t xml:space="preserve">  </w:t>
       </w:r>
       <w:proofErr w:type="gramStart"/>
       <w:r>
         <w:rPr>
-          <w:rFonts w:ascii="Source Code Pro" w:eastAsia="Times New Roman" w:hAnsi="Source Code Pro" w:cs="Courier New"/>
-          <w:color w:val="526D7A"/>
-          <w:sz w:val="20"/>
-          <w:szCs w:val="20"/>
-          <w:lang w:val="en-US" w:eastAsia="ru-RU"/>
+          <w:rStyle w:val="n"/>
+          <w:rFonts w:ascii="Source Code Pro" w:hAnsi="Source Code Pro"/>
+          <w:color w:val="526D7A"/>
+          <w:lang w:val="en-US"/>
         </w:rPr>
         <w:t>update</w:t>
       </w:r>
       <w:r>
         <w:rPr>
-          <w:rFonts w:ascii="Source Code Pro" w:eastAsia="Times New Roman" w:hAnsi="Source Code Pro" w:cs="Courier New"/>
-          <w:color w:val="526D7A"/>
-          <w:sz w:val="20"/>
-          <w:szCs w:val="20"/>
-          <w:lang w:eastAsia="ru-RU"/>
+          <w:rStyle w:val="p"/>
+          <w:rFonts w:ascii="Source Code Pro" w:hAnsi="Source Code Pro"/>
+          <w:color w:val="526D7A"/>
+          <w:lang w:val="en-US"/>
         </w:rPr>
         <w:t>(</w:t>
       </w:r>
       <w:proofErr w:type="gramEnd"/>
       <w:r>
         <w:rPr>
-          <w:rFonts w:ascii="Source Code Pro" w:eastAsia="Times New Roman" w:hAnsi="Source Code Pro" w:cs="Courier New"/>
-          <w:color w:val="526D7A"/>
-          <w:sz w:val="20"/>
-          <w:szCs w:val="20"/>
-          <w:lang w:eastAsia="ru-RU"/>
+          <w:rStyle w:val="p"/>
+          <w:rFonts w:ascii="Source Code Pro" w:hAnsi="Source Code Pro"/>
+          <w:color w:val="526D7A"/>
+          <w:lang w:val="en-US"/>
         </w:rPr>
         <w:t>);</w:t>
       </w:r>
     </w:p>
     <w:p>
       <w:pPr>
+        <w:pStyle w:val="HTML"/>
         <w:pBdr>
           <w:top w:val="single" w:sz="6" w:space="8" w:color="F1F6F9"/>
           <w:left w:val="single" w:sz="6" w:space="8" w:color="F1F6F9"/>
@@ -858,78 +788,56 @@
           <w:right w:val="single" w:sz="6" w:space="8" w:color="F1F6F9"/>
         </w:pBdr>
         <w:shd w:val="clear" w:color="auto" w:fill="F8FBFC"/>
-        <w:tabs>
-          <w:tab w:val="left" w:pos="916"/>
-          <w:tab w:val="left" w:pos="1832"/>
-          <w:tab w:val="left" w:pos="2748"/>
-          <w:tab w:val="left" w:pos="3664"/>
-          <w:tab w:val="left" w:pos="4580"/>
-          <w:tab w:val="left" w:pos="5496"/>
-          <w:tab w:val="left" w:pos="6412"/>
-          <w:tab w:val="left" w:pos="7328"/>
-          <w:tab w:val="left" w:pos="8244"/>
-          <w:tab w:val="left" w:pos="9160"/>
-          <w:tab w:val="left" w:pos="10076"/>
-          <w:tab w:val="left" w:pos="10992"/>
-          <w:tab w:val="left" w:pos="11908"/>
-          <w:tab w:val="left" w:pos="12824"/>
-          <w:tab w:val="left" w:pos="13740"/>
-          <w:tab w:val="left" w:pos="14656"/>
-        </w:tabs>
-        <w:spacing w:after="0" w:line="240" w:lineRule="atLeast"/>
-        <w:rPr>
-          <w:rFonts w:ascii="Source Code Pro" w:eastAsia="Times New Roman" w:hAnsi="Source Code Pro" w:cs="Courier New"/>
-          <w:color w:val="526D7A"/>
-          <w:sz w:val="20"/>
-          <w:szCs w:val="20"/>
-          <w:lang w:eastAsia="ru-RU"/>
-        </w:rPr>
-      </w:pPr>
-      <w:r>
-        <w:rPr>
-          <w:rFonts w:ascii="Source Code Pro" w:eastAsia="Times New Roman" w:hAnsi="Source Code Pro" w:cs="Courier New"/>
-          <w:color w:val="526D7A"/>
-          <w:sz w:val="20"/>
-          <w:szCs w:val="20"/>
-          <w:lang w:eastAsia="ru-RU"/>
+        <w:spacing w:line="240" w:lineRule="atLeast"/>
+        <w:rPr>
+          <w:rStyle w:val="HTML1"/>
+          <w:rFonts w:ascii="Source Code Pro" w:hAnsi="Source Code Pro"/>
+          <w:color w:val="526D7A"/>
+          <w:lang w:val="en-US"/>
+        </w:rPr>
+      </w:pPr>
+      <w:r>
+        <w:rPr>
+          <w:rStyle w:val="HTML1"/>
+          <w:rFonts w:ascii="Source Code Pro" w:hAnsi="Source Code Pro"/>
+          <w:color w:val="526D7A"/>
+          <w:lang w:val="en-US"/>
         </w:rPr>
         <w:t xml:space="preserve">  </w:t>
       </w:r>
       <w:proofErr w:type="gramStart"/>
       <w:r>
         <w:rPr>
-          <w:rFonts w:ascii="Source Code Pro" w:eastAsia="Times New Roman" w:hAnsi="Source Code Pro" w:cs="Courier New"/>
-          <w:color w:val="526D7A"/>
-          <w:sz w:val="20"/>
-          <w:szCs w:val="20"/>
-          <w:lang w:val="en-US" w:eastAsia="ru-RU"/>
+          <w:rStyle w:val="n"/>
+          <w:rFonts w:ascii="Source Code Pro" w:hAnsi="Source Code Pro"/>
+          <w:color w:val="526D7A"/>
+          <w:lang w:val="en-US"/>
         </w:rPr>
         <w:t>render</w:t>
       </w:r>
       <w:r>
         <w:rPr>
-          <w:rFonts w:ascii="Source Code Pro" w:eastAsia="Times New Roman" w:hAnsi="Source Code Pro" w:cs="Courier New"/>
-          <w:color w:val="526D7A"/>
-          <w:sz w:val="20"/>
-          <w:szCs w:val="20"/>
-          <w:lang w:eastAsia="ru-RU"/>
+          <w:rStyle w:val="p"/>
+          <w:rFonts w:ascii="Source Code Pro" w:hAnsi="Source Code Pro"/>
+          <w:color w:val="526D7A"/>
+          <w:lang w:val="en-US"/>
         </w:rPr>
         <w:t>(</w:t>
       </w:r>
       <w:proofErr w:type="gramEnd"/>
       <w:r>
         <w:rPr>
-          <w:rFonts w:ascii="Source Code Pro" w:eastAsia="Times New Roman" w:hAnsi="Source Code Pro" w:cs="Courier New"/>
-          <w:color w:val="526D7A"/>
-          <w:sz w:val="20"/>
-          <w:szCs w:val="20"/>
-          <w:lang w:eastAsia="ru-RU"/>
+          <w:rStyle w:val="p"/>
+          <w:rFonts w:ascii="Source Code Pro" w:hAnsi="Source Code Pro"/>
+          <w:color w:val="526D7A"/>
+          <w:lang w:val="en-US"/>
         </w:rPr>
         <w:t>);</w:t>
       </w:r>
     </w:p>
     <w:p>
       <w:pPr>
+        <w:pStyle w:val="HTML"/>
         <w:pBdr>
           <w:top w:val="single" w:sz="6" w:space="8" w:color="F1F6F9"/>
           <w:left w:val="single" w:sz="6" w:space="8" w:color="F1F6F9"/>
@@ -937,40 +845,17 @@
           <w:right w:val="single" w:sz="6" w:space="8" w:color="F1F6F9"/>
         </w:pBdr>
         <w:shd w:val="clear" w:color="auto" w:fill="F8FBFC"/>
-        <w:tabs>
-          <w:tab w:val="left" w:pos="916"/>
-          <w:tab w:val="left" w:pos="1832"/>
-          <w:tab w:val="left" w:pos="2748"/>
-          <w:tab w:val="left" w:pos="3664"/>
-          <w:tab w:val="left" w:pos="4580"/>
-          <w:tab w:val="left" w:pos="5496"/>
-          <w:tab w:val="left" w:pos="6412"/>
-          <w:tab w:val="left" w:pos="7328"/>
-          <w:tab w:val="left" w:pos="8244"/>
-          <w:tab w:val="left" w:pos="9160"/>
-          <w:tab w:val="left" w:pos="10076"/>
-          <w:tab w:val="left" w:pos="10992"/>
-          <w:tab w:val="left" w:pos="11908"/>
-          <w:tab w:val="left" w:pos="12824"/>
-          <w:tab w:val="left" w:pos="13740"/>
-          <w:tab w:val="left" w:pos="14656"/>
-        </w:tabs>
-        <w:spacing w:after="0" w:line="240" w:lineRule="atLeast"/>
-        <w:rPr>
-          <w:rFonts w:ascii="Source Code Pro" w:eastAsia="Times New Roman" w:hAnsi="Source Code Pro" w:cs="Courier New"/>
+        <w:spacing w:line="240" w:lineRule="atLeast"/>
+        <w:rPr>
+          <w:rFonts w:ascii="Source Code Pro" w:hAnsi="Source Code Pro"/>
           <w:color w:val="444444"/>
-          <w:sz w:val="20"/>
-          <w:szCs w:val="20"/>
-          <w:lang w:eastAsia="ru-RU"/>
-        </w:rPr>
-      </w:pPr>
-      <w:r>
-        <w:rPr>
-          <w:rFonts w:ascii="Source Code Pro" w:eastAsia="Times New Roman" w:hAnsi="Source Code Pro" w:cs="Courier New"/>
-          <w:color w:val="526D7A"/>
-          <w:sz w:val="20"/>
-          <w:szCs w:val="20"/>
-          <w:lang w:eastAsia="ru-RU"/>
+        </w:rPr>
+      </w:pPr>
+      <w:r>
+        <w:rPr>
+          <w:rStyle w:val="p"/>
+          <w:rFonts w:ascii="Source Code Pro" w:hAnsi="Source Code Pro"/>
+          <w:color w:val="526D7A"/>
         </w:rPr>
         <w:t>}</w:t>
       </w:r>
@@ -1133,7 +1018,6 @@
         <w:pStyle w:val="Regular"/>
       </w:pPr>
       <w:r>
-        <w:lastRenderedPageBreak/>
         <w:t xml:space="preserve">В нашем примитивном игровом цикле, который старается сменяться как можно чаще, частоту кадров определяют два фактора. Первый — это </w:t>
       </w:r>
       <w:r>
@@ -1227,7 +1111,11 @@
         <w:pStyle w:val="Regular"/>
       </w:pPr>
       <w:r>
-        <w:t>Сейчас редко кто из разработчиков может позволить себе роскошь знать на каком железе будет работать их игра. Вместо этого играм приходится адаптироваться под большое разнообразие конфигураций.</w:t>
+        <w:t xml:space="preserve">Сейчас редко кто из разработчиков может позволить себе роскошь знать на каком железе будет работать их игра. Вместо </w:t>
+      </w:r>
+      <w:r>
+        <w:lastRenderedPageBreak/>
+        <w:t>этого играм приходится адаптироваться под большое разнообразие конфигураций.</w:t>
       </w:r>
     </w:p>
     <w:p>
@@ -1423,6 +1311,7 @@
     </w:p>
     <w:p>
       <w:pPr>
+        <w:pStyle w:val="HTML"/>
         <w:pBdr>
           <w:top w:val="single" w:sz="6" w:space="8" w:color="F1F6F9"/>
           <w:left w:val="single" w:sz="6" w:space="8" w:color="F1F6F9"/>
@@ -1430,56 +1319,65 @@
           <w:right w:val="single" w:sz="6" w:space="8" w:color="F1F6F9"/>
         </w:pBdr>
         <w:shd w:val="clear" w:color="auto" w:fill="F8FBFC"/>
-        <w:tabs>
-          <w:tab w:val="left" w:pos="916"/>
-          <w:tab w:val="left" w:pos="1832"/>
-          <w:tab w:val="left" w:pos="2748"/>
-          <w:tab w:val="left" w:pos="3664"/>
-          <w:tab w:val="left" w:pos="4580"/>
-          <w:tab w:val="left" w:pos="5496"/>
-          <w:tab w:val="left" w:pos="6412"/>
-          <w:tab w:val="left" w:pos="7328"/>
-          <w:tab w:val="left" w:pos="8244"/>
-          <w:tab w:val="left" w:pos="9160"/>
-          <w:tab w:val="left" w:pos="10076"/>
-          <w:tab w:val="left" w:pos="10992"/>
-          <w:tab w:val="left" w:pos="11908"/>
-          <w:tab w:val="left" w:pos="12824"/>
-          <w:tab w:val="left" w:pos="13740"/>
-          <w:tab w:val="left" w:pos="14656"/>
-        </w:tabs>
-        <w:spacing w:after="0" w:line="240" w:lineRule="atLeast"/>
-        <w:rPr>
-          <w:rFonts w:ascii="Source Code Pro" w:eastAsia="Times New Roman" w:hAnsi="Source Code Pro" w:cs="Courier New"/>
-          <w:color w:val="526D7A"/>
-          <w:sz w:val="20"/>
-          <w:szCs w:val="20"/>
-          <w:lang w:val="en-US" w:eastAsia="ru-RU"/>
-        </w:rPr>
-      </w:pPr>
-      <w:r>
-        <w:rPr>
-          <w:rFonts w:ascii="Source Code Pro" w:eastAsia="Times New Roman" w:hAnsi="Source Code Pro" w:cs="Courier New"/>
+        <w:spacing w:line="240" w:lineRule="atLeast"/>
+        <w:rPr>
+          <w:rStyle w:val="HTML1"/>
+          <w:rFonts w:ascii="Source Code Pro" w:hAnsi="Source Code Pro"/>
+          <w:color w:val="526D7A"/>
+          <w:lang w:val="en-US"/>
+        </w:rPr>
+      </w:pPr>
+      <w:proofErr w:type="gramStart"/>
+      <w:r>
+        <w:rPr>
+          <w:rStyle w:val="k"/>
+          <w:rFonts w:ascii="Source Code Pro" w:hAnsi="Source Code Pro"/>
           <w:color w:val="1481B8"/>
-          <w:sz w:val="20"/>
-          <w:szCs w:val="20"/>
-          <w:lang w:val="en-US" w:eastAsia="ru-RU"/>
+          <w:lang w:val="en-US"/>
         </w:rPr>
         <w:t>while</w:t>
       </w:r>
-      <w:r>
-        <w:rPr>
-          <w:rFonts w:ascii="Source Code Pro" w:eastAsia="Times New Roman" w:hAnsi="Source Code Pro" w:cs="Courier New"/>
-          <w:color w:val="526D7A"/>
-          <w:sz w:val="20"/>
-          <w:szCs w:val="20"/>
-          <w:lang w:val="en-US" w:eastAsia="ru-RU"/>
-        </w:rPr>
-        <w:t xml:space="preserve"> (true)</w:t>
-      </w:r>
-    </w:p>
-    <w:p>
-      <w:pPr>
+      <w:proofErr w:type="gramEnd"/>
+      <w:r>
+        <w:rPr>
+          <w:rStyle w:val="HTML1"/>
+          <w:rFonts w:ascii="Source Code Pro" w:hAnsi="Source Code Pro"/>
+          <w:color w:val="526D7A"/>
+          <w:lang w:val="en-US"/>
+        </w:rPr>
+        <w:t xml:space="preserve"> </w:t>
+      </w:r>
+      <w:r>
+        <w:rPr>
+          <w:rStyle w:val="p"/>
+          <w:rFonts w:ascii="Source Code Pro" w:hAnsi="Source Code Pro"/>
+          <w:color w:val="526D7A"/>
+          <w:lang w:val="en-US"/>
+        </w:rPr>
+        <w:t>(</w:t>
+      </w:r>
+      <w:r>
+        <w:rPr>
+          <w:rStyle w:val="nb"/>
+          <w:rFonts w:ascii="Source Code Pro" w:hAnsi="Source Code Pro"/>
+          <w:color w:val="526D7A"/>
+          <w:lang w:val="en-US"/>
+        </w:rPr>
+        <w:t>true</w:t>
+      </w:r>
+      <w:r>
+        <w:rPr>
+          <w:rStyle w:val="p"/>
+          <w:rFonts w:ascii="Source Code Pro" w:hAnsi="Source Code Pro"/>
+          <w:color w:val="526D7A"/>
+          <w:lang w:val="en-US"/>
+        </w:rPr>
+        <w:t>)</w:t>
+      </w:r>
+    </w:p>
+    <w:p>
+      <w:pPr>
+        <w:pStyle w:val="HTML"/>
         <w:pBdr>
           <w:top w:val="single" w:sz="6" w:space="8" w:color="F1F6F9"/>
           <w:left w:val="single" w:sz="6" w:space="8" w:color="F1F6F9"/>
@@ -1487,46 +1385,27 @@
           <w:right w:val="single" w:sz="6" w:space="8" w:color="F1F6F9"/>
         </w:pBdr>
         <w:shd w:val="clear" w:color="auto" w:fill="F8FBFC"/>
-        <w:tabs>
-          <w:tab w:val="left" w:pos="916"/>
-          <w:tab w:val="left" w:pos="1832"/>
-          <w:tab w:val="left" w:pos="2748"/>
-          <w:tab w:val="left" w:pos="3664"/>
-          <w:tab w:val="left" w:pos="4580"/>
-          <w:tab w:val="left" w:pos="5496"/>
-          <w:tab w:val="left" w:pos="6412"/>
-          <w:tab w:val="left" w:pos="7328"/>
-          <w:tab w:val="left" w:pos="8244"/>
-          <w:tab w:val="left" w:pos="9160"/>
-          <w:tab w:val="left" w:pos="10076"/>
-          <w:tab w:val="left" w:pos="10992"/>
-          <w:tab w:val="left" w:pos="11908"/>
-          <w:tab w:val="left" w:pos="12824"/>
-          <w:tab w:val="left" w:pos="13740"/>
-          <w:tab w:val="left" w:pos="14656"/>
-        </w:tabs>
-        <w:spacing w:after="0" w:line="240" w:lineRule="atLeast"/>
-        <w:rPr>
-          <w:rFonts w:ascii="Source Code Pro" w:eastAsia="Times New Roman" w:hAnsi="Source Code Pro" w:cs="Courier New"/>
-          <w:color w:val="526D7A"/>
-          <w:sz w:val="20"/>
-          <w:szCs w:val="20"/>
-          <w:lang w:val="en-US" w:eastAsia="ru-RU"/>
-        </w:rPr>
-      </w:pPr>
-      <w:r>
-        <w:rPr>
-          <w:rFonts w:ascii="Source Code Pro" w:eastAsia="Times New Roman" w:hAnsi="Source Code Pro" w:cs="Courier New"/>
-          <w:color w:val="526D7A"/>
-          <w:sz w:val="20"/>
-          <w:szCs w:val="20"/>
-          <w:lang w:val="en-US" w:eastAsia="ru-RU"/>
+        <w:spacing w:line="240" w:lineRule="atLeast"/>
+        <w:rPr>
+          <w:rStyle w:val="HTML1"/>
+          <w:rFonts w:ascii="Source Code Pro" w:hAnsi="Source Code Pro"/>
+          <w:color w:val="526D7A"/>
+          <w:lang w:val="en-US"/>
+        </w:rPr>
+      </w:pPr>
+      <w:r>
+        <w:rPr>
+          <w:rStyle w:val="p"/>
+          <w:rFonts w:ascii="Source Code Pro" w:hAnsi="Source Code Pro"/>
+          <w:color w:val="526D7A"/>
+          <w:lang w:val="en-US"/>
         </w:rPr>
         <w:t>{</w:t>
       </w:r>
     </w:p>
     <w:p>
       <w:pPr>
+        <w:pStyle w:val="HTML"/>
         <w:pBdr>
           <w:top w:val="single" w:sz="6" w:space="8" w:color="F1F6F9"/>
           <w:left w:val="single" w:sz="6" w:space="8" w:color="F1F6F9"/>
@@ -1534,40 +1413,20 @@
           <w:right w:val="single" w:sz="6" w:space="8" w:color="F1F6F9"/>
         </w:pBdr>
         <w:shd w:val="clear" w:color="auto" w:fill="F8FBFC"/>
-        <w:tabs>
-          <w:tab w:val="left" w:pos="916"/>
-          <w:tab w:val="left" w:pos="1832"/>
-          <w:tab w:val="left" w:pos="2748"/>
-          <w:tab w:val="left" w:pos="3664"/>
-          <w:tab w:val="left" w:pos="4580"/>
-          <w:tab w:val="left" w:pos="5496"/>
-          <w:tab w:val="left" w:pos="6412"/>
-          <w:tab w:val="left" w:pos="7328"/>
-          <w:tab w:val="left" w:pos="8244"/>
-          <w:tab w:val="left" w:pos="9160"/>
-          <w:tab w:val="left" w:pos="10076"/>
-          <w:tab w:val="left" w:pos="10992"/>
-          <w:tab w:val="left" w:pos="11908"/>
-          <w:tab w:val="left" w:pos="12824"/>
-          <w:tab w:val="left" w:pos="13740"/>
-          <w:tab w:val="left" w:pos="14656"/>
-        </w:tabs>
-        <w:spacing w:after="0" w:line="240" w:lineRule="atLeast"/>
-        <w:rPr>
-          <w:rFonts w:ascii="Source Code Pro" w:eastAsia="Times New Roman" w:hAnsi="Source Code Pro" w:cs="Courier New"/>
-          <w:color w:val="526D7A"/>
-          <w:sz w:val="20"/>
-          <w:szCs w:val="20"/>
-          <w:lang w:val="en-US" w:eastAsia="ru-RU"/>
-        </w:rPr>
-      </w:pPr>
-      <w:r>
-        <w:rPr>
-          <w:rFonts w:ascii="Source Code Pro" w:eastAsia="Times New Roman" w:hAnsi="Source Code Pro" w:cs="Courier New"/>
-          <w:color w:val="526D7A"/>
-          <w:sz w:val="20"/>
-          <w:szCs w:val="20"/>
-          <w:lang w:val="en-US" w:eastAsia="ru-RU"/>
+        <w:spacing w:line="240" w:lineRule="atLeast"/>
+        <w:rPr>
+          <w:rStyle w:val="HTML1"/>
+          <w:rFonts w:ascii="Source Code Pro" w:hAnsi="Source Code Pro"/>
+          <w:color w:val="526D7A"/>
+          <w:lang w:val="en-US"/>
+        </w:rPr>
+      </w:pPr>
+      <w:r>
+        <w:rPr>
+          <w:rStyle w:val="HTML1"/>
+          <w:rFonts w:ascii="Source Code Pro" w:hAnsi="Source Code Pro"/>
+          <w:color w:val="526D7A"/>
+          <w:lang w:val="en-US"/>
         </w:rPr>
         <w:t xml:space="preserve">  </w:t>
       </w:r>
@@ -1575,39 +1434,37 @@
       <w:proofErr w:type="gramStart"/>
       <w:r>
         <w:rPr>
-          <w:rFonts w:ascii="Source Code Pro" w:eastAsia="Times New Roman" w:hAnsi="Source Code Pro" w:cs="Courier New"/>
-          <w:color w:val="526D7A"/>
-          <w:sz w:val="20"/>
-          <w:szCs w:val="20"/>
-          <w:lang w:val="en-US" w:eastAsia="ru-RU"/>
+          <w:rStyle w:val="n"/>
+          <w:rFonts w:ascii="Source Code Pro" w:hAnsi="Source Code Pro"/>
+          <w:color w:val="526D7A"/>
+          <w:lang w:val="en-US"/>
         </w:rPr>
         <w:t>processInput</w:t>
       </w:r>
       <w:proofErr w:type="spellEnd"/>
       <w:r>
         <w:rPr>
-          <w:rFonts w:ascii="Source Code Pro" w:eastAsia="Times New Roman" w:hAnsi="Source Code Pro" w:cs="Courier New"/>
-          <w:color w:val="526D7A"/>
-          <w:sz w:val="20"/>
-          <w:szCs w:val="20"/>
-          <w:lang w:val="en-US" w:eastAsia="ru-RU"/>
+          <w:rStyle w:val="p"/>
+          <w:rFonts w:ascii="Source Code Pro" w:hAnsi="Source Code Pro"/>
+          <w:color w:val="526D7A"/>
+          <w:lang w:val="en-US"/>
         </w:rPr>
         <w:t>(</w:t>
       </w:r>
       <w:proofErr w:type="gramEnd"/>
       <w:r>
         <w:rPr>
-          <w:rFonts w:ascii="Source Code Pro" w:eastAsia="Times New Roman" w:hAnsi="Source Code Pro" w:cs="Courier New"/>
-          <w:color w:val="526D7A"/>
-          <w:sz w:val="20"/>
-          <w:szCs w:val="20"/>
-          <w:lang w:val="en-US" w:eastAsia="ru-RU"/>
+          <w:rStyle w:val="p"/>
+          <w:rFonts w:ascii="Source Code Pro" w:hAnsi="Source Code Pro"/>
+          <w:color w:val="526D7A"/>
+          <w:lang w:val="en-US"/>
         </w:rPr>
         <w:t>);</w:t>
       </w:r>
     </w:p>
     <w:p>
       <w:pPr>
+        <w:pStyle w:val="HTML"/>
         <w:pBdr>
           <w:top w:val="single" w:sz="6" w:space="8" w:color="F1F6F9"/>
           <w:left w:val="single" w:sz="6" w:space="8" w:color="F1F6F9"/>
@@ -1615,68 +1472,56 @@
           <w:right w:val="single" w:sz="6" w:space="8" w:color="F1F6F9"/>
         </w:pBdr>
         <w:shd w:val="clear" w:color="auto" w:fill="F8FBFC"/>
-        <w:tabs>
-          <w:tab w:val="left" w:pos="916"/>
-          <w:tab w:val="left" w:pos="1832"/>
-          <w:tab w:val="left" w:pos="2748"/>
-          <w:tab w:val="left" w:pos="3664"/>
-          <w:tab w:val="left" w:pos="4580"/>
-          <w:tab w:val="left" w:pos="5496"/>
-          <w:tab w:val="left" w:pos="6412"/>
-          <w:tab w:val="left" w:pos="7328"/>
-          <w:tab w:val="left" w:pos="8244"/>
-          <w:tab w:val="left" w:pos="9160"/>
-          <w:tab w:val="left" w:pos="10076"/>
-          <w:tab w:val="left" w:pos="10992"/>
-          <w:tab w:val="left" w:pos="11908"/>
-          <w:tab w:val="left" w:pos="12824"/>
-          <w:tab w:val="left" w:pos="13740"/>
-          <w:tab w:val="left" w:pos="14656"/>
-        </w:tabs>
-        <w:spacing w:after="0" w:line="240" w:lineRule="atLeast"/>
-        <w:rPr>
-          <w:rFonts w:ascii="Source Code Pro" w:eastAsia="Times New Roman" w:hAnsi="Source Code Pro" w:cs="Courier New"/>
-          <w:color w:val="526D7A"/>
-          <w:sz w:val="20"/>
-          <w:szCs w:val="20"/>
-          <w:lang w:val="en-US" w:eastAsia="ru-RU"/>
-        </w:rPr>
-      </w:pPr>
-      <w:r>
-        <w:rPr>
-          <w:rFonts w:ascii="Source Code Pro" w:eastAsia="Times New Roman" w:hAnsi="Source Code Pro" w:cs="Courier New"/>
-          <w:color w:val="526D7A"/>
-          <w:sz w:val="20"/>
-          <w:szCs w:val="20"/>
-          <w:lang w:val="en-US" w:eastAsia="ru-RU"/>
+        <w:spacing w:line="240" w:lineRule="atLeast"/>
+        <w:rPr>
+          <w:rStyle w:val="HTML1"/>
+          <w:rFonts w:ascii="Source Code Pro" w:hAnsi="Source Code Pro"/>
+          <w:color w:val="526D7A"/>
+          <w:lang w:val="en-US"/>
+        </w:rPr>
+      </w:pPr>
+      <w:r>
+        <w:rPr>
+          <w:rStyle w:val="HTML1"/>
+          <w:rFonts w:ascii="Source Code Pro" w:hAnsi="Source Code Pro"/>
+          <w:color w:val="526D7A"/>
+          <w:lang w:val="en-US"/>
         </w:rPr>
         <w:t xml:space="preserve">  </w:t>
       </w:r>
       <w:proofErr w:type="gramStart"/>
       <w:r>
         <w:rPr>
-          <w:rFonts w:ascii="Source Code Pro" w:eastAsia="Times New Roman" w:hAnsi="Source Code Pro" w:cs="Courier New"/>
-          <w:color w:val="526D7A"/>
-          <w:sz w:val="20"/>
-          <w:szCs w:val="20"/>
-          <w:lang w:val="en-US" w:eastAsia="ru-RU"/>
-        </w:rPr>
-        <w:t>update(</w:t>
+          <w:rStyle w:val="n"/>
+          <w:rFonts w:ascii="Source Code Pro" w:hAnsi="Source Code Pro"/>
+          <w:color w:val="526D7A"/>
+          <w:lang w:val="en-US"/>
+        </w:rPr>
+        <w:t>update</w:t>
+      </w:r>
+      <w:r>
+        <w:rPr>
+          <w:rStyle w:val="p"/>
+          <w:rFonts w:ascii="Source Code Pro" w:hAnsi="Source Code Pro"/>
+          <w:color w:val="526D7A"/>
+          <w:lang w:val="en-US"/>
+        </w:rPr>
+        <w:t>(</w:t>
       </w:r>
       <w:proofErr w:type="gramEnd"/>
       <w:r>
         <w:rPr>
-          <w:rFonts w:ascii="Source Code Pro" w:eastAsia="Times New Roman" w:hAnsi="Source Code Pro" w:cs="Courier New"/>
-          <w:color w:val="526D7A"/>
-          <w:sz w:val="20"/>
-          <w:szCs w:val="20"/>
-          <w:lang w:val="en-US" w:eastAsia="ru-RU"/>
+          <w:rStyle w:val="p"/>
+          <w:rFonts w:ascii="Source Code Pro" w:hAnsi="Source Code Pro"/>
+          <w:color w:val="526D7A"/>
+          <w:lang w:val="en-US"/>
         </w:rPr>
         <w:t>);</w:t>
       </w:r>
     </w:p>
     <w:p>
       <w:pPr>
+        <w:pStyle w:val="HTML"/>
         <w:pBdr>
           <w:top w:val="single" w:sz="6" w:space="8" w:color="F1F6F9"/>
           <w:left w:val="single" w:sz="6" w:space="8" w:color="F1F6F9"/>
@@ -1684,68 +1529,56 @@
           <w:right w:val="single" w:sz="6" w:space="8" w:color="F1F6F9"/>
         </w:pBdr>
         <w:shd w:val="clear" w:color="auto" w:fill="F8FBFC"/>
-        <w:tabs>
-          <w:tab w:val="left" w:pos="916"/>
-          <w:tab w:val="left" w:pos="1832"/>
-          <w:tab w:val="left" w:pos="2748"/>
-          <w:tab w:val="left" w:pos="3664"/>
-          <w:tab w:val="left" w:pos="4580"/>
-          <w:tab w:val="left" w:pos="5496"/>
-          <w:tab w:val="left" w:pos="6412"/>
-          <w:tab w:val="left" w:pos="7328"/>
-          <w:tab w:val="left" w:pos="8244"/>
-          <w:tab w:val="left" w:pos="9160"/>
-          <w:tab w:val="left" w:pos="10076"/>
-          <w:tab w:val="left" w:pos="10992"/>
-          <w:tab w:val="left" w:pos="11908"/>
-          <w:tab w:val="left" w:pos="12824"/>
-          <w:tab w:val="left" w:pos="13740"/>
-          <w:tab w:val="left" w:pos="14656"/>
-        </w:tabs>
-        <w:spacing w:after="0" w:line="240" w:lineRule="atLeast"/>
-        <w:rPr>
-          <w:rFonts w:ascii="Source Code Pro" w:eastAsia="Times New Roman" w:hAnsi="Source Code Pro" w:cs="Courier New"/>
-          <w:color w:val="526D7A"/>
-          <w:sz w:val="20"/>
-          <w:szCs w:val="20"/>
-          <w:lang w:val="en-US" w:eastAsia="ru-RU"/>
-        </w:rPr>
-      </w:pPr>
-      <w:r>
-        <w:rPr>
-          <w:rFonts w:ascii="Source Code Pro" w:eastAsia="Times New Roman" w:hAnsi="Source Code Pro" w:cs="Courier New"/>
-          <w:color w:val="526D7A"/>
-          <w:sz w:val="20"/>
-          <w:szCs w:val="20"/>
-          <w:lang w:val="en-US" w:eastAsia="ru-RU"/>
+        <w:spacing w:line="240" w:lineRule="atLeast"/>
+        <w:rPr>
+          <w:rStyle w:val="HTML1"/>
+          <w:rFonts w:ascii="Source Code Pro" w:hAnsi="Source Code Pro"/>
+          <w:color w:val="526D7A"/>
+          <w:lang w:val="en-US"/>
+        </w:rPr>
+      </w:pPr>
+      <w:r>
+        <w:rPr>
+          <w:rStyle w:val="HTML1"/>
+          <w:rFonts w:ascii="Source Code Pro" w:hAnsi="Source Code Pro"/>
+          <w:color w:val="526D7A"/>
+          <w:lang w:val="en-US"/>
         </w:rPr>
         <w:t xml:space="preserve">  </w:t>
       </w:r>
       <w:proofErr w:type="gramStart"/>
       <w:r>
         <w:rPr>
-          <w:rFonts w:ascii="Source Code Pro" w:eastAsia="Times New Roman" w:hAnsi="Source Code Pro" w:cs="Courier New"/>
-          <w:color w:val="526D7A"/>
-          <w:sz w:val="20"/>
-          <w:szCs w:val="20"/>
-          <w:lang w:val="en-US" w:eastAsia="ru-RU"/>
-        </w:rPr>
-        <w:t>render(</w:t>
+          <w:rStyle w:val="n"/>
+          <w:rFonts w:ascii="Source Code Pro" w:hAnsi="Source Code Pro"/>
+          <w:color w:val="526D7A"/>
+          <w:lang w:val="en-US"/>
+        </w:rPr>
+        <w:t>render</w:t>
+      </w:r>
+      <w:r>
+        <w:rPr>
+          <w:rStyle w:val="p"/>
+          <w:rFonts w:ascii="Source Code Pro" w:hAnsi="Source Code Pro"/>
+          <w:color w:val="526D7A"/>
+          <w:lang w:val="en-US"/>
+        </w:rPr>
+        <w:t>(</w:t>
       </w:r>
       <w:proofErr w:type="gramEnd"/>
       <w:r>
         <w:rPr>
-          <w:rFonts w:ascii="Source Code Pro" w:eastAsia="Times New Roman" w:hAnsi="Source Code Pro" w:cs="Courier New"/>
-          <w:color w:val="526D7A"/>
-          <w:sz w:val="20"/>
-          <w:szCs w:val="20"/>
-          <w:lang w:val="en-US" w:eastAsia="ru-RU"/>
+          <w:rStyle w:val="p"/>
+          <w:rFonts w:ascii="Source Code Pro" w:hAnsi="Source Code Pro"/>
+          <w:color w:val="526D7A"/>
+          <w:lang w:val="en-US"/>
         </w:rPr>
         <w:t>);</w:t>
       </w:r>
     </w:p>
     <w:p>
       <w:pPr>
+        <w:pStyle w:val="HTML"/>
         <w:pBdr>
           <w:top w:val="single" w:sz="6" w:space="8" w:color="F1F6F9"/>
           <w:left w:val="single" w:sz="6" w:space="8" w:color="F1F6F9"/>
@@ -1753,41 +1586,19 @@
           <w:right w:val="single" w:sz="6" w:space="8" w:color="F1F6F9"/>
         </w:pBdr>
         <w:shd w:val="clear" w:color="auto" w:fill="F8FBFC"/>
-        <w:tabs>
-          <w:tab w:val="left" w:pos="916"/>
-          <w:tab w:val="left" w:pos="1832"/>
-          <w:tab w:val="left" w:pos="2748"/>
-          <w:tab w:val="left" w:pos="3664"/>
-          <w:tab w:val="left" w:pos="4580"/>
-          <w:tab w:val="left" w:pos="5496"/>
-          <w:tab w:val="left" w:pos="6412"/>
-          <w:tab w:val="left" w:pos="7328"/>
-          <w:tab w:val="left" w:pos="8244"/>
-          <w:tab w:val="left" w:pos="9160"/>
-          <w:tab w:val="left" w:pos="10076"/>
-          <w:tab w:val="left" w:pos="10992"/>
-          <w:tab w:val="left" w:pos="11908"/>
-          <w:tab w:val="left" w:pos="12824"/>
-          <w:tab w:val="left" w:pos="13740"/>
-          <w:tab w:val="left" w:pos="14656"/>
-        </w:tabs>
-        <w:spacing w:after="0" w:line="240" w:lineRule="atLeast"/>
-        <w:rPr>
-          <w:rFonts w:ascii="Source Code Pro" w:eastAsia="Times New Roman" w:hAnsi="Source Code Pro" w:cs="Courier New"/>
+        <w:spacing w:line="240" w:lineRule="atLeast"/>
+        <w:rPr>
+          <w:rFonts w:ascii="Source Code Pro" w:hAnsi="Source Code Pro"/>
           <w:color w:val="444444"/>
-          <w:sz w:val="20"/>
-          <w:szCs w:val="20"/>
-          <w:lang w:val="en-US" w:eastAsia="ru-RU"/>
-        </w:rPr>
-      </w:pPr>
-      <w:r>
-        <w:rPr>
-          <w:rFonts w:ascii="Source Code Pro" w:eastAsia="Times New Roman" w:hAnsi="Source Code Pro" w:cs="Courier New"/>
-          <w:color w:val="526D7A"/>
-          <w:sz w:val="20"/>
-          <w:szCs w:val="20"/>
-          <w:lang w:val="en-US" w:eastAsia="ru-RU"/>
-        </w:rPr>
+        </w:rPr>
+      </w:pPr>
+      <w:r>
+        <w:rPr>
+          <w:rStyle w:val="p"/>
+          <w:rFonts w:ascii="Source Code Pro" w:hAnsi="Source Code Pro"/>
+          <w:color w:val="526D7A"/>
+        </w:rPr>
+        <w:lastRenderedPageBreak/>
         <w:t>}</w:t>
       </w:r>
     </w:p>
@@ -1796,11 +1607,7 @@
         <w:pStyle w:val="Regular"/>
       </w:pPr>
       <w:r>
-        <w:t xml:space="preserve">Его главная проблема в том, что он никак не управляет скоростью игры. На быстрой машине он будет работать так быстро, </w:t>
-      </w:r>
-      <w:r>
-        <w:lastRenderedPageBreak/>
-        <w:t>что пользователь даже не разберет, что происходит. На медленной машине игра будет просто тормозить. Если в какой-то части игры у вас есть сложный ИИ или физика, игра тоже будет замедляться в этих местах.</w:t>
+        <w:t>Его главная проблема в том, что он никак не управляет скоростью игры. На быстрой машине он будет работать так быстро, что пользователь даже не разберет, что происходит. На медленной машине игра будет просто тормозить. Если в какой-то части игры у вас есть сложный ИИ или физика, игра тоже будет замедляться в этих местах.</w:t>
       </w:r>
     </w:p>
     <w:p>
@@ -1847,49 +1654,33 @@
         <w:pStyle w:val="Regular"/>
       </w:pPr>
       <w:r>
-        <w:t xml:space="preserve">1000 </w:t>
+        <w:t>1000 мс / 60 FPS =</w:t>
+      </w:r>
+      <w:r>
+        <w:t xml:space="preserve"> 16</w:t>
+      </w:r>
+      <w:r>
+        <w:t xml:space="preserve"> мс на кадр</w:t>
+      </w:r>
+    </w:p>
+    <w:p>
+      <w:pPr>
+        <w:pStyle w:val="Regular"/>
+      </w:pPr>
+    </w:p>
+    <w:p>
+      <w:pPr>
+        <w:pStyle w:val="Regular"/>
+      </w:pPr>
+      <w:r>
+        <w:t xml:space="preserve">Пока вы сможете уложить все свои вычисления и рендеринг в это время, у вас будет постоянный </w:t>
       </w:r>
       <w:proofErr w:type="spellStart"/>
       <w:r>
-        <w:t>мс</w:t>
+        <w:t>фреймрейт</w:t>
       </w:r>
       <w:proofErr w:type="spellEnd"/>
       <w:r>
-        <w:t xml:space="preserve"> / 60 FPS =</w:t>
-      </w:r>
-      <w:r>
-        <w:t xml:space="preserve"> 16</w:t>
-      </w:r>
-      <w:r>
-        <w:t xml:space="preserve"> </w:t>
-      </w:r>
-      <w:proofErr w:type="spellStart"/>
-      <w:r>
-        <w:t>мс</w:t>
-      </w:r>
-      <w:proofErr w:type="spellEnd"/>
-      <w:r>
-        <w:t xml:space="preserve"> на кадр</w:t>
-      </w:r>
-    </w:p>
-    <w:p>
-      <w:pPr>
-        <w:pStyle w:val="Regular"/>
-      </w:pPr>
-    </w:p>
-    <w:p>
-      <w:pPr>
-        <w:pStyle w:val="Regular"/>
-      </w:pPr>
-      <w:r>
-        <w:t xml:space="preserve">Пока вы сможете уложить все свои вычисления и рендеринг в это время, у вас будет постоянный </w:t>
-      </w:r>
-      <w:proofErr w:type="spellStart"/>
-      <w:r>
-        <w:t>фреймрейт</w:t>
-      </w:r>
-      <w:proofErr w:type="spellEnd"/>
-      <w:r>
         <w:t>. Все что вам нужно будет сделать — это после обработки каждого кадра ожидать, пока наступит время для следующего примерно таким образом:</w:t>
       </w:r>
     </w:p>
@@ -1901,9 +1692,10 @@
       <w:r>
         <w:rPr>
           <w:noProof/>
+          <w:lang w:eastAsia="ru-RU"/>
         </w:rPr>
         <w:drawing>
-          <wp:inline distT="0" distB="0" distL="0" distR="0" wp14:anchorId="602BF789" wp14:editId="15AEAFAD">
+          <wp:inline distT="0" distB="0" distL="0" distR="0">
             <wp:extent cx="5940425" cy="1943735"/>
             <wp:effectExtent l="0" t="0" r="3175" b="0"/>
             <wp:docPr id="1" name="Рисунок 1"/>
@@ -1920,10 +1712,10 @@
                     </pic:cNvPicPr>
                   </pic:nvPicPr>
                   <pic:blipFill>
-                    <a:blip r:embed="rId8">
+                    <a:blip r:embed="rId8" cstate="print">
                       <a:extLst>
                         <a:ext uri="{28A0092B-C50C-407E-A947-70E740481C1C}">
-                          <a14:useLocalDpi xmlns:a14="http://schemas.microsoft.com/office/drawing/2010/main" val="0"/>
+                          <a14:useLocalDpi xmlns:a14="http://schemas.microsoft.com/office/drawing/2010/main" xmlns:wps="http://schemas.microsoft.com/office/word/2010/wordprocessingShape" xmlns:wpi="http://schemas.microsoft.com/office/word/2010/wordprocessingInk" xmlns:wpg="http://schemas.microsoft.com/office/word/2010/wordprocessingGroup" xmlns:w16se="http://schemas.microsoft.com/office/word/2015/wordml/symex" xmlns:w16sdtdh="http://schemas.microsoft.com/office/word/2020/wordml/sdtdatahash" xmlns:w16="http://schemas.microsoft.com/office/word/2018/wordml" xmlns:w16cid="http://schemas.microsoft.com/office/word/2016/wordml/cid" xmlns:w16cex="http://schemas.microsoft.com/office/word/2018/wordml/cex" xmlns:w15="http://schemas.microsoft.com/office/word/2012/wordml" xmlns:w14="http://schemas.microsoft.com/office/word/2010/wordml" xmlns:w="http://schemas.openxmlformats.org/wordprocessingml/2006/main" xmlns:w10="urn:schemas-microsoft-com:office:word" xmlns:wp14="http://schemas.microsoft.com/office/word/2010/wordprocessingDrawing" xmlns:v="urn:schemas-microsoft-com:vml" xmlns:o="urn:schemas-microsoft-com:office:office" xmlns:am3d="http://schemas.microsoft.com/office/drawing/2017/model3d" xmlns:aink="http://schemas.microsoft.com/office/drawing/2016/ink" xmlns:mc="http://schemas.openxmlformats.org/markup-compatibility/2006" xmlns:cx8="http://schemas.microsoft.com/office/drawing/2016/5/14/chartex" xmlns:cx7="http://schemas.microsoft.com/office/drawing/2016/5/13/chartex" xmlns:cx6="http://schemas.microsoft.com/office/drawing/2016/5/12/chartex" xmlns:cx5="http://schemas.microsoft.com/office/drawing/2016/5/11/chartex" xmlns:cx4="http://schemas.microsoft.com/office/drawing/2016/5/10/chartex" xmlns:cx3="http://schemas.microsoft.com/office/drawing/2016/5/9/chartex" xmlns:cx2="http://schemas.microsoft.com/office/drawing/2015/10/21/chartex" xmlns:cx1="http://schemas.microsoft.com/office/drawing/2015/9/8/chartex" xmlns:cx="http://schemas.microsoft.com/office/drawing/2014/chartex" xmlns:wpc="http://schemas.microsoft.com/office/word/2010/wordprocessingCanvas" xmlns="" val="0"/>
                         </a:ext>
                       </a:extLst>
                     </a:blip>
@@ -1962,6 +1754,7 @@
     </w:p>
     <w:p>
       <w:pPr>
+        <w:pStyle w:val="HTML"/>
         <w:pBdr>
           <w:top w:val="single" w:sz="6" w:space="8" w:color="F1F6F9"/>
           <w:left w:val="single" w:sz="6" w:space="8" w:color="F1F6F9"/>
@@ -1969,76 +1762,65 @@
           <w:right w:val="single" w:sz="6" w:space="8" w:color="F1F6F9"/>
         </w:pBdr>
         <w:shd w:val="clear" w:color="auto" w:fill="F8FBFC"/>
-        <w:tabs>
-          <w:tab w:val="left" w:pos="916"/>
-          <w:tab w:val="left" w:pos="1832"/>
-          <w:tab w:val="left" w:pos="2748"/>
-          <w:tab w:val="left" w:pos="3664"/>
-          <w:tab w:val="left" w:pos="4580"/>
-          <w:tab w:val="left" w:pos="5496"/>
-          <w:tab w:val="left" w:pos="6412"/>
-          <w:tab w:val="left" w:pos="7328"/>
-          <w:tab w:val="left" w:pos="8244"/>
-          <w:tab w:val="left" w:pos="9160"/>
-          <w:tab w:val="left" w:pos="10076"/>
-          <w:tab w:val="left" w:pos="10992"/>
-          <w:tab w:val="left" w:pos="11908"/>
-          <w:tab w:val="left" w:pos="12824"/>
-          <w:tab w:val="left" w:pos="13740"/>
-          <w:tab w:val="left" w:pos="14656"/>
-        </w:tabs>
-        <w:spacing w:after="0" w:line="240" w:lineRule="atLeast"/>
-        <w:rPr>
-          <w:rFonts w:ascii="Source Code Pro" w:eastAsia="Times New Roman" w:hAnsi="Source Code Pro" w:cs="Courier New"/>
-          <w:color w:val="526D7A"/>
-          <w:sz w:val="20"/>
-          <w:szCs w:val="20"/>
-          <w:lang w:eastAsia="ru-RU"/>
-        </w:rPr>
-      </w:pPr>
-      <w:r>
-        <w:rPr>
-          <w:rFonts w:ascii="Source Code Pro" w:eastAsia="Times New Roman" w:hAnsi="Source Code Pro" w:cs="Courier New"/>
+        <w:spacing w:line="240" w:lineRule="atLeast"/>
+        <w:rPr>
+          <w:rStyle w:val="HTML1"/>
+          <w:rFonts w:ascii="Source Code Pro" w:hAnsi="Source Code Pro"/>
+          <w:color w:val="526D7A"/>
+          <w:lang w:val="en-US"/>
+        </w:rPr>
+      </w:pPr>
+      <w:proofErr w:type="gramStart"/>
+      <w:r>
+        <w:rPr>
+          <w:rStyle w:val="k"/>
+          <w:rFonts w:ascii="Source Code Pro" w:hAnsi="Source Code Pro"/>
           <w:color w:val="1481B8"/>
-          <w:sz w:val="20"/>
-          <w:szCs w:val="20"/>
-          <w:lang w:val="en-US" w:eastAsia="ru-RU"/>
+          <w:lang w:val="en-US"/>
         </w:rPr>
         <w:t>while</w:t>
       </w:r>
-      <w:r>
-        <w:rPr>
-          <w:rFonts w:ascii="Source Code Pro" w:eastAsia="Times New Roman" w:hAnsi="Source Code Pro" w:cs="Courier New"/>
-          <w:color w:val="526D7A"/>
-          <w:sz w:val="20"/>
-          <w:szCs w:val="20"/>
-          <w:lang w:eastAsia="ru-RU"/>
-        </w:rPr>
-        <w:t xml:space="preserve"> (</w:t>
-      </w:r>
-      <w:r>
-        <w:rPr>
-          <w:rFonts w:ascii="Source Code Pro" w:eastAsia="Times New Roman" w:hAnsi="Source Code Pro" w:cs="Courier New"/>
-          <w:color w:val="526D7A"/>
-          <w:sz w:val="20"/>
-          <w:szCs w:val="20"/>
-          <w:lang w:val="en-US" w:eastAsia="ru-RU"/>
+      <w:proofErr w:type="gramEnd"/>
+      <w:r>
+        <w:rPr>
+          <w:rStyle w:val="HTML1"/>
+          <w:rFonts w:ascii="Source Code Pro" w:hAnsi="Source Code Pro"/>
+          <w:color w:val="526D7A"/>
+          <w:lang w:val="en-US"/>
+        </w:rPr>
+        <w:t xml:space="preserve"> </w:t>
+      </w:r>
+      <w:r>
+        <w:rPr>
+          <w:rStyle w:val="p"/>
+          <w:rFonts w:ascii="Source Code Pro" w:hAnsi="Source Code Pro"/>
+          <w:color w:val="526D7A"/>
+          <w:lang w:val="en-US"/>
+        </w:rPr>
+        <w:t>(</w:t>
+      </w:r>
+      <w:r>
+        <w:rPr>
+          <w:rStyle w:val="nb"/>
+          <w:rFonts w:ascii="Source Code Pro" w:hAnsi="Source Code Pro"/>
+          <w:color w:val="526D7A"/>
+          <w:lang w:val="en-US"/>
         </w:rPr>
         <w:t>true</w:t>
       </w:r>
       <w:r>
         <w:rPr>
-          <w:rFonts w:ascii="Source Code Pro" w:eastAsia="Times New Roman" w:hAnsi="Source Code Pro" w:cs="Courier New"/>
-          <w:color w:val="526D7A"/>
-          <w:sz w:val="20"/>
-          <w:szCs w:val="20"/>
-          <w:lang w:eastAsia="ru-RU"/>
+          <w:rStyle w:val="p"/>
+          <w:rFonts w:ascii="Source Code Pro" w:hAnsi="Source Code Pro"/>
+          <w:color w:val="526D7A"/>
+          <w:lang w:val="en-US"/>
         </w:rPr>
         <w:t>)</w:t>
       </w:r>
     </w:p>
     <w:p>
       <w:pPr>
+        <w:pStyle w:val="HTML"/>
         <w:pBdr>
           <w:top w:val="single" w:sz="6" w:space="8" w:color="F1F6F9"/>
           <w:left w:val="single" w:sz="6" w:space="8" w:color="F1F6F9"/>
@@ -2046,46 +1828,28 @@
           <w:right w:val="single" w:sz="6" w:space="8" w:color="F1F6F9"/>
         </w:pBdr>
         <w:shd w:val="clear" w:color="auto" w:fill="F8FBFC"/>
-        <w:tabs>
-          <w:tab w:val="left" w:pos="916"/>
-          <w:tab w:val="left" w:pos="1832"/>
-          <w:tab w:val="left" w:pos="2748"/>
-          <w:tab w:val="left" w:pos="3664"/>
-          <w:tab w:val="left" w:pos="4580"/>
-          <w:tab w:val="left" w:pos="5496"/>
-          <w:tab w:val="left" w:pos="6412"/>
-          <w:tab w:val="left" w:pos="7328"/>
-          <w:tab w:val="left" w:pos="8244"/>
-          <w:tab w:val="left" w:pos="9160"/>
-          <w:tab w:val="left" w:pos="10076"/>
-          <w:tab w:val="left" w:pos="10992"/>
-          <w:tab w:val="left" w:pos="11908"/>
-          <w:tab w:val="left" w:pos="12824"/>
-          <w:tab w:val="left" w:pos="13740"/>
-          <w:tab w:val="left" w:pos="14656"/>
-        </w:tabs>
-        <w:spacing w:after="0" w:line="240" w:lineRule="atLeast"/>
-        <w:rPr>
-          <w:rFonts w:ascii="Source Code Pro" w:eastAsia="Times New Roman" w:hAnsi="Source Code Pro" w:cs="Courier New"/>
-          <w:color w:val="526D7A"/>
-          <w:sz w:val="20"/>
-          <w:szCs w:val="20"/>
-          <w:lang w:val="en-US" w:eastAsia="ru-RU"/>
-        </w:rPr>
-      </w:pPr>
-      <w:r>
-        <w:rPr>
-          <w:rFonts w:ascii="Source Code Pro" w:eastAsia="Times New Roman" w:hAnsi="Source Code Pro" w:cs="Courier New"/>
-          <w:color w:val="526D7A"/>
-          <w:sz w:val="20"/>
-          <w:szCs w:val="20"/>
-          <w:lang w:val="en-US" w:eastAsia="ru-RU"/>
-        </w:rPr>
+        <w:spacing w:line="240" w:lineRule="atLeast"/>
+        <w:rPr>
+          <w:rStyle w:val="HTML1"/>
+          <w:rFonts w:ascii="Source Code Pro" w:hAnsi="Source Code Pro"/>
+          <w:color w:val="526D7A"/>
+          <w:lang w:val="en-US"/>
+        </w:rPr>
+      </w:pPr>
+      <w:r>
+        <w:rPr>
+          <w:rStyle w:val="p"/>
+          <w:rFonts w:ascii="Source Code Pro" w:hAnsi="Source Code Pro"/>
+          <w:color w:val="526D7A"/>
+          <w:lang w:val="en-US"/>
+        </w:rPr>
+        <w:lastRenderedPageBreak/>
         <w:t>{</w:t>
       </w:r>
     </w:p>
     <w:p>
       <w:pPr>
+        <w:pStyle w:val="HTML"/>
         <w:pBdr>
           <w:top w:val="single" w:sz="6" w:space="8" w:color="F1F6F9"/>
           <w:left w:val="single" w:sz="6" w:space="8" w:color="F1F6F9"/>
@@ -2093,100 +1857,103 @@
           <w:right w:val="single" w:sz="6" w:space="8" w:color="F1F6F9"/>
         </w:pBdr>
         <w:shd w:val="clear" w:color="auto" w:fill="F8FBFC"/>
-        <w:tabs>
-          <w:tab w:val="left" w:pos="916"/>
-          <w:tab w:val="left" w:pos="1832"/>
-          <w:tab w:val="left" w:pos="2748"/>
-          <w:tab w:val="left" w:pos="3664"/>
-          <w:tab w:val="left" w:pos="4580"/>
-          <w:tab w:val="left" w:pos="5496"/>
-          <w:tab w:val="left" w:pos="6412"/>
-          <w:tab w:val="left" w:pos="7328"/>
-          <w:tab w:val="left" w:pos="8244"/>
-          <w:tab w:val="left" w:pos="9160"/>
-          <w:tab w:val="left" w:pos="10076"/>
-          <w:tab w:val="left" w:pos="10992"/>
-          <w:tab w:val="left" w:pos="11908"/>
-          <w:tab w:val="left" w:pos="12824"/>
-          <w:tab w:val="left" w:pos="13740"/>
-          <w:tab w:val="left" w:pos="14656"/>
-        </w:tabs>
-        <w:spacing w:after="0" w:line="240" w:lineRule="atLeast"/>
-        <w:rPr>
-          <w:rFonts w:ascii="Source Code Pro" w:eastAsia="Times New Roman" w:hAnsi="Source Code Pro" w:cs="Courier New"/>
-          <w:color w:val="526D7A"/>
-          <w:sz w:val="20"/>
-          <w:szCs w:val="20"/>
-          <w:lang w:val="en-US" w:eastAsia="ru-RU"/>
-        </w:rPr>
-      </w:pPr>
-      <w:r>
-        <w:rPr>
-          <w:rFonts w:ascii="Source Code Pro" w:eastAsia="Times New Roman" w:hAnsi="Source Code Pro" w:cs="Courier New"/>
-          <w:color w:val="526D7A"/>
-          <w:sz w:val="20"/>
-          <w:szCs w:val="20"/>
-          <w:lang w:val="en-US" w:eastAsia="ru-RU"/>
+        <w:spacing w:line="240" w:lineRule="atLeast"/>
+        <w:rPr>
+          <w:rStyle w:val="HTML1"/>
+          <w:rFonts w:ascii="Source Code Pro" w:hAnsi="Source Code Pro"/>
+          <w:color w:val="526D7A"/>
+          <w:lang w:val="en-US"/>
+        </w:rPr>
+      </w:pPr>
+      <w:r>
+        <w:rPr>
+          <w:rStyle w:val="HTML1"/>
+          <w:rFonts w:ascii="Source Code Pro" w:hAnsi="Source Code Pro"/>
+          <w:color w:val="526D7A"/>
+          <w:lang w:val="en-US"/>
         </w:rPr>
         <w:t xml:space="preserve">  </w:t>
       </w:r>
-      <w:r>
-        <w:rPr>
-          <w:rFonts w:ascii="Source Code Pro" w:eastAsia="Times New Roman" w:hAnsi="Source Code Pro" w:cs="Courier New"/>
+      <w:proofErr w:type="gramStart"/>
+      <w:r>
+        <w:rPr>
+          <w:rStyle w:val="kt"/>
+          <w:rFonts w:ascii="Source Code Pro" w:hAnsi="Source Code Pro"/>
           <w:color w:val="0099AA"/>
-          <w:sz w:val="20"/>
-          <w:szCs w:val="20"/>
-          <w:lang w:val="en-US" w:eastAsia="ru-RU"/>
+          <w:lang w:val="en-US"/>
         </w:rPr>
         <w:t>double</w:t>
       </w:r>
-      <w:r>
-        <w:rPr>
-          <w:rFonts w:ascii="Source Code Pro" w:eastAsia="Times New Roman" w:hAnsi="Source Code Pro" w:cs="Courier New"/>
-          <w:color w:val="526D7A"/>
-          <w:sz w:val="20"/>
-          <w:szCs w:val="20"/>
-          <w:lang w:val="en-US" w:eastAsia="ru-RU"/>
-        </w:rPr>
-        <w:t xml:space="preserve"> start = </w:t>
+      <w:proofErr w:type="gramEnd"/>
+      <w:r>
+        <w:rPr>
+          <w:rStyle w:val="HTML1"/>
+          <w:rFonts w:ascii="Source Code Pro" w:hAnsi="Source Code Pro"/>
+          <w:color w:val="526D7A"/>
+          <w:lang w:val="en-US"/>
+        </w:rPr>
+        <w:t xml:space="preserve"> </w:t>
+      </w:r>
+      <w:r>
+        <w:rPr>
+          <w:rStyle w:val="n"/>
+          <w:rFonts w:ascii="Source Code Pro" w:hAnsi="Source Code Pro"/>
+          <w:color w:val="526D7A"/>
+          <w:lang w:val="en-US"/>
+        </w:rPr>
+        <w:t>start</w:t>
+      </w:r>
+      <w:r>
+        <w:rPr>
+          <w:rStyle w:val="HTML1"/>
+          <w:rFonts w:ascii="Source Code Pro" w:hAnsi="Source Code Pro"/>
+          <w:color w:val="526D7A"/>
+          <w:lang w:val="en-US"/>
+        </w:rPr>
+        <w:t xml:space="preserve"> </w:t>
+      </w:r>
+      <w:r>
+        <w:rPr>
+          <w:rStyle w:val="o"/>
+          <w:rFonts w:ascii="Source Code Pro" w:hAnsi="Source Code Pro"/>
+          <w:color w:val="526D7A"/>
+          <w:lang w:val="en-US"/>
+        </w:rPr>
+        <w:t>=</w:t>
+      </w:r>
+      <w:r>
+        <w:rPr>
+          <w:rStyle w:val="HTML1"/>
+          <w:rFonts w:ascii="Source Code Pro" w:hAnsi="Source Code Pro"/>
+          <w:color w:val="526D7A"/>
+          <w:lang w:val="en-US"/>
+        </w:rPr>
+        <w:t xml:space="preserve"> </w:t>
       </w:r>
       <w:proofErr w:type="spellStart"/>
-      <w:proofErr w:type="gramStart"/>
-      <w:r>
-        <w:rPr>
-          <w:rFonts w:ascii="Source Code Pro" w:eastAsia="Times New Roman" w:hAnsi="Source Code Pro" w:cs="Courier New"/>
-          <w:color w:val="526D7A"/>
-          <w:sz w:val="20"/>
-          <w:szCs w:val="20"/>
-          <w:lang w:val="en-US" w:eastAsia="ru-RU"/>
+      <w:r>
+        <w:rPr>
+          <w:rStyle w:val="n"/>
+          <w:rFonts w:ascii="Source Code Pro" w:hAnsi="Source Code Pro"/>
+          <w:color w:val="526D7A"/>
+          <w:lang w:val="en-US"/>
         </w:rPr>
         <w:t>getCurrentTime</w:t>
       </w:r>
       <w:proofErr w:type="spellEnd"/>
       <w:r>
         <w:rPr>
-          <w:rFonts w:ascii="Source Code Pro" w:eastAsia="Times New Roman" w:hAnsi="Source Code Pro" w:cs="Courier New"/>
-          <w:color w:val="526D7A"/>
-          <w:sz w:val="20"/>
-          <w:szCs w:val="20"/>
-          <w:lang w:val="en-US" w:eastAsia="ru-RU"/>
-        </w:rPr>
-        <w:t>(</w:t>
-      </w:r>
-      <w:proofErr w:type="gramEnd"/>
-      <w:r>
-        <w:rPr>
-          <w:rFonts w:ascii="Source Code Pro" w:eastAsia="Times New Roman" w:hAnsi="Source Code Pro" w:cs="Courier New"/>
-          <w:color w:val="526D7A"/>
-          <w:sz w:val="20"/>
-          <w:szCs w:val="20"/>
-          <w:lang w:val="en-US" w:eastAsia="ru-RU"/>
-        </w:rPr>
-        <w:t>);</w:t>
-      </w:r>
-    </w:p>
-    <w:p>
-      <w:pPr>
+          <w:rStyle w:val="p"/>
+          <w:rFonts w:ascii="Source Code Pro" w:hAnsi="Source Code Pro"/>
+          <w:color w:val="526D7A"/>
+          <w:lang w:val="en-US"/>
+        </w:rPr>
+        <w:t>();</w:t>
+      </w:r>
+    </w:p>
+    <w:p>
+      <w:pPr>
+        <w:pStyle w:val="HTML"/>
         <w:pBdr>
           <w:top w:val="single" w:sz="6" w:space="8" w:color="F1F6F9"/>
           <w:left w:val="single" w:sz="6" w:space="8" w:color="F1F6F9"/>
@@ -2194,40 +1961,20 @@
           <w:right w:val="single" w:sz="6" w:space="8" w:color="F1F6F9"/>
         </w:pBdr>
         <w:shd w:val="clear" w:color="auto" w:fill="F8FBFC"/>
-        <w:tabs>
-          <w:tab w:val="left" w:pos="916"/>
-          <w:tab w:val="left" w:pos="1832"/>
-          <w:tab w:val="left" w:pos="2748"/>
-          <w:tab w:val="left" w:pos="3664"/>
-          <w:tab w:val="left" w:pos="4580"/>
-          <w:tab w:val="left" w:pos="5496"/>
-          <w:tab w:val="left" w:pos="6412"/>
-          <w:tab w:val="left" w:pos="7328"/>
-          <w:tab w:val="left" w:pos="8244"/>
-          <w:tab w:val="left" w:pos="9160"/>
-          <w:tab w:val="left" w:pos="10076"/>
-          <w:tab w:val="left" w:pos="10992"/>
-          <w:tab w:val="left" w:pos="11908"/>
-          <w:tab w:val="left" w:pos="12824"/>
-          <w:tab w:val="left" w:pos="13740"/>
-          <w:tab w:val="left" w:pos="14656"/>
-        </w:tabs>
-        <w:spacing w:after="0" w:line="240" w:lineRule="atLeast"/>
-        <w:rPr>
-          <w:rFonts w:ascii="Source Code Pro" w:eastAsia="Times New Roman" w:hAnsi="Source Code Pro" w:cs="Courier New"/>
-          <w:color w:val="526D7A"/>
-          <w:sz w:val="20"/>
-          <w:szCs w:val="20"/>
-          <w:lang w:val="en-US" w:eastAsia="ru-RU"/>
-        </w:rPr>
-      </w:pPr>
-      <w:r>
-        <w:rPr>
-          <w:rFonts w:ascii="Source Code Pro" w:eastAsia="Times New Roman" w:hAnsi="Source Code Pro" w:cs="Courier New"/>
-          <w:color w:val="526D7A"/>
-          <w:sz w:val="20"/>
-          <w:szCs w:val="20"/>
-          <w:lang w:val="en-US" w:eastAsia="ru-RU"/>
+        <w:spacing w:line="240" w:lineRule="atLeast"/>
+        <w:rPr>
+          <w:rStyle w:val="HTML1"/>
+          <w:rFonts w:ascii="Source Code Pro" w:hAnsi="Source Code Pro"/>
+          <w:color w:val="526D7A"/>
+          <w:lang w:val="en-US"/>
+        </w:rPr>
+      </w:pPr>
+      <w:r>
+        <w:rPr>
+          <w:rStyle w:val="HTML1"/>
+          <w:rFonts w:ascii="Source Code Pro" w:hAnsi="Source Code Pro"/>
+          <w:color w:val="526D7A"/>
+          <w:lang w:val="en-US"/>
         </w:rPr>
         <w:t xml:space="preserve">  </w:t>
       </w:r>
@@ -2235,39 +1982,37 @@
       <w:proofErr w:type="gramStart"/>
       <w:r>
         <w:rPr>
-          <w:rFonts w:ascii="Source Code Pro" w:eastAsia="Times New Roman" w:hAnsi="Source Code Pro" w:cs="Courier New"/>
-          <w:color w:val="526D7A"/>
-          <w:sz w:val="20"/>
-          <w:szCs w:val="20"/>
-          <w:lang w:val="en-US" w:eastAsia="ru-RU"/>
+          <w:rStyle w:val="n"/>
+          <w:rFonts w:ascii="Source Code Pro" w:hAnsi="Source Code Pro"/>
+          <w:color w:val="526D7A"/>
+          <w:lang w:val="en-US"/>
         </w:rPr>
         <w:t>processInput</w:t>
       </w:r>
       <w:proofErr w:type="spellEnd"/>
       <w:r>
         <w:rPr>
-          <w:rFonts w:ascii="Source Code Pro" w:eastAsia="Times New Roman" w:hAnsi="Source Code Pro" w:cs="Courier New"/>
-          <w:color w:val="526D7A"/>
-          <w:sz w:val="20"/>
-          <w:szCs w:val="20"/>
-          <w:lang w:val="en-US" w:eastAsia="ru-RU"/>
+          <w:rStyle w:val="p"/>
+          <w:rFonts w:ascii="Source Code Pro" w:hAnsi="Source Code Pro"/>
+          <w:color w:val="526D7A"/>
+          <w:lang w:val="en-US"/>
         </w:rPr>
         <w:t>(</w:t>
       </w:r>
       <w:proofErr w:type="gramEnd"/>
       <w:r>
         <w:rPr>
-          <w:rFonts w:ascii="Source Code Pro" w:eastAsia="Times New Roman" w:hAnsi="Source Code Pro" w:cs="Courier New"/>
-          <w:color w:val="526D7A"/>
-          <w:sz w:val="20"/>
-          <w:szCs w:val="20"/>
-          <w:lang w:val="en-US" w:eastAsia="ru-RU"/>
+          <w:rStyle w:val="p"/>
+          <w:rFonts w:ascii="Source Code Pro" w:hAnsi="Source Code Pro"/>
+          <w:color w:val="526D7A"/>
+          <w:lang w:val="en-US"/>
         </w:rPr>
         <w:t>);</w:t>
       </w:r>
     </w:p>
     <w:p>
       <w:pPr>
+        <w:pStyle w:val="HTML"/>
         <w:pBdr>
           <w:top w:val="single" w:sz="6" w:space="8" w:color="F1F6F9"/>
           <w:left w:val="single" w:sz="6" w:space="8" w:color="F1F6F9"/>
@@ -2275,68 +2020,56 @@
           <w:right w:val="single" w:sz="6" w:space="8" w:color="F1F6F9"/>
         </w:pBdr>
         <w:shd w:val="clear" w:color="auto" w:fill="F8FBFC"/>
-        <w:tabs>
-          <w:tab w:val="left" w:pos="916"/>
-          <w:tab w:val="left" w:pos="1832"/>
-          <w:tab w:val="left" w:pos="2748"/>
-          <w:tab w:val="left" w:pos="3664"/>
-          <w:tab w:val="left" w:pos="4580"/>
-          <w:tab w:val="left" w:pos="5496"/>
-          <w:tab w:val="left" w:pos="6412"/>
-          <w:tab w:val="left" w:pos="7328"/>
-          <w:tab w:val="left" w:pos="8244"/>
-          <w:tab w:val="left" w:pos="9160"/>
-          <w:tab w:val="left" w:pos="10076"/>
-          <w:tab w:val="left" w:pos="10992"/>
-          <w:tab w:val="left" w:pos="11908"/>
-          <w:tab w:val="left" w:pos="12824"/>
-          <w:tab w:val="left" w:pos="13740"/>
-          <w:tab w:val="left" w:pos="14656"/>
-        </w:tabs>
-        <w:spacing w:after="0" w:line="240" w:lineRule="atLeast"/>
-        <w:rPr>
-          <w:rFonts w:ascii="Source Code Pro" w:eastAsia="Times New Roman" w:hAnsi="Source Code Pro" w:cs="Courier New"/>
-          <w:color w:val="526D7A"/>
-          <w:sz w:val="20"/>
-          <w:szCs w:val="20"/>
-          <w:lang w:val="en-US" w:eastAsia="ru-RU"/>
-        </w:rPr>
-      </w:pPr>
-      <w:r>
-        <w:rPr>
-          <w:rFonts w:ascii="Source Code Pro" w:eastAsia="Times New Roman" w:hAnsi="Source Code Pro" w:cs="Courier New"/>
-          <w:color w:val="526D7A"/>
-          <w:sz w:val="20"/>
-          <w:szCs w:val="20"/>
-          <w:lang w:val="en-US" w:eastAsia="ru-RU"/>
+        <w:spacing w:line="240" w:lineRule="atLeast"/>
+        <w:rPr>
+          <w:rStyle w:val="HTML1"/>
+          <w:rFonts w:ascii="Source Code Pro" w:hAnsi="Source Code Pro"/>
+          <w:color w:val="526D7A"/>
+          <w:lang w:val="en-US"/>
+        </w:rPr>
+      </w:pPr>
+      <w:r>
+        <w:rPr>
+          <w:rStyle w:val="HTML1"/>
+          <w:rFonts w:ascii="Source Code Pro" w:hAnsi="Source Code Pro"/>
+          <w:color w:val="526D7A"/>
+          <w:lang w:val="en-US"/>
         </w:rPr>
         <w:t xml:space="preserve">  </w:t>
       </w:r>
       <w:proofErr w:type="gramStart"/>
       <w:r>
         <w:rPr>
-          <w:rFonts w:ascii="Source Code Pro" w:eastAsia="Times New Roman" w:hAnsi="Source Code Pro" w:cs="Courier New"/>
-          <w:color w:val="526D7A"/>
-          <w:sz w:val="20"/>
-          <w:szCs w:val="20"/>
-          <w:lang w:val="en-US" w:eastAsia="ru-RU"/>
-        </w:rPr>
-        <w:t>update(</w:t>
+          <w:rStyle w:val="n"/>
+          <w:rFonts w:ascii="Source Code Pro" w:hAnsi="Source Code Pro"/>
+          <w:color w:val="526D7A"/>
+          <w:lang w:val="en-US"/>
+        </w:rPr>
+        <w:t>update</w:t>
+      </w:r>
+      <w:r>
+        <w:rPr>
+          <w:rStyle w:val="p"/>
+          <w:rFonts w:ascii="Source Code Pro" w:hAnsi="Source Code Pro"/>
+          <w:color w:val="526D7A"/>
+          <w:lang w:val="en-US"/>
+        </w:rPr>
+        <w:t>(</w:t>
       </w:r>
       <w:proofErr w:type="gramEnd"/>
       <w:r>
         <w:rPr>
-          <w:rFonts w:ascii="Source Code Pro" w:eastAsia="Times New Roman" w:hAnsi="Source Code Pro" w:cs="Courier New"/>
-          <w:color w:val="526D7A"/>
-          <w:sz w:val="20"/>
-          <w:szCs w:val="20"/>
-          <w:lang w:val="en-US" w:eastAsia="ru-RU"/>
+          <w:rStyle w:val="p"/>
+          <w:rFonts w:ascii="Source Code Pro" w:hAnsi="Source Code Pro"/>
+          <w:color w:val="526D7A"/>
+          <w:lang w:val="en-US"/>
         </w:rPr>
         <w:t>);</w:t>
       </w:r>
     </w:p>
     <w:p>
       <w:pPr>
+        <w:pStyle w:val="HTML"/>
         <w:pBdr>
           <w:top w:val="single" w:sz="6" w:space="8" w:color="F1F6F9"/>
           <w:left w:val="single" w:sz="6" w:space="8" w:color="F1F6F9"/>
@@ -2344,68 +2077,56 @@
           <w:right w:val="single" w:sz="6" w:space="8" w:color="F1F6F9"/>
         </w:pBdr>
         <w:shd w:val="clear" w:color="auto" w:fill="F8FBFC"/>
-        <w:tabs>
-          <w:tab w:val="left" w:pos="916"/>
-          <w:tab w:val="left" w:pos="1832"/>
-          <w:tab w:val="left" w:pos="2748"/>
-          <w:tab w:val="left" w:pos="3664"/>
-          <w:tab w:val="left" w:pos="4580"/>
-          <w:tab w:val="left" w:pos="5496"/>
-          <w:tab w:val="left" w:pos="6412"/>
-          <w:tab w:val="left" w:pos="7328"/>
-          <w:tab w:val="left" w:pos="8244"/>
-          <w:tab w:val="left" w:pos="9160"/>
-          <w:tab w:val="left" w:pos="10076"/>
-          <w:tab w:val="left" w:pos="10992"/>
-          <w:tab w:val="left" w:pos="11908"/>
-          <w:tab w:val="left" w:pos="12824"/>
-          <w:tab w:val="left" w:pos="13740"/>
-          <w:tab w:val="left" w:pos="14656"/>
-        </w:tabs>
-        <w:spacing w:after="0" w:line="240" w:lineRule="atLeast"/>
-        <w:rPr>
-          <w:rFonts w:ascii="Source Code Pro" w:eastAsia="Times New Roman" w:hAnsi="Source Code Pro" w:cs="Courier New"/>
-          <w:color w:val="526D7A"/>
-          <w:sz w:val="20"/>
-          <w:szCs w:val="20"/>
-          <w:lang w:val="en-US" w:eastAsia="ru-RU"/>
-        </w:rPr>
-      </w:pPr>
-      <w:r>
-        <w:rPr>
-          <w:rFonts w:ascii="Source Code Pro" w:eastAsia="Times New Roman" w:hAnsi="Source Code Pro" w:cs="Courier New"/>
-          <w:color w:val="526D7A"/>
-          <w:sz w:val="20"/>
-          <w:szCs w:val="20"/>
-          <w:lang w:val="en-US" w:eastAsia="ru-RU"/>
+        <w:spacing w:line="240" w:lineRule="atLeast"/>
+        <w:rPr>
+          <w:rStyle w:val="HTML1"/>
+          <w:rFonts w:ascii="Source Code Pro" w:hAnsi="Source Code Pro"/>
+          <w:color w:val="526D7A"/>
+          <w:lang w:val="en-US"/>
+        </w:rPr>
+      </w:pPr>
+      <w:r>
+        <w:rPr>
+          <w:rStyle w:val="HTML1"/>
+          <w:rFonts w:ascii="Source Code Pro" w:hAnsi="Source Code Pro"/>
+          <w:color w:val="526D7A"/>
+          <w:lang w:val="en-US"/>
         </w:rPr>
         <w:t xml:space="preserve">  </w:t>
       </w:r>
       <w:proofErr w:type="gramStart"/>
       <w:r>
         <w:rPr>
-          <w:rFonts w:ascii="Source Code Pro" w:eastAsia="Times New Roman" w:hAnsi="Source Code Pro" w:cs="Courier New"/>
-          <w:color w:val="526D7A"/>
-          <w:sz w:val="20"/>
-          <w:szCs w:val="20"/>
-          <w:lang w:val="en-US" w:eastAsia="ru-RU"/>
-        </w:rPr>
-        <w:t>render(</w:t>
+          <w:rStyle w:val="n"/>
+          <w:rFonts w:ascii="Source Code Pro" w:hAnsi="Source Code Pro"/>
+          <w:color w:val="526D7A"/>
+          <w:lang w:val="en-US"/>
+        </w:rPr>
+        <w:t>render</w:t>
+      </w:r>
+      <w:r>
+        <w:rPr>
+          <w:rStyle w:val="p"/>
+          <w:rFonts w:ascii="Source Code Pro" w:hAnsi="Source Code Pro"/>
+          <w:color w:val="526D7A"/>
+          <w:lang w:val="en-US"/>
+        </w:rPr>
+        <w:t>(</w:t>
       </w:r>
       <w:proofErr w:type="gramEnd"/>
       <w:r>
         <w:rPr>
-          <w:rFonts w:ascii="Source Code Pro" w:eastAsia="Times New Roman" w:hAnsi="Source Code Pro" w:cs="Courier New"/>
-          <w:color w:val="526D7A"/>
-          <w:sz w:val="20"/>
-          <w:szCs w:val="20"/>
-          <w:lang w:val="en-US" w:eastAsia="ru-RU"/>
+          <w:rStyle w:val="p"/>
+          <w:rFonts w:ascii="Source Code Pro" w:hAnsi="Source Code Pro"/>
+          <w:color w:val="526D7A"/>
+          <w:lang w:val="en-US"/>
         </w:rPr>
         <w:t>);</w:t>
       </w:r>
     </w:p>
     <w:p>
       <w:pPr>
+        <w:pStyle w:val="HTML"/>
         <w:pBdr>
           <w:top w:val="single" w:sz="6" w:space="8" w:color="F1F6F9"/>
           <w:left w:val="single" w:sz="6" w:space="8" w:color="F1F6F9"/>
@@ -2413,36 +2134,18 @@
           <w:right w:val="single" w:sz="6" w:space="8" w:color="F1F6F9"/>
         </w:pBdr>
         <w:shd w:val="clear" w:color="auto" w:fill="F8FBFC"/>
-        <w:tabs>
-          <w:tab w:val="left" w:pos="916"/>
-          <w:tab w:val="left" w:pos="1832"/>
-          <w:tab w:val="left" w:pos="2748"/>
-          <w:tab w:val="left" w:pos="3664"/>
-          <w:tab w:val="left" w:pos="4580"/>
-          <w:tab w:val="left" w:pos="5496"/>
-          <w:tab w:val="left" w:pos="6412"/>
-          <w:tab w:val="left" w:pos="7328"/>
-          <w:tab w:val="left" w:pos="8244"/>
-          <w:tab w:val="left" w:pos="9160"/>
-          <w:tab w:val="left" w:pos="10076"/>
-          <w:tab w:val="left" w:pos="10992"/>
-          <w:tab w:val="left" w:pos="11908"/>
-          <w:tab w:val="left" w:pos="12824"/>
-          <w:tab w:val="left" w:pos="13740"/>
-          <w:tab w:val="left" w:pos="14656"/>
-        </w:tabs>
-        <w:spacing w:after="0" w:line="240" w:lineRule="atLeast"/>
-        <w:rPr>
-          <w:rFonts w:ascii="Source Code Pro" w:eastAsia="Times New Roman" w:hAnsi="Source Code Pro" w:cs="Courier New"/>
-          <w:color w:val="526D7A"/>
-          <w:sz w:val="20"/>
-          <w:szCs w:val="20"/>
-          <w:lang w:val="en-US" w:eastAsia="ru-RU"/>
-        </w:rPr>
-      </w:pPr>
-    </w:p>
-    <w:p>
-      <w:pPr>
+        <w:spacing w:line="240" w:lineRule="atLeast"/>
+        <w:rPr>
+          <w:rStyle w:val="HTML1"/>
+          <w:rFonts w:ascii="Source Code Pro" w:hAnsi="Source Code Pro"/>
+          <w:color w:val="526D7A"/>
+          <w:lang w:val="en-US"/>
+        </w:rPr>
+      </w:pPr>
+    </w:p>
+    <w:p>
+      <w:pPr>
+        <w:pStyle w:val="HTML"/>
         <w:pBdr>
           <w:top w:val="single" w:sz="6" w:space="8" w:color="F1F6F9"/>
           <w:left w:val="single" w:sz="6" w:space="8" w:color="F1F6F9"/>
@@ -2450,91 +2153,139 @@
           <w:right w:val="single" w:sz="6" w:space="8" w:color="F1F6F9"/>
         </w:pBdr>
         <w:shd w:val="clear" w:color="auto" w:fill="F8FBFC"/>
-        <w:tabs>
-          <w:tab w:val="left" w:pos="916"/>
-          <w:tab w:val="left" w:pos="1832"/>
-          <w:tab w:val="left" w:pos="2748"/>
-          <w:tab w:val="left" w:pos="3664"/>
-          <w:tab w:val="left" w:pos="4580"/>
-          <w:tab w:val="left" w:pos="5496"/>
-          <w:tab w:val="left" w:pos="6412"/>
-          <w:tab w:val="left" w:pos="7328"/>
-          <w:tab w:val="left" w:pos="8244"/>
-          <w:tab w:val="left" w:pos="9160"/>
-          <w:tab w:val="left" w:pos="10076"/>
-          <w:tab w:val="left" w:pos="10992"/>
-          <w:tab w:val="left" w:pos="11908"/>
-          <w:tab w:val="left" w:pos="12824"/>
-          <w:tab w:val="left" w:pos="13740"/>
-          <w:tab w:val="left" w:pos="14656"/>
-        </w:tabs>
-        <w:spacing w:after="0" w:line="240" w:lineRule="atLeast"/>
-        <w:rPr>
-          <w:rFonts w:ascii="Source Code Pro" w:eastAsia="Times New Roman" w:hAnsi="Source Code Pro" w:cs="Courier New"/>
-          <w:color w:val="526D7A"/>
-          <w:sz w:val="20"/>
-          <w:szCs w:val="20"/>
-          <w:lang w:val="en-US" w:eastAsia="ru-RU"/>
-        </w:rPr>
-      </w:pPr>
-      <w:r>
-        <w:rPr>
-          <w:rFonts w:ascii="Source Code Pro" w:eastAsia="Times New Roman" w:hAnsi="Source Code Pro" w:cs="Courier New"/>
-          <w:color w:val="526D7A"/>
-          <w:sz w:val="20"/>
-          <w:szCs w:val="20"/>
-          <w:lang w:val="en-US" w:eastAsia="ru-RU"/>
-        </w:rPr>
-        <w:lastRenderedPageBreak/>
+        <w:spacing w:line="240" w:lineRule="atLeast"/>
+        <w:rPr>
+          <w:rStyle w:val="HTML1"/>
+          <w:rFonts w:ascii="Source Code Pro" w:hAnsi="Source Code Pro"/>
+          <w:color w:val="526D7A"/>
+          <w:lang w:val="en-US"/>
+        </w:rPr>
+      </w:pPr>
+      <w:r>
+        <w:rPr>
+          <w:rStyle w:val="HTML1"/>
+          <w:rFonts w:ascii="Source Code Pro" w:hAnsi="Source Code Pro"/>
+          <w:color w:val="526D7A"/>
+          <w:lang w:val="en-US"/>
+        </w:rPr>
         <w:t xml:space="preserve">  </w:t>
       </w:r>
       <w:proofErr w:type="gramStart"/>
       <w:r>
         <w:rPr>
-          <w:rFonts w:ascii="Source Code Pro" w:eastAsia="Times New Roman" w:hAnsi="Source Code Pro" w:cs="Courier New"/>
-          <w:color w:val="526D7A"/>
-          <w:sz w:val="20"/>
-          <w:szCs w:val="20"/>
-          <w:lang w:val="en-US" w:eastAsia="ru-RU"/>
-        </w:rPr>
-        <w:t>sleep(</w:t>
+          <w:rStyle w:val="n"/>
+          <w:rFonts w:ascii="Source Code Pro" w:hAnsi="Source Code Pro"/>
+          <w:color w:val="526D7A"/>
+          <w:lang w:val="en-US"/>
+        </w:rPr>
+        <w:t>sleep</w:t>
+      </w:r>
+      <w:r>
+        <w:rPr>
+          <w:rStyle w:val="p"/>
+          <w:rFonts w:ascii="Source Code Pro" w:hAnsi="Source Code Pro"/>
+          <w:color w:val="526D7A"/>
+          <w:lang w:val="en-US"/>
+        </w:rPr>
+        <w:t>(</w:t>
       </w:r>
       <w:proofErr w:type="gramEnd"/>
       <w:r>
         <w:rPr>
-          <w:rFonts w:ascii="Source Code Pro" w:eastAsia="Times New Roman" w:hAnsi="Source Code Pro" w:cs="Courier New"/>
-          <w:color w:val="526D7A"/>
-          <w:sz w:val="20"/>
-          <w:szCs w:val="20"/>
-          <w:lang w:val="en-US" w:eastAsia="ru-RU"/>
-        </w:rPr>
-        <w:t xml:space="preserve">start + MS_PER_FRAME - </w:t>
+          <w:rStyle w:val="n"/>
+          <w:rFonts w:ascii="Source Code Pro" w:hAnsi="Source Code Pro"/>
+          <w:color w:val="526D7A"/>
+          <w:lang w:val="en-US"/>
+        </w:rPr>
+        <w:t>start</w:t>
+      </w:r>
+      <w:r>
+        <w:rPr>
+          <w:rStyle w:val="HTML1"/>
+          <w:rFonts w:ascii="Source Code Pro" w:hAnsi="Source Code Pro"/>
+          <w:color w:val="526D7A"/>
+          <w:lang w:val="en-US"/>
+        </w:rPr>
+        <w:t xml:space="preserve"> </w:t>
+      </w:r>
+      <w:r>
+        <w:rPr>
+          <w:rStyle w:val="o"/>
+          <w:rFonts w:ascii="Source Code Pro" w:hAnsi="Source Code Pro"/>
+          <w:color w:val="526D7A"/>
+          <w:lang w:val="en-US"/>
+        </w:rPr>
+        <w:t>+</w:t>
+      </w:r>
+      <w:r>
+        <w:rPr>
+          <w:rStyle w:val="HTML1"/>
+          <w:rFonts w:ascii="Source Code Pro" w:hAnsi="Source Code Pro"/>
+          <w:color w:val="526D7A"/>
+          <w:lang w:val="en-US"/>
+        </w:rPr>
+        <w:t xml:space="preserve"> </w:t>
+      </w:r>
+      <w:r>
+        <w:rPr>
+          <w:rStyle w:val="n"/>
+          <w:rFonts w:ascii="Source Code Pro" w:hAnsi="Source Code Pro"/>
+          <w:color w:val="526D7A"/>
+          <w:lang w:val="en-US"/>
+        </w:rPr>
+        <w:t>MS_PER_FRAME</w:t>
+      </w:r>
+      <w:r>
+        <w:rPr>
+          <w:rStyle w:val="HTML1"/>
+          <w:rFonts w:ascii="Source Code Pro" w:hAnsi="Source Code Pro"/>
+          <w:color w:val="526D7A"/>
+          <w:lang w:val="en-US"/>
+        </w:rPr>
+        <w:t xml:space="preserve"> </w:t>
+      </w:r>
+      <w:r>
+        <w:rPr>
+          <w:rStyle w:val="o"/>
+          <w:rFonts w:ascii="Source Code Pro" w:hAnsi="Source Code Pro"/>
+          <w:color w:val="526D7A"/>
+          <w:lang w:val="en-US"/>
+        </w:rPr>
+        <w:t>-</w:t>
+      </w:r>
+      <w:r>
+        <w:rPr>
+          <w:rStyle w:val="HTML1"/>
+          <w:rFonts w:ascii="Source Code Pro" w:hAnsi="Source Code Pro"/>
+          <w:color w:val="526D7A"/>
+          <w:lang w:val="en-US"/>
+        </w:rPr>
+        <w:t xml:space="preserve"> </w:t>
       </w:r>
       <w:proofErr w:type="spellStart"/>
       <w:r>
         <w:rPr>
-          <w:rFonts w:ascii="Source Code Pro" w:eastAsia="Times New Roman" w:hAnsi="Source Code Pro" w:cs="Courier New"/>
-          <w:color w:val="526D7A"/>
-          <w:sz w:val="20"/>
-          <w:szCs w:val="20"/>
-          <w:lang w:val="en-US" w:eastAsia="ru-RU"/>
+          <w:rStyle w:val="n"/>
+          <w:rFonts w:ascii="Source Code Pro" w:hAnsi="Source Code Pro"/>
+          <w:color w:val="526D7A"/>
+          <w:lang w:val="en-US"/>
         </w:rPr>
         <w:t>getCurrentTime</w:t>
       </w:r>
       <w:proofErr w:type="spellEnd"/>
       <w:r>
         <w:rPr>
-          <w:rFonts w:ascii="Source Code Pro" w:eastAsia="Times New Roman" w:hAnsi="Source Code Pro" w:cs="Courier New"/>
-          <w:color w:val="526D7A"/>
-          <w:sz w:val="20"/>
-          <w:szCs w:val="20"/>
-          <w:lang w:val="en-US" w:eastAsia="ru-RU"/>
+          <w:rStyle w:val="p"/>
+          <w:rFonts w:ascii="Source Code Pro" w:hAnsi="Source Code Pro"/>
+          <w:color w:val="526D7A"/>
+          <w:lang w:val="en-US"/>
         </w:rPr>
         <w:t>());</w:t>
       </w:r>
     </w:p>
     <w:p>
       <w:pPr>
+        <w:pStyle w:val="HTML"/>
         <w:pBdr>
           <w:top w:val="single" w:sz="6" w:space="8" w:color="F1F6F9"/>
           <w:left w:val="single" w:sz="6" w:space="8" w:color="F1F6F9"/>
@@ -2542,40 +2293,17 @@
           <w:right w:val="single" w:sz="6" w:space="8" w:color="F1F6F9"/>
         </w:pBdr>
         <w:shd w:val="clear" w:color="auto" w:fill="F8FBFC"/>
-        <w:tabs>
-          <w:tab w:val="left" w:pos="916"/>
-          <w:tab w:val="left" w:pos="1832"/>
-          <w:tab w:val="left" w:pos="2748"/>
-          <w:tab w:val="left" w:pos="3664"/>
-          <w:tab w:val="left" w:pos="4580"/>
-          <w:tab w:val="left" w:pos="5496"/>
-          <w:tab w:val="left" w:pos="6412"/>
-          <w:tab w:val="left" w:pos="7328"/>
-          <w:tab w:val="left" w:pos="8244"/>
-          <w:tab w:val="left" w:pos="9160"/>
-          <w:tab w:val="left" w:pos="10076"/>
-          <w:tab w:val="left" w:pos="10992"/>
-          <w:tab w:val="left" w:pos="11908"/>
-          <w:tab w:val="left" w:pos="12824"/>
-          <w:tab w:val="left" w:pos="13740"/>
-          <w:tab w:val="left" w:pos="14656"/>
-        </w:tabs>
-        <w:spacing w:after="0" w:line="240" w:lineRule="atLeast"/>
-        <w:rPr>
-          <w:rFonts w:ascii="Source Code Pro" w:eastAsia="Times New Roman" w:hAnsi="Source Code Pro" w:cs="Courier New"/>
+        <w:spacing w:line="240" w:lineRule="atLeast"/>
+        <w:rPr>
+          <w:rFonts w:ascii="Source Code Pro" w:hAnsi="Source Code Pro"/>
           <w:color w:val="444444"/>
-          <w:sz w:val="20"/>
-          <w:szCs w:val="20"/>
-          <w:lang w:eastAsia="ru-RU"/>
-        </w:rPr>
-      </w:pPr>
-      <w:r>
-        <w:rPr>
-          <w:rFonts w:ascii="Source Code Pro" w:eastAsia="Times New Roman" w:hAnsi="Source Code Pro" w:cs="Courier New"/>
-          <w:color w:val="526D7A"/>
-          <w:sz w:val="20"/>
-          <w:szCs w:val="20"/>
-          <w:lang w:eastAsia="ru-RU"/>
+        </w:rPr>
+      </w:pPr>
+      <w:r>
+        <w:rPr>
+          <w:rStyle w:val="p"/>
+          <w:rFonts w:ascii="Source Code Pro" w:hAnsi="Source Code Pro"/>
+          <w:color w:val="526D7A"/>
         </w:rPr>
         <w:t>}</w:t>
       </w:r>
@@ -2590,15 +2318,7 @@
       </w:r>
       <w:proofErr w:type="spellEnd"/>
       <w:r>
-        <w:t xml:space="preserve">() здесь контролирует, чтобы игра не работала слишком быстро, если успела обработать кадр раньше времени. Но это не поможет, если ваша игра работает слишком медленно. Если игра будет тратить на цикл больше 16 </w:t>
-      </w:r>
-      <w:proofErr w:type="spellStart"/>
-      <w:r>
-        <w:t>мс</w:t>
-      </w:r>
-      <w:proofErr w:type="spellEnd"/>
-      <w:r>
-        <w:t>, время сна станет отрицательным. Если бы у нас был компьютер, способный перемешаться во времени в прошлое, все было бы просто, но увы.</w:t>
+        <w:t>() здесь контролирует, чтобы игра не работала слишком быстро, если успела обработать кадр раньше времени. Но это не поможет, если ваша игра работает слишком медленно. Если игра будет тратить на цикл больше 16 мс, время сна станет отрицательным. Если бы у нас был компьютер, способный перемешаться во времени в прошлое, все было бы просто, но увы.</w:t>
       </w:r>
     </w:p>
     <w:p>
@@ -2698,35 +2418,15 @@
       <w:r>
         <w:t xml:space="preserve">чтобы продвинуть время в игре на 16 </w:t>
       </w:r>
-      <w:proofErr w:type="spellStart"/>
-      <w:r>
-        <w:t>мс</w:t>
-      </w:r>
-      <w:proofErr w:type="spellEnd"/>
-      <w:r>
-        <w:t xml:space="preserve"> придется потратить больше 16 </w:t>
-      </w:r>
-      <w:proofErr w:type="spellStart"/>
-      <w:r>
-        <w:t>мс</w:t>
-      </w:r>
-      <w:proofErr w:type="spellEnd"/>
-      <w:r>
-        <w:t xml:space="preserve"> — это не</w:t>
+      <w:r>
+        <w:lastRenderedPageBreak/>
+        <w:t>мс придется потратить больше 16 мс — это не</w:t>
       </w:r>
       <w:r>
         <w:t xml:space="preserve"> </w:t>
       </w:r>
       <w:r>
-        <w:t xml:space="preserve">годится. А вот если за один шаг мы сможем обработать больше чем 16 </w:t>
-      </w:r>
-      <w:proofErr w:type="spellStart"/>
-      <w:r>
-        <w:t>мс</w:t>
-      </w:r>
-      <w:proofErr w:type="spellEnd"/>
-      <w:r>
-        <w:t xml:space="preserve"> игры, мы</w:t>
+        <w:t>годится. А вот если за один шаг мы сможем обработать больше чем 16 мс игры, мы</w:t>
       </w:r>
       <w:r>
         <w:t xml:space="preserve"> </w:t>
@@ -2745,7 +2445,6 @@
         <w:pStyle w:val="Regular"/>
       </w:pPr>
       <w:r>
-        <w:lastRenderedPageBreak/>
         <w:t>Идея выбора длины шага основывается на количестве реального времени,</w:t>
       </w:r>
       <w:r>
@@ -2836,6 +2535,7 @@
     </w:p>
     <w:p>
       <w:pPr>
+        <w:pStyle w:val="HTML"/>
         <w:pBdr>
           <w:top w:val="single" w:sz="6" w:space="8" w:color="F1F6F9"/>
           <w:left w:val="single" w:sz="6" w:space="8" w:color="F1F6F9"/>
@@ -2843,112 +2543,96 @@
           <w:right w:val="single" w:sz="6" w:space="8" w:color="F1F6F9"/>
         </w:pBdr>
         <w:shd w:val="clear" w:color="auto" w:fill="F8FBFC"/>
-        <w:tabs>
-          <w:tab w:val="left" w:pos="916"/>
-          <w:tab w:val="left" w:pos="1832"/>
-          <w:tab w:val="left" w:pos="2748"/>
-          <w:tab w:val="left" w:pos="3664"/>
-          <w:tab w:val="left" w:pos="4580"/>
-          <w:tab w:val="left" w:pos="5496"/>
-          <w:tab w:val="left" w:pos="6412"/>
-          <w:tab w:val="left" w:pos="7328"/>
-          <w:tab w:val="left" w:pos="8244"/>
-          <w:tab w:val="left" w:pos="9160"/>
-          <w:tab w:val="left" w:pos="10076"/>
-          <w:tab w:val="left" w:pos="10992"/>
-          <w:tab w:val="left" w:pos="11908"/>
-          <w:tab w:val="left" w:pos="12824"/>
-          <w:tab w:val="left" w:pos="13740"/>
-          <w:tab w:val="left" w:pos="14656"/>
-        </w:tabs>
-        <w:spacing w:after="0" w:line="240" w:lineRule="atLeast"/>
-        <w:rPr>
-          <w:rFonts w:ascii="Source Code Pro" w:eastAsia="Times New Roman" w:hAnsi="Source Code Pro" w:cs="Courier New"/>
-          <w:color w:val="526D7A"/>
-          <w:sz w:val="20"/>
-          <w:szCs w:val="20"/>
-          <w:lang w:val="en-US" w:eastAsia="ru-RU"/>
-        </w:rPr>
-      </w:pPr>
-      <w:r>
-        <w:rPr>
-          <w:rFonts w:ascii="Source Code Pro" w:eastAsia="Times New Roman" w:hAnsi="Source Code Pro" w:cs="Courier New"/>
+        <w:spacing w:line="240" w:lineRule="atLeast"/>
+        <w:rPr>
+          <w:rStyle w:val="HTML1"/>
+          <w:rFonts w:ascii="Source Code Pro" w:hAnsi="Source Code Pro"/>
+          <w:color w:val="526D7A"/>
+          <w:lang w:val="en-US"/>
+        </w:rPr>
+      </w:pPr>
+      <w:proofErr w:type="gramStart"/>
+      <w:r>
+        <w:rPr>
+          <w:rStyle w:val="kt"/>
+          <w:rFonts w:ascii="Source Code Pro" w:hAnsi="Source Code Pro"/>
           <w:color w:val="0099AA"/>
-          <w:sz w:val="20"/>
-          <w:szCs w:val="20"/>
-          <w:lang w:val="en-US" w:eastAsia="ru-RU"/>
+          <w:lang w:val="en-US"/>
         </w:rPr>
         <w:t>double</w:t>
       </w:r>
-      <w:r>
-        <w:rPr>
-          <w:rFonts w:ascii="Source Code Pro" w:eastAsia="Times New Roman" w:hAnsi="Source Code Pro" w:cs="Courier New"/>
-          <w:color w:val="526D7A"/>
-          <w:sz w:val="20"/>
-          <w:szCs w:val="20"/>
-          <w:lang w:val="en-US" w:eastAsia="ru-RU"/>
+      <w:proofErr w:type="gramEnd"/>
+      <w:r>
+        <w:rPr>
+          <w:rStyle w:val="HTML1"/>
+          <w:rFonts w:ascii="Source Code Pro" w:hAnsi="Source Code Pro"/>
+          <w:color w:val="526D7A"/>
+          <w:lang w:val="en-US"/>
         </w:rPr>
         <w:t xml:space="preserve"> </w:t>
       </w:r>
       <w:proofErr w:type="spellStart"/>
       <w:r>
         <w:rPr>
-          <w:rFonts w:ascii="Source Code Pro" w:eastAsia="Times New Roman" w:hAnsi="Source Code Pro" w:cs="Courier New"/>
-          <w:color w:val="526D7A"/>
-          <w:sz w:val="20"/>
-          <w:szCs w:val="20"/>
-          <w:lang w:val="en-US" w:eastAsia="ru-RU"/>
+          <w:rStyle w:val="n"/>
+          <w:rFonts w:ascii="Source Code Pro" w:hAnsi="Source Code Pro"/>
+          <w:color w:val="526D7A"/>
+          <w:lang w:val="en-US"/>
         </w:rPr>
         <w:t>lastTime</w:t>
       </w:r>
       <w:proofErr w:type="spellEnd"/>
       <w:r>
         <w:rPr>
-          <w:rFonts w:ascii="Source Code Pro" w:eastAsia="Times New Roman" w:hAnsi="Source Code Pro" w:cs="Courier New"/>
-          <w:color w:val="526D7A"/>
-          <w:sz w:val="20"/>
-          <w:szCs w:val="20"/>
-          <w:lang w:val="en-US" w:eastAsia="ru-RU"/>
-        </w:rPr>
-        <w:t xml:space="preserve"> = </w:t>
+          <w:rStyle w:val="HTML1"/>
+          <w:rFonts w:ascii="Source Code Pro" w:hAnsi="Source Code Pro"/>
+          <w:color w:val="526D7A"/>
+          <w:lang w:val="en-US"/>
+        </w:rPr>
+        <w:t xml:space="preserve"> </w:t>
+      </w:r>
+      <w:r>
+        <w:rPr>
+          <w:rStyle w:val="o"/>
+          <w:rFonts w:ascii="Source Code Pro" w:hAnsi="Source Code Pro"/>
+          <w:color w:val="526D7A"/>
+          <w:lang w:val="en-US"/>
+        </w:rPr>
+        <w:t>=</w:t>
+      </w:r>
+      <w:r>
+        <w:rPr>
+          <w:rStyle w:val="HTML1"/>
+          <w:rFonts w:ascii="Source Code Pro" w:hAnsi="Source Code Pro"/>
+          <w:color w:val="526D7A"/>
+          <w:lang w:val="en-US"/>
+        </w:rPr>
+        <w:t xml:space="preserve"> </w:t>
       </w:r>
       <w:proofErr w:type="spellStart"/>
-      <w:proofErr w:type="gramStart"/>
-      <w:r>
-        <w:rPr>
-          <w:rFonts w:ascii="Source Code Pro" w:eastAsia="Times New Roman" w:hAnsi="Source Code Pro" w:cs="Courier New"/>
-          <w:color w:val="526D7A"/>
-          <w:sz w:val="20"/>
-          <w:szCs w:val="20"/>
-          <w:lang w:val="en-US" w:eastAsia="ru-RU"/>
+      <w:r>
+        <w:rPr>
+          <w:rStyle w:val="n"/>
+          <w:rFonts w:ascii="Source Code Pro" w:hAnsi="Source Code Pro"/>
+          <w:color w:val="526D7A"/>
+          <w:lang w:val="en-US"/>
         </w:rPr>
         <w:t>getCurrentTime</w:t>
       </w:r>
       <w:proofErr w:type="spellEnd"/>
       <w:r>
         <w:rPr>
-          <w:rFonts w:ascii="Source Code Pro" w:eastAsia="Times New Roman" w:hAnsi="Source Code Pro" w:cs="Courier New"/>
-          <w:color w:val="526D7A"/>
-          <w:sz w:val="20"/>
-          <w:szCs w:val="20"/>
-          <w:lang w:val="en-US" w:eastAsia="ru-RU"/>
-        </w:rPr>
-        <w:t>(</w:t>
-      </w:r>
-      <w:proofErr w:type="gramEnd"/>
-      <w:r>
-        <w:rPr>
-          <w:rFonts w:ascii="Source Code Pro" w:eastAsia="Times New Roman" w:hAnsi="Source Code Pro" w:cs="Courier New"/>
-          <w:color w:val="526D7A"/>
-          <w:sz w:val="20"/>
-          <w:szCs w:val="20"/>
-          <w:lang w:val="en-US" w:eastAsia="ru-RU"/>
-        </w:rPr>
-        <w:t>);</w:t>
-      </w:r>
-    </w:p>
-    <w:p>
-      <w:pPr>
+          <w:rStyle w:val="p"/>
+          <w:rFonts w:ascii="Source Code Pro" w:hAnsi="Source Code Pro"/>
+          <w:color w:val="526D7A"/>
+          <w:lang w:val="en-US"/>
+        </w:rPr>
+        <w:t>();</w:t>
+      </w:r>
+    </w:p>
+    <w:p>
+      <w:pPr>
+        <w:pStyle w:val="HTML"/>
         <w:pBdr>
           <w:top w:val="single" w:sz="6" w:space="8" w:color="F1F6F9"/>
           <w:left w:val="single" w:sz="6" w:space="8" w:color="F1F6F9"/>
@@ -2956,56 +2640,65 @@
           <w:right w:val="single" w:sz="6" w:space="8" w:color="F1F6F9"/>
         </w:pBdr>
         <w:shd w:val="clear" w:color="auto" w:fill="F8FBFC"/>
-        <w:tabs>
-          <w:tab w:val="left" w:pos="916"/>
-          <w:tab w:val="left" w:pos="1832"/>
-          <w:tab w:val="left" w:pos="2748"/>
-          <w:tab w:val="left" w:pos="3664"/>
-          <w:tab w:val="left" w:pos="4580"/>
-          <w:tab w:val="left" w:pos="5496"/>
-          <w:tab w:val="left" w:pos="6412"/>
-          <w:tab w:val="left" w:pos="7328"/>
-          <w:tab w:val="left" w:pos="8244"/>
-          <w:tab w:val="left" w:pos="9160"/>
-          <w:tab w:val="left" w:pos="10076"/>
-          <w:tab w:val="left" w:pos="10992"/>
-          <w:tab w:val="left" w:pos="11908"/>
-          <w:tab w:val="left" w:pos="12824"/>
-          <w:tab w:val="left" w:pos="13740"/>
-          <w:tab w:val="left" w:pos="14656"/>
-        </w:tabs>
-        <w:spacing w:after="0" w:line="240" w:lineRule="atLeast"/>
-        <w:rPr>
-          <w:rFonts w:ascii="Source Code Pro" w:eastAsia="Times New Roman" w:hAnsi="Source Code Pro" w:cs="Courier New"/>
-          <w:color w:val="526D7A"/>
-          <w:sz w:val="20"/>
-          <w:szCs w:val="20"/>
-          <w:lang w:val="en-US" w:eastAsia="ru-RU"/>
-        </w:rPr>
-      </w:pPr>
-      <w:r>
-        <w:rPr>
-          <w:rFonts w:ascii="Source Code Pro" w:eastAsia="Times New Roman" w:hAnsi="Source Code Pro" w:cs="Courier New"/>
+        <w:spacing w:line="240" w:lineRule="atLeast"/>
+        <w:rPr>
+          <w:rStyle w:val="HTML1"/>
+          <w:rFonts w:ascii="Source Code Pro" w:hAnsi="Source Code Pro"/>
+          <w:color w:val="526D7A"/>
+          <w:lang w:val="en-US"/>
+        </w:rPr>
+      </w:pPr>
+      <w:proofErr w:type="gramStart"/>
+      <w:r>
+        <w:rPr>
+          <w:rStyle w:val="k"/>
+          <w:rFonts w:ascii="Source Code Pro" w:hAnsi="Source Code Pro"/>
           <w:color w:val="1481B8"/>
-          <w:sz w:val="20"/>
-          <w:szCs w:val="20"/>
-          <w:lang w:val="en-US" w:eastAsia="ru-RU"/>
+          <w:lang w:val="en-US"/>
         </w:rPr>
         <w:t>while</w:t>
       </w:r>
-      <w:r>
-        <w:rPr>
-          <w:rFonts w:ascii="Source Code Pro" w:eastAsia="Times New Roman" w:hAnsi="Source Code Pro" w:cs="Courier New"/>
-          <w:color w:val="526D7A"/>
-          <w:sz w:val="20"/>
-          <w:szCs w:val="20"/>
-          <w:lang w:val="en-US" w:eastAsia="ru-RU"/>
-        </w:rPr>
-        <w:t xml:space="preserve"> (true)</w:t>
-      </w:r>
-    </w:p>
-    <w:p>
-      <w:pPr>
+      <w:proofErr w:type="gramEnd"/>
+      <w:r>
+        <w:rPr>
+          <w:rStyle w:val="HTML1"/>
+          <w:rFonts w:ascii="Source Code Pro" w:hAnsi="Source Code Pro"/>
+          <w:color w:val="526D7A"/>
+          <w:lang w:val="en-US"/>
+        </w:rPr>
+        <w:t xml:space="preserve"> </w:t>
+      </w:r>
+      <w:r>
+        <w:rPr>
+          <w:rStyle w:val="p"/>
+          <w:rFonts w:ascii="Source Code Pro" w:hAnsi="Source Code Pro"/>
+          <w:color w:val="526D7A"/>
+          <w:lang w:val="en-US"/>
+        </w:rPr>
+        <w:t>(</w:t>
+      </w:r>
+      <w:r>
+        <w:rPr>
+          <w:rStyle w:val="nb"/>
+          <w:rFonts w:ascii="Source Code Pro" w:hAnsi="Source Code Pro"/>
+          <w:color w:val="526D7A"/>
+          <w:lang w:val="en-US"/>
+        </w:rPr>
+        <w:t>true</w:t>
+      </w:r>
+      <w:r>
+        <w:rPr>
+          <w:rStyle w:val="p"/>
+          <w:rFonts w:ascii="Source Code Pro" w:hAnsi="Source Code Pro"/>
+          <w:color w:val="526D7A"/>
+          <w:lang w:val="en-US"/>
+        </w:rPr>
+        <w:t>)</w:t>
+      </w:r>
+    </w:p>
+    <w:p>
+      <w:pPr>
+        <w:pStyle w:val="HTML"/>
         <w:pBdr>
           <w:top w:val="single" w:sz="6" w:space="8" w:color="F1F6F9"/>
           <w:left w:val="single" w:sz="6" w:space="8" w:color="F1F6F9"/>
@@ -3013,46 +2706,27 @@
           <w:right w:val="single" w:sz="6" w:space="8" w:color="F1F6F9"/>
         </w:pBdr>
         <w:shd w:val="clear" w:color="auto" w:fill="F8FBFC"/>
-        <w:tabs>
-          <w:tab w:val="left" w:pos="916"/>
-          <w:tab w:val="left" w:pos="1832"/>
-          <w:tab w:val="left" w:pos="2748"/>
-          <w:tab w:val="left" w:pos="3664"/>
-          <w:tab w:val="left" w:pos="4580"/>
-          <w:tab w:val="left" w:pos="5496"/>
-          <w:tab w:val="left" w:pos="6412"/>
-          <w:tab w:val="left" w:pos="7328"/>
-          <w:tab w:val="left" w:pos="8244"/>
-          <w:tab w:val="left" w:pos="9160"/>
-          <w:tab w:val="left" w:pos="10076"/>
-          <w:tab w:val="left" w:pos="10992"/>
-          <w:tab w:val="left" w:pos="11908"/>
-          <w:tab w:val="left" w:pos="12824"/>
-          <w:tab w:val="left" w:pos="13740"/>
-          <w:tab w:val="left" w:pos="14656"/>
-        </w:tabs>
-        <w:spacing w:after="0" w:line="240" w:lineRule="atLeast"/>
-        <w:rPr>
-          <w:rFonts w:ascii="Source Code Pro" w:eastAsia="Times New Roman" w:hAnsi="Source Code Pro" w:cs="Courier New"/>
-          <w:color w:val="526D7A"/>
-          <w:sz w:val="20"/>
-          <w:szCs w:val="20"/>
-          <w:lang w:val="en-US" w:eastAsia="ru-RU"/>
-        </w:rPr>
-      </w:pPr>
-      <w:r>
-        <w:rPr>
-          <w:rFonts w:ascii="Source Code Pro" w:eastAsia="Times New Roman" w:hAnsi="Source Code Pro" w:cs="Courier New"/>
-          <w:color w:val="526D7A"/>
-          <w:sz w:val="20"/>
-          <w:szCs w:val="20"/>
-          <w:lang w:val="en-US" w:eastAsia="ru-RU"/>
+        <w:spacing w:line="240" w:lineRule="atLeast"/>
+        <w:rPr>
+          <w:rStyle w:val="HTML1"/>
+          <w:rFonts w:ascii="Source Code Pro" w:hAnsi="Source Code Pro"/>
+          <w:color w:val="526D7A"/>
+          <w:lang w:val="en-US"/>
+        </w:rPr>
+      </w:pPr>
+      <w:r>
+        <w:rPr>
+          <w:rStyle w:val="p"/>
+          <w:rFonts w:ascii="Source Code Pro" w:hAnsi="Source Code Pro"/>
+          <w:color w:val="526D7A"/>
+          <w:lang w:val="en-US"/>
         </w:rPr>
         <w:t>{</w:t>
       </w:r>
     </w:p>
     <w:p>
       <w:pPr>
+        <w:pStyle w:val="HTML"/>
         <w:pBdr>
           <w:top w:val="single" w:sz="6" w:space="8" w:color="F1F6F9"/>
           <w:left w:val="single" w:sz="6" w:space="8" w:color="F1F6F9"/>
@@ -3060,100 +2734,103 @@
           <w:right w:val="single" w:sz="6" w:space="8" w:color="F1F6F9"/>
         </w:pBdr>
         <w:shd w:val="clear" w:color="auto" w:fill="F8FBFC"/>
-        <w:tabs>
-          <w:tab w:val="left" w:pos="916"/>
-          <w:tab w:val="left" w:pos="1832"/>
-          <w:tab w:val="left" w:pos="2748"/>
-          <w:tab w:val="left" w:pos="3664"/>
-          <w:tab w:val="left" w:pos="4580"/>
-          <w:tab w:val="left" w:pos="5496"/>
-          <w:tab w:val="left" w:pos="6412"/>
-          <w:tab w:val="left" w:pos="7328"/>
-          <w:tab w:val="left" w:pos="8244"/>
-          <w:tab w:val="left" w:pos="9160"/>
-          <w:tab w:val="left" w:pos="10076"/>
-          <w:tab w:val="left" w:pos="10992"/>
-          <w:tab w:val="left" w:pos="11908"/>
-          <w:tab w:val="left" w:pos="12824"/>
-          <w:tab w:val="left" w:pos="13740"/>
-          <w:tab w:val="left" w:pos="14656"/>
-        </w:tabs>
-        <w:spacing w:after="0" w:line="240" w:lineRule="atLeast"/>
-        <w:rPr>
-          <w:rFonts w:ascii="Source Code Pro" w:eastAsia="Times New Roman" w:hAnsi="Source Code Pro" w:cs="Courier New"/>
-          <w:color w:val="526D7A"/>
-          <w:sz w:val="20"/>
-          <w:szCs w:val="20"/>
-          <w:lang w:val="en-US" w:eastAsia="ru-RU"/>
-        </w:rPr>
-      </w:pPr>
-      <w:r>
-        <w:rPr>
-          <w:rFonts w:ascii="Source Code Pro" w:eastAsia="Times New Roman" w:hAnsi="Source Code Pro" w:cs="Courier New"/>
-          <w:color w:val="526D7A"/>
-          <w:sz w:val="20"/>
-          <w:szCs w:val="20"/>
-          <w:lang w:val="en-US" w:eastAsia="ru-RU"/>
+        <w:spacing w:line="240" w:lineRule="atLeast"/>
+        <w:rPr>
+          <w:rStyle w:val="HTML1"/>
+          <w:rFonts w:ascii="Source Code Pro" w:hAnsi="Source Code Pro"/>
+          <w:color w:val="526D7A"/>
+          <w:lang w:val="en-US"/>
+        </w:rPr>
+      </w:pPr>
+      <w:r>
+        <w:rPr>
+          <w:rStyle w:val="HTML1"/>
+          <w:rFonts w:ascii="Source Code Pro" w:hAnsi="Source Code Pro"/>
+          <w:color w:val="526D7A"/>
+          <w:lang w:val="en-US"/>
         </w:rPr>
         <w:t xml:space="preserve">  </w:t>
       </w:r>
-      <w:r>
-        <w:rPr>
-          <w:rFonts w:ascii="Source Code Pro" w:eastAsia="Times New Roman" w:hAnsi="Source Code Pro" w:cs="Courier New"/>
+      <w:proofErr w:type="gramStart"/>
+      <w:r>
+        <w:rPr>
+          <w:rStyle w:val="kt"/>
+          <w:rFonts w:ascii="Source Code Pro" w:hAnsi="Source Code Pro"/>
           <w:color w:val="0099AA"/>
-          <w:sz w:val="20"/>
-          <w:szCs w:val="20"/>
-          <w:lang w:val="en-US" w:eastAsia="ru-RU"/>
+          <w:lang w:val="en-US"/>
         </w:rPr>
         <w:t>double</w:t>
       </w:r>
-      <w:r>
-        <w:rPr>
-          <w:rFonts w:ascii="Source Code Pro" w:eastAsia="Times New Roman" w:hAnsi="Source Code Pro" w:cs="Courier New"/>
-          <w:color w:val="526D7A"/>
-          <w:sz w:val="20"/>
-          <w:szCs w:val="20"/>
-          <w:lang w:val="en-US" w:eastAsia="ru-RU"/>
-        </w:rPr>
-        <w:t xml:space="preserve"> current = </w:t>
+      <w:proofErr w:type="gramEnd"/>
+      <w:r>
+        <w:rPr>
+          <w:rStyle w:val="HTML1"/>
+          <w:rFonts w:ascii="Source Code Pro" w:hAnsi="Source Code Pro"/>
+          <w:color w:val="526D7A"/>
+          <w:lang w:val="en-US"/>
+        </w:rPr>
+        <w:t xml:space="preserve"> </w:t>
+      </w:r>
+      <w:r>
+        <w:rPr>
+          <w:rStyle w:val="n"/>
+          <w:rFonts w:ascii="Source Code Pro" w:hAnsi="Source Code Pro"/>
+          <w:color w:val="526D7A"/>
+          <w:lang w:val="en-US"/>
+        </w:rPr>
+        <w:t>current</w:t>
+      </w:r>
+      <w:r>
+        <w:rPr>
+          <w:rStyle w:val="HTML1"/>
+          <w:rFonts w:ascii="Source Code Pro" w:hAnsi="Source Code Pro"/>
+          <w:color w:val="526D7A"/>
+          <w:lang w:val="en-US"/>
+        </w:rPr>
+        <w:t xml:space="preserve"> </w:t>
+      </w:r>
+      <w:r>
+        <w:rPr>
+          <w:rStyle w:val="o"/>
+          <w:rFonts w:ascii="Source Code Pro" w:hAnsi="Source Code Pro"/>
+          <w:color w:val="526D7A"/>
+          <w:lang w:val="en-US"/>
+        </w:rPr>
+        <w:t>=</w:t>
+      </w:r>
+      <w:r>
+        <w:rPr>
+          <w:rStyle w:val="HTML1"/>
+          <w:rFonts w:ascii="Source Code Pro" w:hAnsi="Source Code Pro"/>
+          <w:color w:val="526D7A"/>
+          <w:lang w:val="en-US"/>
+        </w:rPr>
+        <w:t xml:space="preserve"> </w:t>
       </w:r>
       <w:proofErr w:type="spellStart"/>
-      <w:proofErr w:type="gramStart"/>
-      <w:r>
-        <w:rPr>
-          <w:rFonts w:ascii="Source Code Pro" w:eastAsia="Times New Roman" w:hAnsi="Source Code Pro" w:cs="Courier New"/>
-          <w:color w:val="526D7A"/>
-          <w:sz w:val="20"/>
-          <w:szCs w:val="20"/>
-          <w:lang w:val="en-US" w:eastAsia="ru-RU"/>
+      <w:r>
+        <w:rPr>
+          <w:rStyle w:val="n"/>
+          <w:rFonts w:ascii="Source Code Pro" w:hAnsi="Source Code Pro"/>
+          <w:color w:val="526D7A"/>
+          <w:lang w:val="en-US"/>
         </w:rPr>
         <w:t>getCurrentTime</w:t>
       </w:r>
       <w:proofErr w:type="spellEnd"/>
       <w:r>
         <w:rPr>
-          <w:rFonts w:ascii="Source Code Pro" w:eastAsia="Times New Roman" w:hAnsi="Source Code Pro" w:cs="Courier New"/>
-          <w:color w:val="526D7A"/>
-          <w:sz w:val="20"/>
-          <w:szCs w:val="20"/>
-          <w:lang w:val="en-US" w:eastAsia="ru-RU"/>
-        </w:rPr>
-        <w:t>(</w:t>
-      </w:r>
-      <w:proofErr w:type="gramEnd"/>
-      <w:r>
-        <w:rPr>
-          <w:rFonts w:ascii="Source Code Pro" w:eastAsia="Times New Roman" w:hAnsi="Source Code Pro" w:cs="Courier New"/>
-          <w:color w:val="526D7A"/>
-          <w:sz w:val="20"/>
-          <w:szCs w:val="20"/>
-          <w:lang w:val="en-US" w:eastAsia="ru-RU"/>
-        </w:rPr>
-        <w:t>);</w:t>
-      </w:r>
-    </w:p>
-    <w:p>
-      <w:pPr>
+          <w:rStyle w:val="p"/>
+          <w:rFonts w:ascii="Source Code Pro" w:hAnsi="Source Code Pro"/>
+          <w:color w:val="526D7A"/>
+          <w:lang w:val="en-US"/>
+        </w:rPr>
+        <w:t>();</w:t>
+      </w:r>
+    </w:p>
+    <w:p>
+      <w:pPr>
+        <w:pStyle w:val="HTML"/>
         <w:pBdr>
           <w:top w:val="single" w:sz="6" w:space="8" w:color="F1F6F9"/>
           <w:left w:val="single" w:sz="6" w:space="8" w:color="F1F6F9"/>
@@ -3161,88 +2838,139 @@
           <w:right w:val="single" w:sz="6" w:space="8" w:color="F1F6F9"/>
         </w:pBdr>
         <w:shd w:val="clear" w:color="auto" w:fill="F8FBFC"/>
-        <w:tabs>
-          <w:tab w:val="left" w:pos="916"/>
-          <w:tab w:val="left" w:pos="1832"/>
-          <w:tab w:val="left" w:pos="2748"/>
-          <w:tab w:val="left" w:pos="3664"/>
-          <w:tab w:val="left" w:pos="4580"/>
-          <w:tab w:val="left" w:pos="5496"/>
-          <w:tab w:val="left" w:pos="6412"/>
-          <w:tab w:val="left" w:pos="7328"/>
-          <w:tab w:val="left" w:pos="8244"/>
-          <w:tab w:val="left" w:pos="9160"/>
-          <w:tab w:val="left" w:pos="10076"/>
-          <w:tab w:val="left" w:pos="10992"/>
-          <w:tab w:val="left" w:pos="11908"/>
-          <w:tab w:val="left" w:pos="12824"/>
-          <w:tab w:val="left" w:pos="13740"/>
-          <w:tab w:val="left" w:pos="14656"/>
-        </w:tabs>
-        <w:spacing w:after="0" w:line="240" w:lineRule="atLeast"/>
-        <w:rPr>
-          <w:rFonts w:ascii="Source Code Pro" w:eastAsia="Times New Roman" w:hAnsi="Source Code Pro" w:cs="Courier New"/>
-          <w:color w:val="526D7A"/>
-          <w:sz w:val="20"/>
-          <w:szCs w:val="20"/>
-          <w:lang w:val="en-US" w:eastAsia="ru-RU"/>
-        </w:rPr>
-      </w:pPr>
-      <w:r>
-        <w:rPr>
-          <w:rFonts w:ascii="Source Code Pro" w:eastAsia="Times New Roman" w:hAnsi="Source Code Pro" w:cs="Courier New"/>
-          <w:color w:val="526D7A"/>
-          <w:sz w:val="20"/>
-          <w:szCs w:val="20"/>
-          <w:lang w:val="en-US" w:eastAsia="ru-RU"/>
+        <w:spacing w:line="240" w:lineRule="atLeast"/>
+        <w:rPr>
+          <w:rStyle w:val="HTML1"/>
+          <w:rFonts w:ascii="Source Code Pro" w:hAnsi="Source Code Pro"/>
+          <w:color w:val="526D7A"/>
+          <w:lang w:val="en-US"/>
+        </w:rPr>
+      </w:pPr>
+      <w:r>
+        <w:rPr>
+          <w:rStyle w:val="HTML1"/>
+          <w:rFonts w:ascii="Source Code Pro" w:hAnsi="Source Code Pro"/>
+          <w:color w:val="526D7A"/>
+          <w:lang w:val="en-US"/>
         </w:rPr>
         <w:t xml:space="preserve">  </w:t>
       </w:r>
-      <w:r>
-        <w:rPr>
-          <w:rFonts w:ascii="Source Code Pro" w:eastAsia="Times New Roman" w:hAnsi="Source Code Pro" w:cs="Courier New"/>
+      <w:proofErr w:type="gramStart"/>
+      <w:r>
+        <w:rPr>
+          <w:rStyle w:val="kt"/>
+          <w:rFonts w:ascii="Source Code Pro" w:hAnsi="Source Code Pro"/>
           <w:color w:val="0099AA"/>
-          <w:sz w:val="20"/>
-          <w:szCs w:val="20"/>
-          <w:lang w:val="en-US" w:eastAsia="ru-RU"/>
+          <w:lang w:val="en-US"/>
         </w:rPr>
         <w:t>double</w:t>
       </w:r>
-      <w:r>
-        <w:rPr>
-          <w:rFonts w:ascii="Source Code Pro" w:eastAsia="Times New Roman" w:hAnsi="Source Code Pro" w:cs="Courier New"/>
-          <w:color w:val="526D7A"/>
-          <w:sz w:val="20"/>
-          <w:szCs w:val="20"/>
-          <w:lang w:val="en-US" w:eastAsia="ru-RU"/>
-        </w:rPr>
-        <w:t xml:space="preserve"> elapsed = current - </w:t>
+      <w:proofErr w:type="gramEnd"/>
+      <w:r>
+        <w:rPr>
+          <w:rStyle w:val="HTML1"/>
+          <w:rFonts w:ascii="Source Code Pro" w:hAnsi="Source Code Pro"/>
+          <w:color w:val="526D7A"/>
+          <w:lang w:val="en-US"/>
+        </w:rPr>
+        <w:t xml:space="preserve"> </w:t>
+      </w:r>
+      <w:r>
+        <w:rPr>
+          <w:rStyle w:val="n"/>
+          <w:rFonts w:ascii="Source Code Pro" w:hAnsi="Source Code Pro"/>
+          <w:color w:val="526D7A"/>
+          <w:lang w:val="en-US"/>
+        </w:rPr>
+        <w:t>elapsed</w:t>
+      </w:r>
+      <w:r>
+        <w:rPr>
+          <w:rStyle w:val="HTML1"/>
+          <w:rFonts w:ascii="Source Code Pro" w:hAnsi="Source Code Pro"/>
+          <w:color w:val="526D7A"/>
+          <w:lang w:val="en-US"/>
+        </w:rPr>
+        <w:t xml:space="preserve"> </w:t>
+      </w:r>
+      <w:r>
+        <w:rPr>
+          <w:rStyle w:val="o"/>
+          <w:rFonts w:ascii="Source Code Pro" w:hAnsi="Source Code Pro"/>
+          <w:color w:val="526D7A"/>
+          <w:lang w:val="en-US"/>
+        </w:rPr>
+        <w:t>=</w:t>
+      </w:r>
+      <w:r>
+        <w:rPr>
+          <w:rStyle w:val="HTML1"/>
+          <w:rFonts w:ascii="Source Code Pro" w:hAnsi="Source Code Pro"/>
+          <w:color w:val="526D7A"/>
+          <w:lang w:val="en-US"/>
+        </w:rPr>
+        <w:t xml:space="preserve"> </w:t>
+      </w:r>
+      <w:r>
+        <w:rPr>
+          <w:rStyle w:val="n"/>
+          <w:rFonts w:ascii="Source Code Pro" w:hAnsi="Source Code Pro"/>
+          <w:color w:val="526D7A"/>
+          <w:lang w:val="en-US"/>
+        </w:rPr>
+        <w:t>current</w:t>
+      </w:r>
+      <w:r>
+        <w:rPr>
+          <w:rStyle w:val="HTML1"/>
+          <w:rFonts w:ascii="Source Code Pro" w:hAnsi="Source Code Pro"/>
+          <w:color w:val="526D7A"/>
+          <w:lang w:val="en-US"/>
+        </w:rPr>
+        <w:t xml:space="preserve"> </w:t>
+      </w:r>
+      <w:r>
+        <w:rPr>
+          <w:rStyle w:val="o"/>
+          <w:rFonts w:ascii="Source Code Pro" w:hAnsi="Source Code Pro"/>
+          <w:color w:val="526D7A"/>
+          <w:lang w:val="en-US"/>
+        </w:rPr>
+        <w:t>-</w:t>
+      </w:r>
+      <w:r>
+        <w:rPr>
+          <w:rStyle w:val="HTML1"/>
+          <w:rFonts w:ascii="Source Code Pro" w:hAnsi="Source Code Pro"/>
+          <w:color w:val="526D7A"/>
+          <w:lang w:val="en-US"/>
+        </w:rPr>
+        <w:t xml:space="preserve"> </w:t>
       </w:r>
       <w:proofErr w:type="spellStart"/>
       <w:r>
         <w:rPr>
-          <w:rFonts w:ascii="Source Code Pro" w:eastAsia="Times New Roman" w:hAnsi="Source Code Pro" w:cs="Courier New"/>
-          <w:color w:val="526D7A"/>
-          <w:sz w:val="20"/>
-          <w:szCs w:val="20"/>
-          <w:lang w:val="en-US" w:eastAsia="ru-RU"/>
+          <w:rStyle w:val="n"/>
+          <w:rFonts w:ascii="Source Code Pro" w:hAnsi="Source Code Pro"/>
+          <w:color w:val="526D7A"/>
+          <w:lang w:val="en-US"/>
         </w:rPr>
         <w:t>lastTime</w:t>
       </w:r>
       <w:proofErr w:type="spellEnd"/>
       <w:r>
         <w:rPr>
-          <w:rFonts w:ascii="Source Code Pro" w:eastAsia="Times New Roman" w:hAnsi="Source Code Pro" w:cs="Courier New"/>
-          <w:color w:val="526D7A"/>
-          <w:sz w:val="20"/>
-          <w:szCs w:val="20"/>
-          <w:lang w:val="en-US" w:eastAsia="ru-RU"/>
+          <w:rStyle w:val="p"/>
+          <w:rFonts w:ascii="Source Code Pro" w:hAnsi="Source Code Pro"/>
+          <w:color w:val="526D7A"/>
+          <w:lang w:val="en-US"/>
         </w:rPr>
         <w:t>;</w:t>
       </w:r>
     </w:p>
     <w:p>
       <w:pPr>
+        <w:pStyle w:val="HTML"/>
         <w:pBdr>
           <w:top w:val="single" w:sz="6" w:space="8" w:color="F1F6F9"/>
           <w:left w:val="single" w:sz="6" w:space="8" w:color="F1F6F9"/>
@@ -3250,40 +2978,20 @@
           <w:right w:val="single" w:sz="6" w:space="8" w:color="F1F6F9"/>
         </w:pBdr>
         <w:shd w:val="clear" w:color="auto" w:fill="F8FBFC"/>
-        <w:tabs>
-          <w:tab w:val="left" w:pos="916"/>
-          <w:tab w:val="left" w:pos="1832"/>
-          <w:tab w:val="left" w:pos="2748"/>
-          <w:tab w:val="left" w:pos="3664"/>
-          <w:tab w:val="left" w:pos="4580"/>
-          <w:tab w:val="left" w:pos="5496"/>
-          <w:tab w:val="left" w:pos="6412"/>
-          <w:tab w:val="left" w:pos="7328"/>
-          <w:tab w:val="left" w:pos="8244"/>
-          <w:tab w:val="left" w:pos="9160"/>
-          <w:tab w:val="left" w:pos="10076"/>
-          <w:tab w:val="left" w:pos="10992"/>
-          <w:tab w:val="left" w:pos="11908"/>
-          <w:tab w:val="left" w:pos="12824"/>
-          <w:tab w:val="left" w:pos="13740"/>
-          <w:tab w:val="left" w:pos="14656"/>
-        </w:tabs>
-        <w:spacing w:after="0" w:line="240" w:lineRule="atLeast"/>
-        <w:rPr>
-          <w:rFonts w:ascii="Source Code Pro" w:eastAsia="Times New Roman" w:hAnsi="Source Code Pro" w:cs="Courier New"/>
-          <w:color w:val="526D7A"/>
-          <w:sz w:val="20"/>
-          <w:szCs w:val="20"/>
-          <w:lang w:val="en-US" w:eastAsia="ru-RU"/>
-        </w:rPr>
-      </w:pPr>
-      <w:r>
-        <w:rPr>
-          <w:rFonts w:ascii="Source Code Pro" w:eastAsia="Times New Roman" w:hAnsi="Source Code Pro" w:cs="Courier New"/>
-          <w:color w:val="526D7A"/>
-          <w:sz w:val="20"/>
-          <w:szCs w:val="20"/>
-          <w:lang w:val="en-US" w:eastAsia="ru-RU"/>
+        <w:spacing w:line="240" w:lineRule="atLeast"/>
+        <w:rPr>
+          <w:rStyle w:val="HTML1"/>
+          <w:rFonts w:ascii="Source Code Pro" w:hAnsi="Source Code Pro"/>
+          <w:color w:val="526D7A"/>
+          <w:lang w:val="en-US"/>
+        </w:rPr>
+      </w:pPr>
+      <w:r>
+        <w:rPr>
+          <w:rStyle w:val="HTML1"/>
+          <w:rFonts w:ascii="Source Code Pro" w:hAnsi="Source Code Pro"/>
+          <w:color w:val="526D7A"/>
+          <w:lang w:val="en-US"/>
         </w:rPr>
         <w:t xml:space="preserve">  </w:t>
       </w:r>
@@ -3291,39 +2999,37 @@
       <w:proofErr w:type="gramStart"/>
       <w:r>
         <w:rPr>
-          <w:rFonts w:ascii="Source Code Pro" w:eastAsia="Times New Roman" w:hAnsi="Source Code Pro" w:cs="Courier New"/>
-          <w:color w:val="526D7A"/>
-          <w:sz w:val="20"/>
-          <w:szCs w:val="20"/>
-          <w:lang w:val="en-US" w:eastAsia="ru-RU"/>
+          <w:rStyle w:val="n"/>
+          <w:rFonts w:ascii="Source Code Pro" w:hAnsi="Source Code Pro"/>
+          <w:color w:val="526D7A"/>
+          <w:lang w:val="en-US"/>
         </w:rPr>
         <w:t>processInput</w:t>
       </w:r>
       <w:proofErr w:type="spellEnd"/>
       <w:r>
         <w:rPr>
-          <w:rFonts w:ascii="Source Code Pro" w:eastAsia="Times New Roman" w:hAnsi="Source Code Pro" w:cs="Courier New"/>
-          <w:color w:val="526D7A"/>
-          <w:sz w:val="20"/>
-          <w:szCs w:val="20"/>
-          <w:lang w:val="en-US" w:eastAsia="ru-RU"/>
+          <w:rStyle w:val="p"/>
+          <w:rFonts w:ascii="Source Code Pro" w:hAnsi="Source Code Pro"/>
+          <w:color w:val="526D7A"/>
+          <w:lang w:val="en-US"/>
         </w:rPr>
         <w:t>(</w:t>
       </w:r>
       <w:proofErr w:type="gramEnd"/>
       <w:r>
         <w:rPr>
-          <w:rFonts w:ascii="Source Code Pro" w:eastAsia="Times New Roman" w:hAnsi="Source Code Pro" w:cs="Courier New"/>
-          <w:color w:val="526D7A"/>
-          <w:sz w:val="20"/>
-          <w:szCs w:val="20"/>
-          <w:lang w:val="en-US" w:eastAsia="ru-RU"/>
+          <w:rStyle w:val="p"/>
+          <w:rFonts w:ascii="Source Code Pro" w:hAnsi="Source Code Pro"/>
+          <w:color w:val="526D7A"/>
+          <w:lang w:val="en-US"/>
         </w:rPr>
         <w:t>);</w:t>
       </w:r>
     </w:p>
     <w:p>
       <w:pPr>
+        <w:pStyle w:val="HTML"/>
         <w:pBdr>
           <w:top w:val="single" w:sz="6" w:space="8" w:color="F1F6F9"/>
           <w:left w:val="single" w:sz="6" w:space="8" w:color="F1F6F9"/>
@@ -3331,46 +3037,65 @@
           <w:right w:val="single" w:sz="6" w:space="8" w:color="F1F6F9"/>
         </w:pBdr>
         <w:shd w:val="clear" w:color="auto" w:fill="F8FBFC"/>
-        <w:tabs>
-          <w:tab w:val="left" w:pos="916"/>
-          <w:tab w:val="left" w:pos="1832"/>
-          <w:tab w:val="left" w:pos="2748"/>
-          <w:tab w:val="left" w:pos="3664"/>
-          <w:tab w:val="left" w:pos="4580"/>
-          <w:tab w:val="left" w:pos="5496"/>
-          <w:tab w:val="left" w:pos="6412"/>
-          <w:tab w:val="left" w:pos="7328"/>
-          <w:tab w:val="left" w:pos="8244"/>
-          <w:tab w:val="left" w:pos="9160"/>
-          <w:tab w:val="left" w:pos="10076"/>
-          <w:tab w:val="left" w:pos="10992"/>
-          <w:tab w:val="left" w:pos="11908"/>
-          <w:tab w:val="left" w:pos="12824"/>
-          <w:tab w:val="left" w:pos="13740"/>
-          <w:tab w:val="left" w:pos="14656"/>
-        </w:tabs>
-        <w:spacing w:after="0" w:line="240" w:lineRule="atLeast"/>
-        <w:rPr>
-          <w:rFonts w:ascii="Source Code Pro" w:eastAsia="Times New Roman" w:hAnsi="Source Code Pro" w:cs="Courier New"/>
-          <w:color w:val="526D7A"/>
-          <w:sz w:val="20"/>
-          <w:szCs w:val="20"/>
-          <w:lang w:val="en-US" w:eastAsia="ru-RU"/>
-        </w:rPr>
-      </w:pPr>
-      <w:r>
-        <w:rPr>
-          <w:rFonts w:ascii="Source Code Pro" w:eastAsia="Times New Roman" w:hAnsi="Source Code Pro" w:cs="Courier New"/>
-          <w:color w:val="526D7A"/>
-          <w:sz w:val="20"/>
-          <w:szCs w:val="20"/>
-          <w:lang w:val="en-US" w:eastAsia="ru-RU"/>
-        </w:rPr>
-        <w:t xml:space="preserve">  update(elapsed);</w:t>
-      </w:r>
-    </w:p>
-    <w:p>
-      <w:pPr>
+        <w:spacing w:line="240" w:lineRule="atLeast"/>
+        <w:rPr>
+          <w:rStyle w:val="HTML1"/>
+          <w:rFonts w:ascii="Source Code Pro" w:hAnsi="Source Code Pro"/>
+          <w:color w:val="526D7A"/>
+          <w:lang w:val="en-US"/>
+        </w:rPr>
+      </w:pPr>
+      <w:r>
+        <w:rPr>
+          <w:rStyle w:val="HTML1"/>
+          <w:rFonts w:ascii="Source Code Pro" w:hAnsi="Source Code Pro"/>
+          <w:color w:val="526D7A"/>
+          <w:lang w:val="en-US"/>
+        </w:rPr>
+        <w:t xml:space="preserve">  </w:t>
+      </w:r>
+      <w:proofErr w:type="gramStart"/>
+      <w:r>
+        <w:rPr>
+          <w:rStyle w:val="n"/>
+          <w:rFonts w:ascii="Source Code Pro" w:hAnsi="Source Code Pro"/>
+          <w:color w:val="526D7A"/>
+          <w:lang w:val="en-US"/>
+        </w:rPr>
+        <w:t>update</w:t>
+      </w:r>
+      <w:r>
+        <w:rPr>
+          <w:rStyle w:val="p"/>
+          <w:rFonts w:ascii="Source Code Pro" w:hAnsi="Source Code Pro"/>
+          <w:color w:val="526D7A"/>
+          <w:lang w:val="en-US"/>
+        </w:rPr>
+        <w:t>(</w:t>
+      </w:r>
+      <w:proofErr w:type="gramEnd"/>
+      <w:r>
+        <w:rPr>
+          <w:rStyle w:val="n"/>
+          <w:rFonts w:ascii="Source Code Pro" w:hAnsi="Source Code Pro"/>
+          <w:color w:val="526D7A"/>
+          <w:lang w:val="en-US"/>
+        </w:rPr>
+        <w:t>elapsed</w:t>
+      </w:r>
+      <w:r>
+        <w:rPr>
+          <w:rStyle w:val="p"/>
+          <w:rFonts w:ascii="Source Code Pro" w:hAnsi="Source Code Pro"/>
+          <w:color w:val="526D7A"/>
+          <w:lang w:val="en-US"/>
+        </w:rPr>
+        <w:t>);</w:t>
+      </w:r>
+    </w:p>
+    <w:p>
+      <w:pPr>
+        <w:pStyle w:val="HTML"/>
         <w:pBdr>
           <w:top w:val="single" w:sz="6" w:space="8" w:color="F1F6F9"/>
           <w:left w:val="single" w:sz="6" w:space="8" w:color="F1F6F9"/>
@@ -3378,68 +3103,56 @@
           <w:right w:val="single" w:sz="6" w:space="8" w:color="F1F6F9"/>
         </w:pBdr>
         <w:shd w:val="clear" w:color="auto" w:fill="F8FBFC"/>
-        <w:tabs>
-          <w:tab w:val="left" w:pos="916"/>
-          <w:tab w:val="left" w:pos="1832"/>
-          <w:tab w:val="left" w:pos="2748"/>
-          <w:tab w:val="left" w:pos="3664"/>
-          <w:tab w:val="left" w:pos="4580"/>
-          <w:tab w:val="left" w:pos="5496"/>
-          <w:tab w:val="left" w:pos="6412"/>
-          <w:tab w:val="left" w:pos="7328"/>
-          <w:tab w:val="left" w:pos="8244"/>
-          <w:tab w:val="left" w:pos="9160"/>
-          <w:tab w:val="left" w:pos="10076"/>
-          <w:tab w:val="left" w:pos="10992"/>
-          <w:tab w:val="left" w:pos="11908"/>
-          <w:tab w:val="left" w:pos="12824"/>
-          <w:tab w:val="left" w:pos="13740"/>
-          <w:tab w:val="left" w:pos="14656"/>
-        </w:tabs>
-        <w:spacing w:after="0" w:line="240" w:lineRule="atLeast"/>
-        <w:rPr>
-          <w:rFonts w:ascii="Source Code Pro" w:eastAsia="Times New Roman" w:hAnsi="Source Code Pro" w:cs="Courier New"/>
-          <w:color w:val="526D7A"/>
-          <w:sz w:val="20"/>
-          <w:szCs w:val="20"/>
-          <w:lang w:val="en-US" w:eastAsia="ru-RU"/>
-        </w:rPr>
-      </w:pPr>
-      <w:r>
-        <w:rPr>
-          <w:rFonts w:ascii="Source Code Pro" w:eastAsia="Times New Roman" w:hAnsi="Source Code Pro" w:cs="Courier New"/>
-          <w:color w:val="526D7A"/>
-          <w:sz w:val="20"/>
-          <w:szCs w:val="20"/>
-          <w:lang w:val="en-US" w:eastAsia="ru-RU"/>
+        <w:spacing w:line="240" w:lineRule="atLeast"/>
+        <w:rPr>
+          <w:rStyle w:val="HTML1"/>
+          <w:rFonts w:ascii="Source Code Pro" w:hAnsi="Source Code Pro"/>
+          <w:color w:val="526D7A"/>
+          <w:lang w:val="en-US"/>
+        </w:rPr>
+      </w:pPr>
+      <w:r>
+        <w:rPr>
+          <w:rStyle w:val="HTML1"/>
+          <w:rFonts w:ascii="Source Code Pro" w:hAnsi="Source Code Pro"/>
+          <w:color w:val="526D7A"/>
+          <w:lang w:val="en-US"/>
         </w:rPr>
         <w:t xml:space="preserve">  </w:t>
       </w:r>
       <w:proofErr w:type="gramStart"/>
       <w:r>
         <w:rPr>
-          <w:rFonts w:ascii="Source Code Pro" w:eastAsia="Times New Roman" w:hAnsi="Source Code Pro" w:cs="Courier New"/>
-          <w:color w:val="526D7A"/>
-          <w:sz w:val="20"/>
-          <w:szCs w:val="20"/>
-          <w:lang w:val="en-US" w:eastAsia="ru-RU"/>
-        </w:rPr>
-        <w:t>render(</w:t>
+          <w:rStyle w:val="n"/>
+          <w:rFonts w:ascii="Source Code Pro" w:hAnsi="Source Code Pro"/>
+          <w:color w:val="526D7A"/>
+          <w:lang w:val="en-US"/>
+        </w:rPr>
+        <w:t>render</w:t>
+      </w:r>
+      <w:r>
+        <w:rPr>
+          <w:rStyle w:val="p"/>
+          <w:rFonts w:ascii="Source Code Pro" w:hAnsi="Source Code Pro"/>
+          <w:color w:val="526D7A"/>
+          <w:lang w:val="en-US"/>
+        </w:rPr>
+        <w:t>(</w:t>
       </w:r>
       <w:proofErr w:type="gramEnd"/>
       <w:r>
         <w:rPr>
-          <w:rFonts w:ascii="Source Code Pro" w:eastAsia="Times New Roman" w:hAnsi="Source Code Pro" w:cs="Courier New"/>
-          <w:color w:val="526D7A"/>
-          <w:sz w:val="20"/>
-          <w:szCs w:val="20"/>
-          <w:lang w:val="en-US" w:eastAsia="ru-RU"/>
+          <w:rStyle w:val="p"/>
+          <w:rFonts w:ascii="Source Code Pro" w:hAnsi="Source Code Pro"/>
+          <w:color w:val="526D7A"/>
+          <w:lang w:val="en-US"/>
         </w:rPr>
         <w:t>);</w:t>
       </w:r>
     </w:p>
     <w:p>
       <w:pPr>
+        <w:pStyle w:val="HTML"/>
         <w:pBdr>
           <w:top w:val="single" w:sz="6" w:space="8" w:color="F1F6F9"/>
           <w:left w:val="single" w:sz="6" w:space="8" w:color="F1F6F9"/>
@@ -3447,68 +3160,85 @@
           <w:right w:val="single" w:sz="6" w:space="8" w:color="F1F6F9"/>
         </w:pBdr>
         <w:shd w:val="clear" w:color="auto" w:fill="F8FBFC"/>
-        <w:tabs>
-          <w:tab w:val="left" w:pos="916"/>
-          <w:tab w:val="left" w:pos="1832"/>
-          <w:tab w:val="left" w:pos="2748"/>
-          <w:tab w:val="left" w:pos="3664"/>
-          <w:tab w:val="left" w:pos="4580"/>
-          <w:tab w:val="left" w:pos="5496"/>
-          <w:tab w:val="left" w:pos="6412"/>
-          <w:tab w:val="left" w:pos="7328"/>
-          <w:tab w:val="left" w:pos="8244"/>
-          <w:tab w:val="left" w:pos="9160"/>
-          <w:tab w:val="left" w:pos="10076"/>
-          <w:tab w:val="left" w:pos="10992"/>
-          <w:tab w:val="left" w:pos="11908"/>
-          <w:tab w:val="left" w:pos="12824"/>
-          <w:tab w:val="left" w:pos="13740"/>
-          <w:tab w:val="left" w:pos="14656"/>
-        </w:tabs>
-        <w:spacing w:after="0" w:line="240" w:lineRule="atLeast"/>
-        <w:rPr>
-          <w:rFonts w:ascii="Source Code Pro" w:eastAsia="Times New Roman" w:hAnsi="Source Code Pro" w:cs="Courier New"/>
-          <w:color w:val="526D7A"/>
-          <w:sz w:val="20"/>
-          <w:szCs w:val="20"/>
-          <w:lang w:val="en-US" w:eastAsia="ru-RU"/>
-        </w:rPr>
-      </w:pPr>
-      <w:r>
-        <w:rPr>
-          <w:rFonts w:ascii="Source Code Pro" w:eastAsia="Times New Roman" w:hAnsi="Source Code Pro" w:cs="Courier New"/>
-          <w:color w:val="526D7A"/>
-          <w:sz w:val="20"/>
-          <w:szCs w:val="20"/>
-          <w:lang w:val="en-US" w:eastAsia="ru-RU"/>
+        <w:spacing w:line="240" w:lineRule="atLeast"/>
+        <w:rPr>
+          <w:rStyle w:val="HTML1"/>
+          <w:rFonts w:ascii="Source Code Pro" w:hAnsi="Source Code Pro"/>
+          <w:color w:val="526D7A"/>
+          <w:lang w:val="en-US"/>
+        </w:rPr>
+      </w:pPr>
+      <w:r>
+        <w:rPr>
+          <w:rStyle w:val="HTML1"/>
+          <w:rFonts w:ascii="Source Code Pro" w:hAnsi="Source Code Pro"/>
+          <w:color w:val="526D7A"/>
+          <w:lang w:val="en-US"/>
         </w:rPr>
         <w:t xml:space="preserve">  </w:t>
       </w:r>
       <w:proofErr w:type="spellStart"/>
-      <w:r>
-        <w:rPr>
-          <w:rFonts w:ascii="Source Code Pro" w:eastAsia="Times New Roman" w:hAnsi="Source Code Pro" w:cs="Courier New"/>
-          <w:color w:val="526D7A"/>
-          <w:sz w:val="20"/>
-          <w:szCs w:val="20"/>
-          <w:lang w:val="en-US" w:eastAsia="ru-RU"/>
+      <w:proofErr w:type="gramStart"/>
+      <w:r>
+        <w:rPr>
+          <w:rStyle w:val="n"/>
+          <w:rFonts w:ascii="Source Code Pro" w:hAnsi="Source Code Pro"/>
+          <w:color w:val="526D7A"/>
+          <w:lang w:val="en-US"/>
         </w:rPr>
         <w:t>lastTime</w:t>
       </w:r>
       <w:proofErr w:type="spellEnd"/>
-      <w:r>
-        <w:rPr>
-          <w:rFonts w:ascii="Source Code Pro" w:eastAsia="Times New Roman" w:hAnsi="Source Code Pro" w:cs="Courier New"/>
-          <w:color w:val="526D7A"/>
-          <w:sz w:val="20"/>
-          <w:szCs w:val="20"/>
-          <w:lang w:val="en-US" w:eastAsia="ru-RU"/>
-        </w:rPr>
-        <w:t xml:space="preserve"> = current;</w:t>
-      </w:r>
-    </w:p>
-    <w:p>
-      <w:pPr>
+      <w:proofErr w:type="gramEnd"/>
+      <w:r>
+        <w:rPr>
+          <w:rStyle w:val="HTML1"/>
+          <w:rFonts w:ascii="Source Code Pro" w:hAnsi="Source Code Pro"/>
+          <w:color w:val="526D7A"/>
+          <w:lang w:val="en-US"/>
+        </w:rPr>
+        <w:t xml:space="preserve"> </w:t>
+      </w:r>
+      <w:r>
+        <w:rPr>
+          <w:rStyle w:val="o"/>
+          <w:rFonts w:ascii="Source Code Pro" w:hAnsi="Source Code Pro"/>
+          <w:color w:val="526D7A"/>
+          <w:lang w:val="en-US"/>
+        </w:rPr>
+        <w:t>=</w:t>
+      </w:r>
+      <w:r>
+        <w:rPr>
+          <w:rStyle w:val="HTML1"/>
+          <w:rFonts w:ascii="Source Code Pro" w:hAnsi="Source Code Pro"/>
+          <w:color w:val="526D7A"/>
+          <w:lang w:val="en-US"/>
+        </w:rPr>
+        <w:t xml:space="preserve"> </w:t>
+      </w:r>
+      <w:r>
+        <w:rPr>
+          <w:rStyle w:val="n"/>
+          <w:rFonts w:ascii="Source Code Pro" w:hAnsi="Source Code Pro"/>
+          <w:color w:val="526D7A"/>
+          <w:lang w:val="en-US"/>
+        </w:rPr>
+        <w:t>current</w:t>
+      </w:r>
+      <w:r>
+        <w:rPr>
+          <w:rStyle w:val="p"/>
+          <w:rFonts w:ascii="Source Code Pro" w:hAnsi="Source Code Pro"/>
+          <w:color w:val="526D7A"/>
+          <w:lang w:val="en-US"/>
+        </w:rPr>
+        <w:t>;</w:t>
+      </w:r>
+    </w:p>
+    <w:p>
+      <w:pPr>
+        <w:pStyle w:val="HTML"/>
         <w:pBdr>
           <w:top w:val="single" w:sz="6" w:space="8" w:color="F1F6F9"/>
           <w:left w:val="single" w:sz="6" w:space="8" w:color="F1F6F9"/>
@@ -3516,40 +3246,17 @@
           <w:right w:val="single" w:sz="6" w:space="8" w:color="F1F6F9"/>
         </w:pBdr>
         <w:shd w:val="clear" w:color="auto" w:fill="F8FBFC"/>
-        <w:tabs>
-          <w:tab w:val="left" w:pos="916"/>
-          <w:tab w:val="left" w:pos="1832"/>
-          <w:tab w:val="left" w:pos="2748"/>
-          <w:tab w:val="left" w:pos="3664"/>
-          <w:tab w:val="left" w:pos="4580"/>
-          <w:tab w:val="left" w:pos="5496"/>
-          <w:tab w:val="left" w:pos="6412"/>
-          <w:tab w:val="left" w:pos="7328"/>
-          <w:tab w:val="left" w:pos="8244"/>
-          <w:tab w:val="left" w:pos="9160"/>
-          <w:tab w:val="left" w:pos="10076"/>
-          <w:tab w:val="left" w:pos="10992"/>
-          <w:tab w:val="left" w:pos="11908"/>
-          <w:tab w:val="left" w:pos="12824"/>
-          <w:tab w:val="left" w:pos="13740"/>
-          <w:tab w:val="left" w:pos="14656"/>
-        </w:tabs>
-        <w:spacing w:after="0" w:line="240" w:lineRule="atLeast"/>
-        <w:rPr>
-          <w:rFonts w:ascii="Source Code Pro" w:eastAsia="Times New Roman" w:hAnsi="Source Code Pro" w:cs="Courier New"/>
+        <w:spacing w:line="240" w:lineRule="atLeast"/>
+        <w:rPr>
+          <w:rFonts w:ascii="Source Code Pro" w:hAnsi="Source Code Pro"/>
           <w:color w:val="444444"/>
-          <w:sz w:val="20"/>
-          <w:szCs w:val="20"/>
-          <w:lang w:eastAsia="ru-RU"/>
-        </w:rPr>
-      </w:pPr>
-      <w:r>
-        <w:rPr>
-          <w:rFonts w:ascii="Source Code Pro" w:eastAsia="Times New Roman" w:hAnsi="Source Code Pro" w:cs="Courier New"/>
-          <w:color w:val="526D7A"/>
-          <w:sz w:val="20"/>
-          <w:szCs w:val="20"/>
-          <w:lang w:eastAsia="ru-RU"/>
+        </w:rPr>
+      </w:pPr>
+      <w:r>
+        <w:rPr>
+          <w:rStyle w:val="p"/>
+          <w:rFonts w:ascii="Source Code Pro" w:hAnsi="Source Code Pro"/>
+          <w:color w:val="526D7A"/>
         </w:rPr>
         <w:t>}</w:t>
       </w:r>
@@ -3559,9 +3266,14 @@
         <w:pStyle w:val="Regular"/>
       </w:pPr>
       <w:r>
-        <w:t xml:space="preserve">На каждом кадре мы определяем сколько реального времени прошло с момента последнего обновления игры ( </w:t>
+        <w:t xml:space="preserve">На каждом кадре мы определяем сколько реального времени прошло с момента последнего обновления игры </w:t>
+      </w:r>
+      <w:proofErr w:type="gramStart"/>
+      <w:r>
+        <w:t xml:space="preserve">( </w:t>
       </w:r>
       <w:proofErr w:type="spellStart"/>
+      <w:proofErr w:type="gramEnd"/>
       <w:r>
         <w:t>elapsed</w:t>
       </w:r>
@@ -3593,6 +3305,7 @@
         <w:pStyle w:val="Regular"/>
       </w:pPr>
       <w:r>
+        <w:lastRenderedPageBreak/>
         <w:t>Игра работает с одинаковой скоростью на любом оборудовании.</w:t>
       </w:r>
     </w:p>
@@ -3606,85 +3319,84 @@
         <w:pStyle w:val="Regular"/>
       </w:pPr>
       <w:r>
+        <w:t>Игроки с более мощными компьютерами вознаграждаются более плавным геймплеем.</w:t>
+      </w:r>
+    </w:p>
+    <w:p>
+      <w:pPr>
+        <w:pStyle w:val="Regular"/>
+      </w:pPr>
+    </w:p>
+    <w:p>
+      <w:pPr>
+        <w:pStyle w:val="Regular"/>
+      </w:pPr>
+      <w:r>
+        <w:t>Но, к сожалению, у нас появляется и одна серьезная проблема: игра получается недетерминированной и нестабильной. Вот пример того, в какую ловушку мы угодили:</w:t>
+      </w:r>
+    </w:p>
+    <w:p>
+      <w:pPr>
+        <w:pStyle w:val="Regular"/>
+      </w:pPr>
+    </w:p>
+    <w:p>
+      <w:pPr>
+        <w:pStyle w:val="Regular"/>
+      </w:pPr>
+      <w:r>
+        <w:t xml:space="preserve">Предположим, у нас идет сетевая игра, и Фред играет на </w:t>
+      </w:r>
+      <w:proofErr w:type="spellStart"/>
+      <w:r>
+        <w:t>ультрамощном</w:t>
+      </w:r>
+      <w:proofErr w:type="spellEnd"/>
+      <w:r>
+        <w:t xml:space="preserve"> PC, а Джордж на старом нетбуке своей бабушки. Упомянутая выше пуля пролетает по экрану у них обеих. На компьютере Фреда игра летает и каждый шаг занимает очень мало времени. У него пуля пролетает экран за секунду и происходит это за 50 кадров. У бедняги Джорджа на весь этот процесс отводится только пять кадров.</w:t>
+      </w:r>
+    </w:p>
+    <w:p>
+      <w:pPr>
+        <w:pStyle w:val="Regular"/>
+      </w:pPr>
+    </w:p>
+    <w:p>
+      <w:pPr>
+        <w:pStyle w:val="Regular"/>
+      </w:pPr>
+      <w:r>
+        <w:t>Это значит, что на компьютере Фреда физический движок обновляет позицию пули 50 раз в секунду, а у Джорджа — всего пять. Большинство игр используют при расчетах вещественные числа, которые очень подвержены ошибкам округления. Каждый раз, когда вы складываете два вещественных числа, результат получается немного другим.</w:t>
+      </w:r>
+    </w:p>
+    <w:p>
+      <w:pPr>
+        <w:pStyle w:val="Regular"/>
+      </w:pPr>
+    </w:p>
+    <w:p>
+      <w:pPr>
+        <w:pStyle w:val="Regular"/>
+      </w:pPr>
+      <w:r>
+        <w:t>Машина Фреда работает в десять раз быстрее и на ней накапливается большая ошибка чем у Джорджа. В результате через секунду полета пуля окажется на этих двух машинах в разных местах.</w:t>
+      </w:r>
+    </w:p>
+    <w:p>
+      <w:pPr>
+        <w:pStyle w:val="Regular"/>
+      </w:pPr>
+    </w:p>
+    <w:p>
+      <w:pPr>
+        <w:pStyle w:val="Regular"/>
+      </w:pPr>
+      <w:r>
+        <w:t xml:space="preserve">Это одна из самых неприятных проблем, возникающих при переменном временном шаге, но есть и другие. Для того, чтобы </w:t>
+      </w:r>
+      <w:r>
         <w:lastRenderedPageBreak/>
-        <w:t>Игроки с более мощными компьютерами вознаграждаются более плавным геймплеем.</w:t>
-      </w:r>
-    </w:p>
-    <w:p>
-      <w:pPr>
-        <w:pStyle w:val="Regular"/>
-      </w:pPr>
-    </w:p>
-    <w:p>
-      <w:pPr>
-        <w:pStyle w:val="Regular"/>
-      </w:pPr>
-      <w:r>
-        <w:t>Но, к сожалению, у нас появляется и одна серьезная проблема: игра получается недетерминированной и нестабильной. Вот пример того, в какую ловушку мы угодили:</w:t>
-      </w:r>
-    </w:p>
-    <w:p>
-      <w:pPr>
-        <w:pStyle w:val="Regular"/>
-      </w:pPr>
-    </w:p>
-    <w:p>
-      <w:pPr>
-        <w:pStyle w:val="Regular"/>
-      </w:pPr>
-      <w:r>
-        <w:t xml:space="preserve">Предположим, у нас идет сетевая игра, и Фред играет на </w:t>
-      </w:r>
-      <w:proofErr w:type="spellStart"/>
-      <w:r>
-        <w:t>ультрамощном</w:t>
-      </w:r>
-      <w:proofErr w:type="spellEnd"/>
-      <w:r>
-        <w:t xml:space="preserve"> PC, а Джордж на старом нетбуке своей бабушки. Упомянутая выше пуля пролетает по экрану у них обеих. На компьютере Фреда игра летает и каждый шаг занимает очень мало времени. У него пуля пролетает экран за секунду и происходит это за 50 кадров. У бедняги Джорджа на весь этот процесс отводится только пять кадров.</w:t>
-      </w:r>
-    </w:p>
-    <w:p>
-      <w:pPr>
-        <w:pStyle w:val="Regular"/>
-      </w:pPr>
-    </w:p>
-    <w:p>
-      <w:pPr>
-        <w:pStyle w:val="Regular"/>
-      </w:pPr>
-      <w:r>
-        <w:t>Это значит, что на компьютере Фреда физический движок обновляет позицию пули 50 раз в секунду, а у Джорджа — всего пять. Большинство игр используют при расчетах вещественные числа, которые очень подвержены ошибкам округления. Каждый раз, когда вы складываете два вещественных числа, результат получается немного другим.</w:t>
-      </w:r>
-    </w:p>
-    <w:p>
-      <w:pPr>
-        <w:pStyle w:val="Regular"/>
-      </w:pPr>
-    </w:p>
-    <w:p>
-      <w:pPr>
-        <w:pStyle w:val="Regular"/>
-      </w:pPr>
-      <w:r>
-        <w:t>Машина Фреда работает в десять раз быстрее и на ней накапливается большая ошибка чем у Джорджа. В результате через секунду полета пуля окажется на этих двух машинах в разных местах.</w:t>
-      </w:r>
-    </w:p>
-    <w:p>
-      <w:pPr>
-        <w:pStyle w:val="Regular"/>
-      </w:pPr>
-    </w:p>
-    <w:p>
-      <w:pPr>
-        <w:pStyle w:val="Regular"/>
-      </w:pPr>
-      <w:r>
-        <w:t xml:space="preserve">Это одна из самых неприятных проблем, возникающих при переменном временном шаге, но есть и другие. Для того, чтобы физический движок работал в реальном времени, правила реальной механики приходится аппроксимировать. Чтобы эти аппроксимации «не взорвались», их приходится глушить. Такое приглушение требует крайне чувствительной подстройки к конкретному </w:t>
-      </w:r>
-      <w:r>
-        <w:lastRenderedPageBreak/>
-        <w:t>временному шагу. Стоит изменить этот шаг, и физика станет нестабильной.</w:t>
+        <w:t>физический движок работал в реальном времени, правила реальной механики приходится аппроксимировать. Чтобы эти аппроксимации «не взорвались», их приходится глушить. Такое приглушение требует крайне чувствительной подстройки к конкретному временному шагу. Стоит изменить этот шаг, и физика станет нестабильной.</w:t>
       </w:r>
     </w:p>
     <w:p>
@@ -3795,6 +3507,7 @@
     </w:p>
     <w:p>
       <w:pPr>
+        <w:pStyle w:val="HTML"/>
         <w:pBdr>
           <w:top w:val="single" w:sz="6" w:space="8" w:color="F1F6F9"/>
           <w:left w:val="single" w:sz="6" w:space="8" w:color="F1F6F9"/>
@@ -3802,90 +3515,94 @@
           <w:right w:val="single" w:sz="6" w:space="8" w:color="F1F6F9"/>
         </w:pBdr>
         <w:shd w:val="clear" w:color="auto" w:fill="F8FBFC"/>
-        <w:tabs>
-          <w:tab w:val="left" w:pos="916"/>
-          <w:tab w:val="left" w:pos="1832"/>
-          <w:tab w:val="left" w:pos="2748"/>
-          <w:tab w:val="left" w:pos="3664"/>
-          <w:tab w:val="left" w:pos="4580"/>
-          <w:tab w:val="left" w:pos="5496"/>
-          <w:tab w:val="left" w:pos="6412"/>
-          <w:tab w:val="left" w:pos="7328"/>
-          <w:tab w:val="left" w:pos="8244"/>
-          <w:tab w:val="left" w:pos="9160"/>
-          <w:tab w:val="left" w:pos="10076"/>
-          <w:tab w:val="left" w:pos="10992"/>
-          <w:tab w:val="left" w:pos="11908"/>
-          <w:tab w:val="left" w:pos="12824"/>
-          <w:tab w:val="left" w:pos="13740"/>
-          <w:tab w:val="left" w:pos="14656"/>
-        </w:tabs>
-        <w:spacing w:after="0" w:line="240" w:lineRule="atLeast"/>
-        <w:rPr>
-          <w:rFonts w:ascii="Source Code Pro" w:eastAsia="Times New Roman" w:hAnsi="Source Code Pro" w:cs="Courier New"/>
-          <w:color w:val="526D7A"/>
-          <w:sz w:val="20"/>
-          <w:szCs w:val="20"/>
-          <w:lang w:val="en-US" w:eastAsia="ru-RU"/>
-        </w:rPr>
-      </w:pPr>
-      <w:r>
-        <w:rPr>
-          <w:rFonts w:ascii="Source Code Pro" w:eastAsia="Times New Roman" w:hAnsi="Source Code Pro" w:cs="Courier New"/>
+        <w:spacing w:line="240" w:lineRule="atLeast"/>
+        <w:rPr>
+          <w:rStyle w:val="HTML1"/>
+          <w:rFonts w:ascii="Source Code Pro" w:hAnsi="Source Code Pro"/>
+          <w:color w:val="526D7A"/>
+          <w:lang w:val="en-US"/>
+        </w:rPr>
+      </w:pPr>
+      <w:proofErr w:type="gramStart"/>
+      <w:r>
+        <w:rPr>
+          <w:rStyle w:val="kt"/>
+          <w:rFonts w:ascii="Source Code Pro" w:hAnsi="Source Code Pro"/>
           <w:color w:val="0099AA"/>
-          <w:sz w:val="20"/>
-          <w:szCs w:val="20"/>
-          <w:lang w:val="en-US" w:eastAsia="ru-RU"/>
+          <w:lang w:val="en-US"/>
         </w:rPr>
         <w:t>double</w:t>
       </w:r>
-      <w:r>
-        <w:rPr>
-          <w:rFonts w:ascii="Source Code Pro" w:eastAsia="Times New Roman" w:hAnsi="Source Code Pro" w:cs="Courier New"/>
-          <w:color w:val="526D7A"/>
-          <w:sz w:val="20"/>
-          <w:szCs w:val="20"/>
-          <w:lang w:val="en-US" w:eastAsia="ru-RU"/>
-        </w:rPr>
-        <w:t xml:space="preserve"> previous = </w:t>
+      <w:proofErr w:type="gramEnd"/>
+      <w:r>
+        <w:rPr>
+          <w:rStyle w:val="HTML1"/>
+          <w:rFonts w:ascii="Source Code Pro" w:hAnsi="Source Code Pro"/>
+          <w:color w:val="526D7A"/>
+          <w:lang w:val="en-US"/>
+        </w:rPr>
+        <w:t xml:space="preserve"> </w:t>
+      </w:r>
+      <w:r>
+        <w:rPr>
+          <w:rStyle w:val="n"/>
+          <w:rFonts w:ascii="Source Code Pro" w:hAnsi="Source Code Pro"/>
+          <w:color w:val="526D7A"/>
+          <w:lang w:val="en-US"/>
+        </w:rPr>
+        <w:t>previous</w:t>
+      </w:r>
+      <w:r>
+        <w:rPr>
+          <w:rStyle w:val="HTML1"/>
+          <w:rFonts w:ascii="Source Code Pro" w:hAnsi="Source Code Pro"/>
+          <w:color w:val="526D7A"/>
+          <w:lang w:val="en-US"/>
+        </w:rPr>
+        <w:t xml:space="preserve"> </w:t>
+      </w:r>
+      <w:r>
+        <w:rPr>
+          <w:rStyle w:val="o"/>
+          <w:rFonts w:ascii="Source Code Pro" w:hAnsi="Source Code Pro"/>
+          <w:color w:val="526D7A"/>
+          <w:lang w:val="en-US"/>
+        </w:rPr>
+        <w:t>=</w:t>
+      </w:r>
+      <w:r>
+        <w:rPr>
+          <w:rStyle w:val="HTML1"/>
+          <w:rFonts w:ascii="Source Code Pro" w:hAnsi="Source Code Pro"/>
+          <w:color w:val="526D7A"/>
+          <w:lang w:val="en-US"/>
+        </w:rPr>
+        <w:t xml:space="preserve"> </w:t>
       </w:r>
       <w:proofErr w:type="spellStart"/>
-      <w:proofErr w:type="gramStart"/>
-      <w:r>
-        <w:rPr>
-          <w:rFonts w:ascii="Source Code Pro" w:eastAsia="Times New Roman" w:hAnsi="Source Code Pro" w:cs="Courier New"/>
-          <w:color w:val="526D7A"/>
-          <w:sz w:val="20"/>
-          <w:szCs w:val="20"/>
-          <w:lang w:val="en-US" w:eastAsia="ru-RU"/>
+      <w:r>
+        <w:rPr>
+          <w:rStyle w:val="n"/>
+          <w:rFonts w:ascii="Source Code Pro" w:hAnsi="Source Code Pro"/>
+          <w:color w:val="526D7A"/>
+          <w:lang w:val="en-US"/>
         </w:rPr>
         <w:t>getCurrentTime</w:t>
       </w:r>
       <w:proofErr w:type="spellEnd"/>
       <w:r>
         <w:rPr>
-          <w:rFonts w:ascii="Source Code Pro" w:eastAsia="Times New Roman" w:hAnsi="Source Code Pro" w:cs="Courier New"/>
-          <w:color w:val="526D7A"/>
-          <w:sz w:val="20"/>
-          <w:szCs w:val="20"/>
-          <w:lang w:val="en-US" w:eastAsia="ru-RU"/>
-        </w:rPr>
-        <w:t>(</w:t>
-      </w:r>
-      <w:proofErr w:type="gramEnd"/>
-      <w:r>
-        <w:rPr>
-          <w:rFonts w:ascii="Source Code Pro" w:eastAsia="Times New Roman" w:hAnsi="Source Code Pro" w:cs="Courier New"/>
-          <w:color w:val="526D7A"/>
-          <w:sz w:val="20"/>
-          <w:szCs w:val="20"/>
-          <w:lang w:val="en-US" w:eastAsia="ru-RU"/>
-        </w:rPr>
-        <w:t>);</w:t>
-      </w:r>
-    </w:p>
-    <w:p>
-      <w:pPr>
+          <w:rStyle w:val="p"/>
+          <w:rFonts w:ascii="Source Code Pro" w:hAnsi="Source Code Pro"/>
+          <w:color w:val="526D7A"/>
+          <w:lang w:val="en-US"/>
+        </w:rPr>
+        <w:t>();</w:t>
+      </w:r>
+    </w:p>
+    <w:p>
+      <w:pPr>
+        <w:pStyle w:val="HTML"/>
         <w:pBdr>
           <w:top w:val="single" w:sz="6" w:space="8" w:color="F1F6F9"/>
           <w:left w:val="single" w:sz="6" w:space="8" w:color="F1F6F9"/>
@@ -3893,56 +3610,92 @@
           <w:right w:val="single" w:sz="6" w:space="8" w:color="F1F6F9"/>
         </w:pBdr>
         <w:shd w:val="clear" w:color="auto" w:fill="F8FBFC"/>
-        <w:tabs>
-          <w:tab w:val="left" w:pos="916"/>
-          <w:tab w:val="left" w:pos="1832"/>
-          <w:tab w:val="left" w:pos="2748"/>
-          <w:tab w:val="left" w:pos="3664"/>
-          <w:tab w:val="left" w:pos="4580"/>
-          <w:tab w:val="left" w:pos="5496"/>
-          <w:tab w:val="left" w:pos="6412"/>
-          <w:tab w:val="left" w:pos="7328"/>
-          <w:tab w:val="left" w:pos="8244"/>
-          <w:tab w:val="left" w:pos="9160"/>
-          <w:tab w:val="left" w:pos="10076"/>
-          <w:tab w:val="left" w:pos="10992"/>
-          <w:tab w:val="left" w:pos="11908"/>
-          <w:tab w:val="left" w:pos="12824"/>
-          <w:tab w:val="left" w:pos="13740"/>
-          <w:tab w:val="left" w:pos="14656"/>
-        </w:tabs>
-        <w:spacing w:after="0" w:line="240" w:lineRule="atLeast"/>
-        <w:rPr>
-          <w:rFonts w:ascii="Source Code Pro" w:eastAsia="Times New Roman" w:hAnsi="Source Code Pro" w:cs="Courier New"/>
-          <w:color w:val="526D7A"/>
-          <w:sz w:val="20"/>
-          <w:szCs w:val="20"/>
-          <w:lang w:val="en-US" w:eastAsia="ru-RU"/>
-        </w:rPr>
-      </w:pPr>
-      <w:r>
-        <w:rPr>
-          <w:rFonts w:ascii="Source Code Pro" w:eastAsia="Times New Roman" w:hAnsi="Source Code Pro" w:cs="Courier New"/>
+        <w:spacing w:line="240" w:lineRule="atLeast"/>
+        <w:rPr>
+          <w:rStyle w:val="HTML1"/>
+          <w:rFonts w:ascii="Source Code Pro" w:hAnsi="Source Code Pro"/>
+          <w:color w:val="526D7A"/>
+          <w:lang w:val="en-US"/>
+        </w:rPr>
+      </w:pPr>
+      <w:proofErr w:type="gramStart"/>
+      <w:r>
+        <w:rPr>
+          <w:rStyle w:val="kt"/>
+          <w:rFonts w:ascii="Source Code Pro" w:hAnsi="Source Code Pro"/>
           <w:color w:val="0099AA"/>
-          <w:sz w:val="20"/>
-          <w:szCs w:val="20"/>
-          <w:lang w:val="en-US" w:eastAsia="ru-RU"/>
+          <w:lang w:val="en-US"/>
         </w:rPr>
         <w:t>double</w:t>
       </w:r>
-      <w:r>
-        <w:rPr>
-          <w:rFonts w:ascii="Source Code Pro" w:eastAsia="Times New Roman" w:hAnsi="Source Code Pro" w:cs="Courier New"/>
-          <w:color w:val="526D7A"/>
-          <w:sz w:val="20"/>
-          <w:szCs w:val="20"/>
-          <w:lang w:val="en-US" w:eastAsia="ru-RU"/>
-        </w:rPr>
-        <w:t xml:space="preserve"> lag = 0.0;</w:t>
-      </w:r>
-    </w:p>
-    <w:p>
-      <w:pPr>
+      <w:proofErr w:type="gramEnd"/>
+      <w:r>
+        <w:rPr>
+          <w:rStyle w:val="HTML1"/>
+          <w:rFonts w:ascii="Source Code Pro" w:hAnsi="Source Code Pro"/>
+          <w:color w:val="526D7A"/>
+          <w:lang w:val="en-US"/>
+        </w:rPr>
+        <w:t xml:space="preserve"> </w:t>
+      </w:r>
+      <w:r>
+        <w:rPr>
+          <w:rStyle w:val="n"/>
+          <w:rFonts w:ascii="Source Code Pro" w:hAnsi="Source Code Pro"/>
+          <w:color w:val="526D7A"/>
+          <w:lang w:val="en-US"/>
+        </w:rPr>
+        <w:t>lag</w:t>
+      </w:r>
+      <w:r>
+        <w:rPr>
+          <w:rStyle w:val="HTML1"/>
+          <w:rFonts w:ascii="Source Code Pro" w:hAnsi="Source Code Pro"/>
+          <w:color w:val="526D7A"/>
+          <w:lang w:val="en-US"/>
+        </w:rPr>
+        <w:t xml:space="preserve"> </w:t>
+      </w:r>
+      <w:r>
+        <w:rPr>
+          <w:rStyle w:val="o"/>
+          <w:rFonts w:ascii="Source Code Pro" w:hAnsi="Source Code Pro"/>
+          <w:color w:val="526D7A"/>
+          <w:lang w:val="en-US"/>
+        </w:rPr>
+        <w:t>=</w:t>
+      </w:r>
+      <w:r>
+        <w:rPr>
+          <w:rStyle w:val="HTML1"/>
+          <w:rFonts w:ascii="Source Code Pro" w:hAnsi="Source Code Pro"/>
+          <w:color w:val="526D7A"/>
+          <w:lang w:val="en-US"/>
+        </w:rPr>
+        <w:t xml:space="preserve"> </w:t>
+      </w:r>
+      <w:r>
+        <w:rPr>
+          <w:rStyle w:val="mf"/>
+          <w:rFonts w:ascii="Source Code Pro" w:hAnsi="Source Code Pro"/>
+          <w:color w:val="526D7A"/>
+          <w:lang w:val="en-US"/>
+        </w:rPr>
+        <w:t>0.0</w:t>
+      </w:r>
+      <w:r>
+        <w:rPr>
+          <w:rStyle w:val="p"/>
+          <w:rFonts w:ascii="Source Code Pro" w:hAnsi="Source Code Pro"/>
+          <w:color w:val="526D7A"/>
+          <w:lang w:val="en-US"/>
+        </w:rPr>
+        <w:t>;</w:t>
+      </w:r>
+    </w:p>
+    <w:p>
+      <w:pPr>
+        <w:pStyle w:val="HTML"/>
         <w:pBdr>
           <w:top w:val="single" w:sz="6" w:space="8" w:color="F1F6F9"/>
           <w:left w:val="single" w:sz="6" w:space="8" w:color="F1F6F9"/>
@@ -3950,56 +3703,65 @@
           <w:right w:val="single" w:sz="6" w:space="8" w:color="F1F6F9"/>
         </w:pBdr>
         <w:shd w:val="clear" w:color="auto" w:fill="F8FBFC"/>
-        <w:tabs>
-          <w:tab w:val="left" w:pos="916"/>
-          <w:tab w:val="left" w:pos="1832"/>
-          <w:tab w:val="left" w:pos="2748"/>
-          <w:tab w:val="left" w:pos="3664"/>
-          <w:tab w:val="left" w:pos="4580"/>
-          <w:tab w:val="left" w:pos="5496"/>
-          <w:tab w:val="left" w:pos="6412"/>
-          <w:tab w:val="left" w:pos="7328"/>
-          <w:tab w:val="left" w:pos="8244"/>
-          <w:tab w:val="left" w:pos="9160"/>
-          <w:tab w:val="left" w:pos="10076"/>
-          <w:tab w:val="left" w:pos="10992"/>
-          <w:tab w:val="left" w:pos="11908"/>
-          <w:tab w:val="left" w:pos="12824"/>
-          <w:tab w:val="left" w:pos="13740"/>
-          <w:tab w:val="left" w:pos="14656"/>
-        </w:tabs>
-        <w:spacing w:after="0" w:line="240" w:lineRule="atLeast"/>
-        <w:rPr>
-          <w:rFonts w:ascii="Source Code Pro" w:eastAsia="Times New Roman" w:hAnsi="Source Code Pro" w:cs="Courier New"/>
-          <w:color w:val="526D7A"/>
-          <w:sz w:val="20"/>
-          <w:szCs w:val="20"/>
-          <w:lang w:val="en-US" w:eastAsia="ru-RU"/>
-        </w:rPr>
-      </w:pPr>
-      <w:r>
-        <w:rPr>
-          <w:rFonts w:ascii="Source Code Pro" w:eastAsia="Times New Roman" w:hAnsi="Source Code Pro" w:cs="Courier New"/>
+        <w:spacing w:line="240" w:lineRule="atLeast"/>
+        <w:rPr>
+          <w:rStyle w:val="HTML1"/>
+          <w:rFonts w:ascii="Source Code Pro" w:hAnsi="Source Code Pro"/>
+          <w:color w:val="526D7A"/>
+          <w:lang w:val="en-US"/>
+        </w:rPr>
+      </w:pPr>
+      <w:proofErr w:type="gramStart"/>
+      <w:r>
+        <w:rPr>
+          <w:rStyle w:val="k"/>
+          <w:rFonts w:ascii="Source Code Pro" w:hAnsi="Source Code Pro"/>
           <w:color w:val="1481B8"/>
-          <w:sz w:val="20"/>
-          <w:szCs w:val="20"/>
-          <w:lang w:val="en-US" w:eastAsia="ru-RU"/>
+          <w:lang w:val="en-US"/>
         </w:rPr>
         <w:t>while</w:t>
       </w:r>
-      <w:r>
-        <w:rPr>
-          <w:rFonts w:ascii="Source Code Pro" w:eastAsia="Times New Roman" w:hAnsi="Source Code Pro" w:cs="Courier New"/>
-          <w:color w:val="526D7A"/>
-          <w:sz w:val="20"/>
-          <w:szCs w:val="20"/>
-          <w:lang w:val="en-US" w:eastAsia="ru-RU"/>
-        </w:rPr>
-        <w:t xml:space="preserve"> (true)</w:t>
-      </w:r>
-    </w:p>
-    <w:p>
-      <w:pPr>
+      <w:proofErr w:type="gramEnd"/>
+      <w:r>
+        <w:rPr>
+          <w:rStyle w:val="HTML1"/>
+          <w:rFonts w:ascii="Source Code Pro" w:hAnsi="Source Code Pro"/>
+          <w:color w:val="526D7A"/>
+          <w:lang w:val="en-US"/>
+        </w:rPr>
+        <w:t xml:space="preserve"> </w:t>
+      </w:r>
+      <w:r>
+        <w:rPr>
+          <w:rStyle w:val="p"/>
+          <w:rFonts w:ascii="Source Code Pro" w:hAnsi="Source Code Pro"/>
+          <w:color w:val="526D7A"/>
+          <w:lang w:val="en-US"/>
+        </w:rPr>
+        <w:t>(</w:t>
+      </w:r>
+      <w:r>
+        <w:rPr>
+          <w:rStyle w:val="nb"/>
+          <w:rFonts w:ascii="Source Code Pro" w:hAnsi="Source Code Pro"/>
+          <w:color w:val="526D7A"/>
+          <w:lang w:val="en-US"/>
+        </w:rPr>
+        <w:t>true</w:t>
+      </w:r>
+      <w:r>
+        <w:rPr>
+          <w:rStyle w:val="p"/>
+          <w:rFonts w:ascii="Source Code Pro" w:hAnsi="Source Code Pro"/>
+          <w:color w:val="526D7A"/>
+          <w:lang w:val="en-US"/>
+        </w:rPr>
+        <w:t>)</w:t>
+      </w:r>
+    </w:p>
+    <w:p>
+      <w:pPr>
+        <w:pStyle w:val="HTML"/>
         <w:pBdr>
           <w:top w:val="single" w:sz="6" w:space="8" w:color="F1F6F9"/>
           <w:left w:val="single" w:sz="6" w:space="8" w:color="F1F6F9"/>
@@ -4007,46 +3769,27 @@
           <w:right w:val="single" w:sz="6" w:space="8" w:color="F1F6F9"/>
         </w:pBdr>
         <w:shd w:val="clear" w:color="auto" w:fill="F8FBFC"/>
-        <w:tabs>
-          <w:tab w:val="left" w:pos="916"/>
-          <w:tab w:val="left" w:pos="1832"/>
-          <w:tab w:val="left" w:pos="2748"/>
-          <w:tab w:val="left" w:pos="3664"/>
-          <w:tab w:val="left" w:pos="4580"/>
-          <w:tab w:val="left" w:pos="5496"/>
-          <w:tab w:val="left" w:pos="6412"/>
-          <w:tab w:val="left" w:pos="7328"/>
-          <w:tab w:val="left" w:pos="8244"/>
-          <w:tab w:val="left" w:pos="9160"/>
-          <w:tab w:val="left" w:pos="10076"/>
-          <w:tab w:val="left" w:pos="10992"/>
-          <w:tab w:val="left" w:pos="11908"/>
-          <w:tab w:val="left" w:pos="12824"/>
-          <w:tab w:val="left" w:pos="13740"/>
-          <w:tab w:val="left" w:pos="14656"/>
-        </w:tabs>
-        <w:spacing w:after="0" w:line="240" w:lineRule="atLeast"/>
-        <w:rPr>
-          <w:rFonts w:ascii="Source Code Pro" w:eastAsia="Times New Roman" w:hAnsi="Source Code Pro" w:cs="Courier New"/>
-          <w:color w:val="526D7A"/>
-          <w:sz w:val="20"/>
-          <w:szCs w:val="20"/>
-          <w:lang w:val="en-US" w:eastAsia="ru-RU"/>
-        </w:rPr>
-      </w:pPr>
-      <w:r>
-        <w:rPr>
-          <w:rFonts w:ascii="Source Code Pro" w:eastAsia="Times New Roman" w:hAnsi="Source Code Pro" w:cs="Courier New"/>
-          <w:color w:val="526D7A"/>
-          <w:sz w:val="20"/>
-          <w:szCs w:val="20"/>
-          <w:lang w:val="en-US" w:eastAsia="ru-RU"/>
+        <w:spacing w:line="240" w:lineRule="atLeast"/>
+        <w:rPr>
+          <w:rStyle w:val="HTML1"/>
+          <w:rFonts w:ascii="Source Code Pro" w:hAnsi="Source Code Pro"/>
+          <w:color w:val="526D7A"/>
+          <w:lang w:val="en-US"/>
+        </w:rPr>
+      </w:pPr>
+      <w:r>
+        <w:rPr>
+          <w:rStyle w:val="p"/>
+          <w:rFonts w:ascii="Source Code Pro" w:hAnsi="Source Code Pro"/>
+          <w:color w:val="526D7A"/>
+          <w:lang w:val="en-US"/>
         </w:rPr>
         <w:t>{</w:t>
       </w:r>
     </w:p>
     <w:p>
       <w:pPr>
+        <w:pStyle w:val="HTML"/>
         <w:pBdr>
           <w:top w:val="single" w:sz="6" w:space="8" w:color="F1F6F9"/>
           <w:left w:val="single" w:sz="6" w:space="8" w:color="F1F6F9"/>
@@ -4054,100 +3797,103 @@
           <w:right w:val="single" w:sz="6" w:space="8" w:color="F1F6F9"/>
         </w:pBdr>
         <w:shd w:val="clear" w:color="auto" w:fill="F8FBFC"/>
-        <w:tabs>
-          <w:tab w:val="left" w:pos="916"/>
-          <w:tab w:val="left" w:pos="1832"/>
-          <w:tab w:val="left" w:pos="2748"/>
-          <w:tab w:val="left" w:pos="3664"/>
-          <w:tab w:val="left" w:pos="4580"/>
-          <w:tab w:val="left" w:pos="5496"/>
-          <w:tab w:val="left" w:pos="6412"/>
-          <w:tab w:val="left" w:pos="7328"/>
-          <w:tab w:val="left" w:pos="8244"/>
-          <w:tab w:val="left" w:pos="9160"/>
-          <w:tab w:val="left" w:pos="10076"/>
-          <w:tab w:val="left" w:pos="10992"/>
-          <w:tab w:val="left" w:pos="11908"/>
-          <w:tab w:val="left" w:pos="12824"/>
-          <w:tab w:val="left" w:pos="13740"/>
-          <w:tab w:val="left" w:pos="14656"/>
-        </w:tabs>
-        <w:spacing w:after="0" w:line="240" w:lineRule="atLeast"/>
-        <w:rPr>
-          <w:rFonts w:ascii="Source Code Pro" w:eastAsia="Times New Roman" w:hAnsi="Source Code Pro" w:cs="Courier New"/>
-          <w:color w:val="526D7A"/>
-          <w:sz w:val="20"/>
-          <w:szCs w:val="20"/>
-          <w:lang w:val="en-US" w:eastAsia="ru-RU"/>
-        </w:rPr>
-      </w:pPr>
-      <w:r>
-        <w:rPr>
-          <w:rFonts w:ascii="Source Code Pro" w:eastAsia="Times New Roman" w:hAnsi="Source Code Pro" w:cs="Courier New"/>
-          <w:color w:val="526D7A"/>
-          <w:sz w:val="20"/>
-          <w:szCs w:val="20"/>
-          <w:lang w:val="en-US" w:eastAsia="ru-RU"/>
+        <w:spacing w:line="240" w:lineRule="atLeast"/>
+        <w:rPr>
+          <w:rStyle w:val="HTML1"/>
+          <w:rFonts w:ascii="Source Code Pro" w:hAnsi="Source Code Pro"/>
+          <w:color w:val="526D7A"/>
+          <w:lang w:val="en-US"/>
+        </w:rPr>
+      </w:pPr>
+      <w:r>
+        <w:rPr>
+          <w:rStyle w:val="HTML1"/>
+          <w:rFonts w:ascii="Source Code Pro" w:hAnsi="Source Code Pro"/>
+          <w:color w:val="526D7A"/>
+          <w:lang w:val="en-US"/>
         </w:rPr>
         <w:t xml:space="preserve">  </w:t>
       </w:r>
-      <w:r>
-        <w:rPr>
-          <w:rFonts w:ascii="Source Code Pro" w:eastAsia="Times New Roman" w:hAnsi="Source Code Pro" w:cs="Courier New"/>
+      <w:proofErr w:type="gramStart"/>
+      <w:r>
+        <w:rPr>
+          <w:rStyle w:val="kt"/>
+          <w:rFonts w:ascii="Source Code Pro" w:hAnsi="Source Code Pro"/>
           <w:color w:val="0099AA"/>
-          <w:sz w:val="20"/>
-          <w:szCs w:val="20"/>
-          <w:lang w:val="en-US" w:eastAsia="ru-RU"/>
+          <w:lang w:val="en-US"/>
         </w:rPr>
         <w:t>double</w:t>
       </w:r>
-      <w:r>
-        <w:rPr>
-          <w:rFonts w:ascii="Source Code Pro" w:eastAsia="Times New Roman" w:hAnsi="Source Code Pro" w:cs="Courier New"/>
-          <w:color w:val="526D7A"/>
-          <w:sz w:val="20"/>
-          <w:szCs w:val="20"/>
-          <w:lang w:val="en-US" w:eastAsia="ru-RU"/>
-        </w:rPr>
-        <w:t xml:space="preserve"> current = </w:t>
+      <w:proofErr w:type="gramEnd"/>
+      <w:r>
+        <w:rPr>
+          <w:rStyle w:val="HTML1"/>
+          <w:rFonts w:ascii="Source Code Pro" w:hAnsi="Source Code Pro"/>
+          <w:color w:val="526D7A"/>
+          <w:lang w:val="en-US"/>
+        </w:rPr>
+        <w:t xml:space="preserve"> </w:t>
+      </w:r>
+      <w:r>
+        <w:rPr>
+          <w:rStyle w:val="n"/>
+          <w:rFonts w:ascii="Source Code Pro" w:hAnsi="Source Code Pro"/>
+          <w:color w:val="526D7A"/>
+          <w:lang w:val="en-US"/>
+        </w:rPr>
+        <w:t>current</w:t>
+      </w:r>
+      <w:r>
+        <w:rPr>
+          <w:rStyle w:val="HTML1"/>
+          <w:rFonts w:ascii="Source Code Pro" w:hAnsi="Source Code Pro"/>
+          <w:color w:val="526D7A"/>
+          <w:lang w:val="en-US"/>
+        </w:rPr>
+        <w:t xml:space="preserve"> </w:t>
+      </w:r>
+      <w:r>
+        <w:rPr>
+          <w:rStyle w:val="o"/>
+          <w:rFonts w:ascii="Source Code Pro" w:hAnsi="Source Code Pro"/>
+          <w:color w:val="526D7A"/>
+          <w:lang w:val="en-US"/>
+        </w:rPr>
+        <w:t>=</w:t>
+      </w:r>
+      <w:r>
+        <w:rPr>
+          <w:rStyle w:val="HTML1"/>
+          <w:rFonts w:ascii="Source Code Pro" w:hAnsi="Source Code Pro"/>
+          <w:color w:val="526D7A"/>
+          <w:lang w:val="en-US"/>
+        </w:rPr>
+        <w:t xml:space="preserve"> </w:t>
       </w:r>
       <w:proofErr w:type="spellStart"/>
-      <w:proofErr w:type="gramStart"/>
-      <w:r>
-        <w:rPr>
-          <w:rFonts w:ascii="Source Code Pro" w:eastAsia="Times New Roman" w:hAnsi="Source Code Pro" w:cs="Courier New"/>
-          <w:color w:val="526D7A"/>
-          <w:sz w:val="20"/>
-          <w:szCs w:val="20"/>
-          <w:lang w:val="en-US" w:eastAsia="ru-RU"/>
+      <w:r>
+        <w:rPr>
+          <w:rStyle w:val="n"/>
+          <w:rFonts w:ascii="Source Code Pro" w:hAnsi="Source Code Pro"/>
+          <w:color w:val="526D7A"/>
+          <w:lang w:val="en-US"/>
         </w:rPr>
         <w:t>getCurrentTime</w:t>
       </w:r>
       <w:proofErr w:type="spellEnd"/>
       <w:r>
         <w:rPr>
-          <w:rFonts w:ascii="Source Code Pro" w:eastAsia="Times New Roman" w:hAnsi="Source Code Pro" w:cs="Courier New"/>
-          <w:color w:val="526D7A"/>
-          <w:sz w:val="20"/>
-          <w:szCs w:val="20"/>
-          <w:lang w:val="en-US" w:eastAsia="ru-RU"/>
-        </w:rPr>
-        <w:t>(</w:t>
-      </w:r>
-      <w:proofErr w:type="gramEnd"/>
-      <w:r>
-        <w:rPr>
-          <w:rFonts w:ascii="Source Code Pro" w:eastAsia="Times New Roman" w:hAnsi="Source Code Pro" w:cs="Courier New"/>
-          <w:color w:val="526D7A"/>
-          <w:sz w:val="20"/>
-          <w:szCs w:val="20"/>
-          <w:lang w:val="en-US" w:eastAsia="ru-RU"/>
-        </w:rPr>
-        <w:t>);</w:t>
-      </w:r>
-    </w:p>
-    <w:p>
-      <w:pPr>
+          <w:rStyle w:val="p"/>
+          <w:rFonts w:ascii="Source Code Pro" w:hAnsi="Source Code Pro"/>
+          <w:color w:val="526D7A"/>
+          <w:lang w:val="en-US"/>
+        </w:rPr>
+        <w:t>();</w:t>
+      </w:r>
+    </w:p>
+    <w:p>
+      <w:pPr>
+        <w:pStyle w:val="HTML"/>
         <w:pBdr>
           <w:top w:val="single" w:sz="6" w:space="8" w:color="F1F6F9"/>
           <w:left w:val="single" w:sz="6" w:space="8" w:color="F1F6F9"/>
@@ -4155,66 +3901,137 @@
           <w:right w:val="single" w:sz="6" w:space="8" w:color="F1F6F9"/>
         </w:pBdr>
         <w:shd w:val="clear" w:color="auto" w:fill="F8FBFC"/>
-        <w:tabs>
-          <w:tab w:val="left" w:pos="916"/>
-          <w:tab w:val="left" w:pos="1832"/>
-          <w:tab w:val="left" w:pos="2748"/>
-          <w:tab w:val="left" w:pos="3664"/>
-          <w:tab w:val="left" w:pos="4580"/>
-          <w:tab w:val="left" w:pos="5496"/>
-          <w:tab w:val="left" w:pos="6412"/>
-          <w:tab w:val="left" w:pos="7328"/>
-          <w:tab w:val="left" w:pos="8244"/>
-          <w:tab w:val="left" w:pos="9160"/>
-          <w:tab w:val="left" w:pos="10076"/>
-          <w:tab w:val="left" w:pos="10992"/>
-          <w:tab w:val="left" w:pos="11908"/>
-          <w:tab w:val="left" w:pos="12824"/>
-          <w:tab w:val="left" w:pos="13740"/>
-          <w:tab w:val="left" w:pos="14656"/>
-        </w:tabs>
-        <w:spacing w:after="0" w:line="240" w:lineRule="atLeast"/>
-        <w:rPr>
-          <w:rFonts w:ascii="Source Code Pro" w:eastAsia="Times New Roman" w:hAnsi="Source Code Pro" w:cs="Courier New"/>
-          <w:color w:val="526D7A"/>
-          <w:sz w:val="20"/>
-          <w:szCs w:val="20"/>
-          <w:lang w:val="en-US" w:eastAsia="ru-RU"/>
-        </w:rPr>
-      </w:pPr>
-      <w:r>
-        <w:rPr>
-          <w:rFonts w:ascii="Source Code Pro" w:eastAsia="Times New Roman" w:hAnsi="Source Code Pro" w:cs="Courier New"/>
-          <w:color w:val="526D7A"/>
-          <w:sz w:val="20"/>
-          <w:szCs w:val="20"/>
-          <w:lang w:val="en-US" w:eastAsia="ru-RU"/>
+        <w:spacing w:line="240" w:lineRule="atLeast"/>
+        <w:rPr>
+          <w:rStyle w:val="HTML1"/>
+          <w:rFonts w:ascii="Source Code Pro" w:hAnsi="Source Code Pro"/>
+          <w:color w:val="526D7A"/>
+          <w:lang w:val="en-US"/>
+        </w:rPr>
+      </w:pPr>
+      <w:r>
+        <w:rPr>
+          <w:rStyle w:val="HTML1"/>
+          <w:rFonts w:ascii="Source Code Pro" w:hAnsi="Source Code Pro"/>
+          <w:color w:val="526D7A"/>
+          <w:lang w:val="en-US"/>
         </w:rPr>
         <w:t xml:space="preserve">  </w:t>
       </w:r>
-      <w:r>
-        <w:rPr>
-          <w:rFonts w:ascii="Source Code Pro" w:eastAsia="Times New Roman" w:hAnsi="Source Code Pro" w:cs="Courier New"/>
+      <w:proofErr w:type="gramStart"/>
+      <w:r>
+        <w:rPr>
+          <w:rStyle w:val="kt"/>
+          <w:rFonts w:ascii="Source Code Pro" w:hAnsi="Source Code Pro"/>
           <w:color w:val="0099AA"/>
-          <w:sz w:val="20"/>
-          <w:szCs w:val="20"/>
-          <w:lang w:val="en-US" w:eastAsia="ru-RU"/>
+          <w:lang w:val="en-US"/>
         </w:rPr>
         <w:t>double</w:t>
       </w:r>
-      <w:r>
-        <w:rPr>
-          <w:rFonts w:ascii="Source Code Pro" w:eastAsia="Times New Roman" w:hAnsi="Source Code Pro" w:cs="Courier New"/>
-          <w:color w:val="526D7A"/>
-          <w:sz w:val="20"/>
-          <w:szCs w:val="20"/>
-          <w:lang w:val="en-US" w:eastAsia="ru-RU"/>
-        </w:rPr>
-        <w:t xml:space="preserve"> elapsed = current - previous;</w:t>
-      </w:r>
-    </w:p>
-    <w:p>
-      <w:pPr>
+      <w:proofErr w:type="gramEnd"/>
+      <w:r>
+        <w:rPr>
+          <w:rStyle w:val="HTML1"/>
+          <w:rFonts w:ascii="Source Code Pro" w:hAnsi="Source Code Pro"/>
+          <w:color w:val="526D7A"/>
+          <w:lang w:val="en-US"/>
+        </w:rPr>
+        <w:t xml:space="preserve"> </w:t>
+      </w:r>
+      <w:r>
+        <w:rPr>
+          <w:rStyle w:val="n"/>
+          <w:rFonts w:ascii="Source Code Pro" w:hAnsi="Source Code Pro"/>
+          <w:color w:val="526D7A"/>
+          <w:lang w:val="en-US"/>
+        </w:rPr>
+        <w:t>elapsed</w:t>
+      </w:r>
+      <w:r>
+        <w:rPr>
+          <w:rStyle w:val="HTML1"/>
+          <w:rFonts w:ascii="Source Code Pro" w:hAnsi="Source Code Pro"/>
+          <w:color w:val="526D7A"/>
+          <w:lang w:val="en-US"/>
+        </w:rPr>
+        <w:t xml:space="preserve"> </w:t>
+      </w:r>
+      <w:r>
+        <w:rPr>
+          <w:rStyle w:val="o"/>
+          <w:rFonts w:ascii="Source Code Pro" w:hAnsi="Source Code Pro"/>
+          <w:color w:val="526D7A"/>
+          <w:lang w:val="en-US"/>
+        </w:rPr>
+        <w:t>=</w:t>
+      </w:r>
+      <w:r>
+        <w:rPr>
+          <w:rStyle w:val="HTML1"/>
+          <w:rFonts w:ascii="Source Code Pro" w:hAnsi="Source Code Pro"/>
+          <w:color w:val="526D7A"/>
+          <w:lang w:val="en-US"/>
+        </w:rPr>
+        <w:t xml:space="preserve"> </w:t>
+      </w:r>
+      <w:r>
+        <w:rPr>
+          <w:rStyle w:val="n"/>
+          <w:rFonts w:ascii="Source Code Pro" w:hAnsi="Source Code Pro"/>
+          <w:color w:val="526D7A"/>
+          <w:lang w:val="en-US"/>
+        </w:rPr>
+        <w:t>current</w:t>
+      </w:r>
+      <w:r>
+        <w:rPr>
+          <w:rStyle w:val="HTML1"/>
+          <w:rFonts w:ascii="Source Code Pro" w:hAnsi="Source Code Pro"/>
+          <w:color w:val="526D7A"/>
+          <w:lang w:val="en-US"/>
+        </w:rPr>
+        <w:t xml:space="preserve"> </w:t>
+      </w:r>
+      <w:r>
+        <w:rPr>
+          <w:rStyle w:val="o"/>
+          <w:rFonts w:ascii="Source Code Pro" w:hAnsi="Source Code Pro"/>
+          <w:color w:val="526D7A"/>
+          <w:lang w:val="en-US"/>
+        </w:rPr>
+        <w:t>-</w:t>
+      </w:r>
+      <w:r>
+        <w:rPr>
+          <w:rStyle w:val="HTML1"/>
+          <w:rFonts w:ascii="Source Code Pro" w:hAnsi="Source Code Pro"/>
+          <w:color w:val="526D7A"/>
+          <w:lang w:val="en-US"/>
+        </w:rPr>
+        <w:t xml:space="preserve"> </w:t>
+      </w:r>
+      <w:r>
+        <w:rPr>
+          <w:rStyle w:val="n"/>
+          <w:rFonts w:ascii="Source Code Pro" w:hAnsi="Source Code Pro"/>
+          <w:color w:val="526D7A"/>
+          <w:lang w:val="en-US"/>
+        </w:rPr>
+        <w:t>previous</w:t>
+      </w:r>
+      <w:r>
+        <w:rPr>
+          <w:rStyle w:val="p"/>
+          <w:rFonts w:ascii="Source Code Pro" w:hAnsi="Source Code Pro"/>
+          <w:color w:val="526D7A"/>
+          <w:lang w:val="en-US"/>
+        </w:rPr>
+        <w:t>;</w:t>
+      </w:r>
+    </w:p>
+    <w:p>
+      <w:pPr>
+        <w:pStyle w:val="HTML"/>
         <w:pBdr>
           <w:top w:val="single" w:sz="6" w:space="8" w:color="F1F6F9"/>
           <w:left w:val="single" w:sz="6" w:space="8" w:color="F1F6F9"/>
@@ -4222,46 +4039,83 @@
           <w:right w:val="single" w:sz="6" w:space="8" w:color="F1F6F9"/>
         </w:pBdr>
         <w:shd w:val="clear" w:color="auto" w:fill="F8FBFC"/>
-        <w:tabs>
-          <w:tab w:val="left" w:pos="916"/>
-          <w:tab w:val="left" w:pos="1832"/>
-          <w:tab w:val="left" w:pos="2748"/>
-          <w:tab w:val="left" w:pos="3664"/>
-          <w:tab w:val="left" w:pos="4580"/>
-          <w:tab w:val="left" w:pos="5496"/>
-          <w:tab w:val="left" w:pos="6412"/>
-          <w:tab w:val="left" w:pos="7328"/>
-          <w:tab w:val="left" w:pos="8244"/>
-          <w:tab w:val="left" w:pos="9160"/>
-          <w:tab w:val="left" w:pos="10076"/>
-          <w:tab w:val="left" w:pos="10992"/>
-          <w:tab w:val="left" w:pos="11908"/>
-          <w:tab w:val="left" w:pos="12824"/>
-          <w:tab w:val="left" w:pos="13740"/>
-          <w:tab w:val="left" w:pos="14656"/>
-        </w:tabs>
-        <w:spacing w:after="0" w:line="240" w:lineRule="atLeast"/>
-        <w:rPr>
-          <w:rFonts w:ascii="Source Code Pro" w:eastAsia="Times New Roman" w:hAnsi="Source Code Pro" w:cs="Courier New"/>
-          <w:color w:val="526D7A"/>
-          <w:sz w:val="20"/>
-          <w:szCs w:val="20"/>
-          <w:lang w:val="en-US" w:eastAsia="ru-RU"/>
-        </w:rPr>
-      </w:pPr>
-      <w:r>
-        <w:rPr>
-          <w:rFonts w:ascii="Source Code Pro" w:eastAsia="Times New Roman" w:hAnsi="Source Code Pro" w:cs="Courier New"/>
-          <w:color w:val="526D7A"/>
-          <w:sz w:val="20"/>
-          <w:szCs w:val="20"/>
-          <w:lang w:val="en-US" w:eastAsia="ru-RU"/>
-        </w:rPr>
-        <w:t xml:space="preserve">  previous = current;</w:t>
-      </w:r>
-    </w:p>
-    <w:p>
-      <w:pPr>
+        <w:spacing w:line="240" w:lineRule="atLeast"/>
+        <w:rPr>
+          <w:rStyle w:val="HTML1"/>
+          <w:rFonts w:ascii="Source Code Pro" w:hAnsi="Source Code Pro"/>
+          <w:color w:val="526D7A"/>
+          <w:lang w:val="en-US"/>
+        </w:rPr>
+      </w:pPr>
+      <w:r>
+        <w:rPr>
+          <w:rStyle w:val="HTML1"/>
+          <w:rFonts w:ascii="Source Code Pro" w:hAnsi="Source Code Pro"/>
+          <w:color w:val="526D7A"/>
+          <w:lang w:val="en-US"/>
+        </w:rPr>
+        <w:t xml:space="preserve">  </w:t>
+      </w:r>
+      <w:proofErr w:type="gramStart"/>
+      <w:r>
+        <w:rPr>
+          <w:rStyle w:val="n"/>
+          <w:rFonts w:ascii="Source Code Pro" w:hAnsi="Source Code Pro"/>
+          <w:color w:val="526D7A"/>
+          <w:lang w:val="en-US"/>
+        </w:rPr>
+        <w:t>previous</w:t>
+      </w:r>
+      <w:proofErr w:type="gramEnd"/>
+      <w:r>
+        <w:rPr>
+          <w:rStyle w:val="HTML1"/>
+          <w:rFonts w:ascii="Source Code Pro" w:hAnsi="Source Code Pro"/>
+          <w:color w:val="526D7A"/>
+          <w:lang w:val="en-US"/>
+        </w:rPr>
+        <w:t xml:space="preserve"> </w:t>
+      </w:r>
+      <w:r>
+        <w:rPr>
+          <w:rStyle w:val="o"/>
+          <w:rFonts w:ascii="Source Code Pro" w:hAnsi="Source Code Pro"/>
+          <w:color w:val="526D7A"/>
+          <w:lang w:val="en-US"/>
+        </w:rPr>
+        <w:t>=</w:t>
+      </w:r>
+      <w:r>
+        <w:rPr>
+          <w:rStyle w:val="HTML1"/>
+          <w:rFonts w:ascii="Source Code Pro" w:hAnsi="Source Code Pro"/>
+          <w:color w:val="526D7A"/>
+          <w:lang w:val="en-US"/>
+        </w:rPr>
+        <w:t xml:space="preserve"> </w:t>
+      </w:r>
+      <w:r>
+        <w:rPr>
+          <w:rStyle w:val="n"/>
+          <w:rFonts w:ascii="Source Code Pro" w:hAnsi="Source Code Pro"/>
+          <w:color w:val="526D7A"/>
+          <w:lang w:val="en-US"/>
+        </w:rPr>
+        <w:t>current</w:t>
+      </w:r>
+      <w:r>
+        <w:rPr>
+          <w:rStyle w:val="p"/>
+          <w:rFonts w:ascii="Source Code Pro" w:hAnsi="Source Code Pro"/>
+          <w:color w:val="526D7A"/>
+          <w:lang w:val="en-US"/>
+        </w:rPr>
+        <w:t>;</w:t>
+      </w:r>
+    </w:p>
+    <w:p>
+      <w:pPr>
+        <w:pStyle w:val="HTML"/>
         <w:pBdr>
           <w:top w:val="single" w:sz="6" w:space="8" w:color="F1F6F9"/>
           <w:left w:val="single" w:sz="6" w:space="8" w:color="F1F6F9"/>
@@ -4269,46 +4123,83 @@
           <w:right w:val="single" w:sz="6" w:space="8" w:color="F1F6F9"/>
         </w:pBdr>
         <w:shd w:val="clear" w:color="auto" w:fill="F8FBFC"/>
-        <w:tabs>
-          <w:tab w:val="left" w:pos="916"/>
-          <w:tab w:val="left" w:pos="1832"/>
-          <w:tab w:val="left" w:pos="2748"/>
-          <w:tab w:val="left" w:pos="3664"/>
-          <w:tab w:val="left" w:pos="4580"/>
-          <w:tab w:val="left" w:pos="5496"/>
-          <w:tab w:val="left" w:pos="6412"/>
-          <w:tab w:val="left" w:pos="7328"/>
-          <w:tab w:val="left" w:pos="8244"/>
-          <w:tab w:val="left" w:pos="9160"/>
-          <w:tab w:val="left" w:pos="10076"/>
-          <w:tab w:val="left" w:pos="10992"/>
-          <w:tab w:val="left" w:pos="11908"/>
-          <w:tab w:val="left" w:pos="12824"/>
-          <w:tab w:val="left" w:pos="13740"/>
-          <w:tab w:val="left" w:pos="14656"/>
-        </w:tabs>
-        <w:spacing w:after="0" w:line="240" w:lineRule="atLeast"/>
-        <w:rPr>
-          <w:rFonts w:ascii="Source Code Pro" w:eastAsia="Times New Roman" w:hAnsi="Source Code Pro" w:cs="Courier New"/>
-          <w:color w:val="526D7A"/>
-          <w:sz w:val="20"/>
-          <w:szCs w:val="20"/>
-          <w:lang w:val="en-US" w:eastAsia="ru-RU"/>
-        </w:rPr>
-      </w:pPr>
-      <w:r>
-        <w:rPr>
-          <w:rFonts w:ascii="Source Code Pro" w:eastAsia="Times New Roman" w:hAnsi="Source Code Pro" w:cs="Courier New"/>
-          <w:color w:val="526D7A"/>
-          <w:sz w:val="20"/>
-          <w:szCs w:val="20"/>
-          <w:lang w:val="en-US" w:eastAsia="ru-RU"/>
-        </w:rPr>
-        <w:t xml:space="preserve">  lag += elapsed;</w:t>
-      </w:r>
-    </w:p>
-    <w:p>
-      <w:pPr>
+        <w:spacing w:line="240" w:lineRule="atLeast"/>
+        <w:rPr>
+          <w:rStyle w:val="HTML1"/>
+          <w:rFonts w:ascii="Source Code Pro" w:hAnsi="Source Code Pro"/>
+          <w:color w:val="526D7A"/>
+          <w:lang w:val="en-US"/>
+        </w:rPr>
+      </w:pPr>
+      <w:r>
+        <w:rPr>
+          <w:rStyle w:val="HTML1"/>
+          <w:rFonts w:ascii="Source Code Pro" w:hAnsi="Source Code Pro"/>
+          <w:color w:val="526D7A"/>
+          <w:lang w:val="en-US"/>
+        </w:rPr>
+        <w:t xml:space="preserve">  </w:t>
+      </w:r>
+      <w:proofErr w:type="gramStart"/>
+      <w:r>
+        <w:rPr>
+          <w:rStyle w:val="n"/>
+          <w:rFonts w:ascii="Source Code Pro" w:hAnsi="Source Code Pro"/>
+          <w:color w:val="526D7A"/>
+          <w:lang w:val="en-US"/>
+        </w:rPr>
+        <w:t>lag</w:t>
+      </w:r>
+      <w:proofErr w:type="gramEnd"/>
+      <w:r>
+        <w:rPr>
+          <w:rStyle w:val="HTML1"/>
+          <w:rFonts w:ascii="Source Code Pro" w:hAnsi="Source Code Pro"/>
+          <w:color w:val="526D7A"/>
+          <w:lang w:val="en-US"/>
+        </w:rPr>
+        <w:t xml:space="preserve"> </w:t>
+      </w:r>
+      <w:r>
+        <w:rPr>
+          <w:rStyle w:val="o"/>
+          <w:rFonts w:ascii="Source Code Pro" w:hAnsi="Source Code Pro"/>
+          <w:color w:val="526D7A"/>
+          <w:lang w:val="en-US"/>
+        </w:rPr>
+        <w:t>+=</w:t>
+      </w:r>
+      <w:r>
+        <w:rPr>
+          <w:rStyle w:val="HTML1"/>
+          <w:rFonts w:ascii="Source Code Pro" w:hAnsi="Source Code Pro"/>
+          <w:color w:val="526D7A"/>
+          <w:lang w:val="en-US"/>
+        </w:rPr>
+        <w:t xml:space="preserve"> </w:t>
+      </w:r>
+      <w:r>
+        <w:rPr>
+          <w:rStyle w:val="n"/>
+          <w:rFonts w:ascii="Source Code Pro" w:hAnsi="Source Code Pro"/>
+          <w:color w:val="526D7A"/>
+          <w:lang w:val="en-US"/>
+        </w:rPr>
+        <w:t>elapsed</w:t>
+      </w:r>
+      <w:r>
+        <w:rPr>
+          <w:rStyle w:val="p"/>
+          <w:rFonts w:ascii="Source Code Pro" w:hAnsi="Source Code Pro"/>
+          <w:color w:val="526D7A"/>
+          <w:lang w:val="en-US"/>
+        </w:rPr>
+        <w:t>;</w:t>
+      </w:r>
+    </w:p>
+    <w:p>
+      <w:pPr>
+        <w:pStyle w:val="HTML"/>
         <w:pBdr>
           <w:top w:val="single" w:sz="6" w:space="8" w:color="F1F6F9"/>
           <w:left w:val="single" w:sz="6" w:space="8" w:color="F1F6F9"/>
@@ -4316,36 +4207,18 @@
           <w:right w:val="single" w:sz="6" w:space="8" w:color="F1F6F9"/>
         </w:pBdr>
         <w:shd w:val="clear" w:color="auto" w:fill="F8FBFC"/>
-        <w:tabs>
-          <w:tab w:val="left" w:pos="916"/>
-          <w:tab w:val="left" w:pos="1832"/>
-          <w:tab w:val="left" w:pos="2748"/>
-          <w:tab w:val="left" w:pos="3664"/>
-          <w:tab w:val="left" w:pos="4580"/>
-          <w:tab w:val="left" w:pos="5496"/>
-          <w:tab w:val="left" w:pos="6412"/>
-          <w:tab w:val="left" w:pos="7328"/>
-          <w:tab w:val="left" w:pos="8244"/>
-          <w:tab w:val="left" w:pos="9160"/>
-          <w:tab w:val="left" w:pos="10076"/>
-          <w:tab w:val="left" w:pos="10992"/>
-          <w:tab w:val="left" w:pos="11908"/>
-          <w:tab w:val="left" w:pos="12824"/>
-          <w:tab w:val="left" w:pos="13740"/>
-          <w:tab w:val="left" w:pos="14656"/>
-        </w:tabs>
-        <w:spacing w:after="0" w:line="240" w:lineRule="atLeast"/>
-        <w:rPr>
-          <w:rFonts w:ascii="Source Code Pro" w:eastAsia="Times New Roman" w:hAnsi="Source Code Pro" w:cs="Courier New"/>
-          <w:color w:val="526D7A"/>
-          <w:sz w:val="20"/>
-          <w:szCs w:val="20"/>
-          <w:lang w:val="en-US" w:eastAsia="ru-RU"/>
-        </w:rPr>
-      </w:pPr>
-    </w:p>
-    <w:p>
-      <w:pPr>
+        <w:spacing w:line="240" w:lineRule="atLeast"/>
+        <w:rPr>
+          <w:rStyle w:val="HTML1"/>
+          <w:rFonts w:ascii="Source Code Pro" w:hAnsi="Source Code Pro"/>
+          <w:color w:val="526D7A"/>
+          <w:lang w:val="en-US"/>
+        </w:rPr>
+      </w:pPr>
+    </w:p>
+    <w:p>
+      <w:pPr>
+        <w:pStyle w:val="HTML"/>
         <w:pBdr>
           <w:top w:val="single" w:sz="6" w:space="8" w:color="F1F6F9"/>
           <w:left w:val="single" w:sz="6" w:space="8" w:color="F1F6F9"/>
@@ -4353,40 +4226,20 @@
           <w:right w:val="single" w:sz="6" w:space="8" w:color="F1F6F9"/>
         </w:pBdr>
         <w:shd w:val="clear" w:color="auto" w:fill="F8FBFC"/>
-        <w:tabs>
-          <w:tab w:val="left" w:pos="916"/>
-          <w:tab w:val="left" w:pos="1832"/>
-          <w:tab w:val="left" w:pos="2748"/>
-          <w:tab w:val="left" w:pos="3664"/>
-          <w:tab w:val="left" w:pos="4580"/>
-          <w:tab w:val="left" w:pos="5496"/>
-          <w:tab w:val="left" w:pos="6412"/>
-          <w:tab w:val="left" w:pos="7328"/>
-          <w:tab w:val="left" w:pos="8244"/>
-          <w:tab w:val="left" w:pos="9160"/>
-          <w:tab w:val="left" w:pos="10076"/>
-          <w:tab w:val="left" w:pos="10992"/>
-          <w:tab w:val="left" w:pos="11908"/>
-          <w:tab w:val="left" w:pos="12824"/>
-          <w:tab w:val="left" w:pos="13740"/>
-          <w:tab w:val="left" w:pos="14656"/>
-        </w:tabs>
-        <w:spacing w:after="0" w:line="240" w:lineRule="atLeast"/>
-        <w:rPr>
-          <w:rFonts w:ascii="Source Code Pro" w:eastAsia="Times New Roman" w:hAnsi="Source Code Pro" w:cs="Courier New"/>
-          <w:color w:val="526D7A"/>
-          <w:sz w:val="20"/>
-          <w:szCs w:val="20"/>
-          <w:lang w:val="en-US" w:eastAsia="ru-RU"/>
-        </w:rPr>
-      </w:pPr>
-      <w:r>
-        <w:rPr>
-          <w:rFonts w:ascii="Source Code Pro" w:eastAsia="Times New Roman" w:hAnsi="Source Code Pro" w:cs="Courier New"/>
-          <w:color w:val="526D7A"/>
-          <w:sz w:val="20"/>
-          <w:szCs w:val="20"/>
-          <w:lang w:val="en-US" w:eastAsia="ru-RU"/>
+        <w:spacing w:line="240" w:lineRule="atLeast"/>
+        <w:rPr>
+          <w:rStyle w:val="HTML1"/>
+          <w:rFonts w:ascii="Source Code Pro" w:hAnsi="Source Code Pro"/>
+          <w:color w:val="526D7A"/>
+          <w:lang w:val="en-US"/>
+        </w:rPr>
+      </w:pPr>
+      <w:r>
+        <w:rPr>
+          <w:rStyle w:val="HTML1"/>
+          <w:rFonts w:ascii="Source Code Pro" w:hAnsi="Source Code Pro"/>
+          <w:color w:val="526D7A"/>
+          <w:lang w:val="en-US"/>
         </w:rPr>
         <w:t xml:space="preserve">  </w:t>
       </w:r>
@@ -4394,39 +4247,37 @@
       <w:proofErr w:type="gramStart"/>
       <w:r>
         <w:rPr>
-          <w:rFonts w:ascii="Source Code Pro" w:eastAsia="Times New Roman" w:hAnsi="Source Code Pro" w:cs="Courier New"/>
-          <w:color w:val="526D7A"/>
-          <w:sz w:val="20"/>
-          <w:szCs w:val="20"/>
-          <w:lang w:val="en-US" w:eastAsia="ru-RU"/>
+          <w:rStyle w:val="n"/>
+          <w:rFonts w:ascii="Source Code Pro" w:hAnsi="Source Code Pro"/>
+          <w:color w:val="526D7A"/>
+          <w:lang w:val="en-US"/>
         </w:rPr>
         <w:t>processInput</w:t>
       </w:r>
       <w:proofErr w:type="spellEnd"/>
       <w:r>
         <w:rPr>
-          <w:rFonts w:ascii="Source Code Pro" w:eastAsia="Times New Roman" w:hAnsi="Source Code Pro" w:cs="Courier New"/>
-          <w:color w:val="526D7A"/>
-          <w:sz w:val="20"/>
-          <w:szCs w:val="20"/>
-          <w:lang w:val="en-US" w:eastAsia="ru-RU"/>
+          <w:rStyle w:val="p"/>
+          <w:rFonts w:ascii="Source Code Pro" w:hAnsi="Source Code Pro"/>
+          <w:color w:val="526D7A"/>
+          <w:lang w:val="en-US"/>
         </w:rPr>
         <w:t>(</w:t>
       </w:r>
       <w:proofErr w:type="gramEnd"/>
       <w:r>
         <w:rPr>
-          <w:rFonts w:ascii="Source Code Pro" w:eastAsia="Times New Roman" w:hAnsi="Source Code Pro" w:cs="Courier New"/>
-          <w:color w:val="526D7A"/>
-          <w:sz w:val="20"/>
-          <w:szCs w:val="20"/>
-          <w:lang w:val="en-US" w:eastAsia="ru-RU"/>
+          <w:rStyle w:val="p"/>
+          <w:rFonts w:ascii="Source Code Pro" w:hAnsi="Source Code Pro"/>
+          <w:color w:val="526D7A"/>
+          <w:lang w:val="en-US"/>
         </w:rPr>
         <w:t>);</w:t>
       </w:r>
     </w:p>
     <w:p>
       <w:pPr>
+        <w:pStyle w:val="HTML"/>
         <w:pBdr>
           <w:top w:val="single" w:sz="6" w:space="8" w:color="F1F6F9"/>
           <w:left w:val="single" w:sz="6" w:space="8" w:color="F1F6F9"/>
@@ -4434,36 +4285,18 @@
           <w:right w:val="single" w:sz="6" w:space="8" w:color="F1F6F9"/>
         </w:pBdr>
         <w:shd w:val="clear" w:color="auto" w:fill="F8FBFC"/>
-        <w:tabs>
-          <w:tab w:val="left" w:pos="916"/>
-          <w:tab w:val="left" w:pos="1832"/>
-          <w:tab w:val="left" w:pos="2748"/>
-          <w:tab w:val="left" w:pos="3664"/>
-          <w:tab w:val="left" w:pos="4580"/>
-          <w:tab w:val="left" w:pos="5496"/>
-          <w:tab w:val="left" w:pos="6412"/>
-          <w:tab w:val="left" w:pos="7328"/>
-          <w:tab w:val="left" w:pos="8244"/>
-          <w:tab w:val="left" w:pos="9160"/>
-          <w:tab w:val="left" w:pos="10076"/>
-          <w:tab w:val="left" w:pos="10992"/>
-          <w:tab w:val="left" w:pos="11908"/>
-          <w:tab w:val="left" w:pos="12824"/>
-          <w:tab w:val="left" w:pos="13740"/>
-          <w:tab w:val="left" w:pos="14656"/>
-        </w:tabs>
-        <w:spacing w:after="0" w:line="240" w:lineRule="atLeast"/>
-        <w:rPr>
-          <w:rFonts w:ascii="Source Code Pro" w:eastAsia="Times New Roman" w:hAnsi="Source Code Pro" w:cs="Courier New"/>
-          <w:color w:val="526D7A"/>
-          <w:sz w:val="20"/>
-          <w:szCs w:val="20"/>
-          <w:lang w:val="en-US" w:eastAsia="ru-RU"/>
-        </w:rPr>
-      </w:pPr>
-    </w:p>
-    <w:p>
-      <w:pPr>
+        <w:spacing w:line="240" w:lineRule="atLeast"/>
+        <w:rPr>
+          <w:rStyle w:val="HTML1"/>
+          <w:rFonts w:ascii="Source Code Pro" w:hAnsi="Source Code Pro"/>
+          <w:color w:val="526D7A"/>
+          <w:lang w:val="en-US"/>
+        </w:rPr>
+      </w:pPr>
+    </w:p>
+    <w:p>
+      <w:pPr>
+        <w:pStyle w:val="HTML"/>
         <w:pBdr>
           <w:top w:val="single" w:sz="6" w:space="8" w:color="F1F6F9"/>
           <w:left w:val="single" w:sz="6" w:space="8" w:color="F1F6F9"/>
@@ -4471,66 +4304,110 @@
           <w:right w:val="single" w:sz="6" w:space="8" w:color="F1F6F9"/>
         </w:pBdr>
         <w:shd w:val="clear" w:color="auto" w:fill="F8FBFC"/>
-        <w:tabs>
-          <w:tab w:val="left" w:pos="916"/>
-          <w:tab w:val="left" w:pos="1832"/>
-          <w:tab w:val="left" w:pos="2748"/>
-          <w:tab w:val="left" w:pos="3664"/>
-          <w:tab w:val="left" w:pos="4580"/>
-          <w:tab w:val="left" w:pos="5496"/>
-          <w:tab w:val="left" w:pos="6412"/>
-          <w:tab w:val="left" w:pos="7328"/>
-          <w:tab w:val="left" w:pos="8244"/>
-          <w:tab w:val="left" w:pos="9160"/>
-          <w:tab w:val="left" w:pos="10076"/>
-          <w:tab w:val="left" w:pos="10992"/>
-          <w:tab w:val="left" w:pos="11908"/>
-          <w:tab w:val="left" w:pos="12824"/>
-          <w:tab w:val="left" w:pos="13740"/>
-          <w:tab w:val="left" w:pos="14656"/>
-        </w:tabs>
-        <w:spacing w:after="0" w:line="240" w:lineRule="atLeast"/>
-        <w:rPr>
-          <w:rFonts w:ascii="Source Code Pro" w:eastAsia="Times New Roman" w:hAnsi="Source Code Pro" w:cs="Courier New"/>
-          <w:color w:val="526D7A"/>
-          <w:sz w:val="20"/>
-          <w:szCs w:val="20"/>
-          <w:lang w:val="en-US" w:eastAsia="ru-RU"/>
-        </w:rPr>
-      </w:pPr>
-      <w:r>
-        <w:rPr>
-          <w:rFonts w:ascii="Source Code Pro" w:eastAsia="Times New Roman" w:hAnsi="Source Code Pro" w:cs="Courier New"/>
-          <w:color w:val="526D7A"/>
-          <w:sz w:val="20"/>
-          <w:szCs w:val="20"/>
-          <w:lang w:val="en-US" w:eastAsia="ru-RU"/>
+        <w:spacing w:line="240" w:lineRule="atLeast"/>
+        <w:rPr>
+          <w:rStyle w:val="HTML1"/>
+          <w:rFonts w:ascii="Source Code Pro" w:hAnsi="Source Code Pro"/>
+          <w:color w:val="526D7A"/>
+          <w:lang w:val="en-US"/>
+        </w:rPr>
+      </w:pPr>
+      <w:r>
+        <w:rPr>
+          <w:rStyle w:val="HTML1"/>
+          <w:rFonts w:ascii="Source Code Pro" w:hAnsi="Source Code Pro"/>
+          <w:color w:val="526D7A"/>
+          <w:lang w:val="en-US"/>
         </w:rPr>
         <w:t xml:space="preserve">  </w:t>
       </w:r>
-      <w:r>
-        <w:rPr>
-          <w:rFonts w:ascii="Source Code Pro" w:eastAsia="Times New Roman" w:hAnsi="Source Code Pro" w:cs="Courier New"/>
+      <w:proofErr w:type="gramStart"/>
+      <w:r>
+        <w:rPr>
+          <w:rStyle w:val="k"/>
+          <w:rFonts w:ascii="Source Code Pro" w:hAnsi="Source Code Pro"/>
           <w:color w:val="1481B8"/>
-          <w:sz w:val="20"/>
-          <w:szCs w:val="20"/>
-          <w:lang w:val="en-US" w:eastAsia="ru-RU"/>
+          <w:lang w:val="en-US"/>
         </w:rPr>
         <w:t>while</w:t>
       </w:r>
-      <w:r>
-        <w:rPr>
-          <w:rFonts w:ascii="Source Code Pro" w:eastAsia="Times New Roman" w:hAnsi="Source Code Pro" w:cs="Courier New"/>
-          <w:color w:val="526D7A"/>
-          <w:sz w:val="20"/>
-          <w:szCs w:val="20"/>
-          <w:lang w:val="en-US" w:eastAsia="ru-RU"/>
-        </w:rPr>
-        <w:t xml:space="preserve"> (lag &gt;= MS_PER_UPDATE)</w:t>
-      </w:r>
-    </w:p>
-    <w:p>
-      <w:pPr>
+      <w:proofErr w:type="gramEnd"/>
+      <w:r>
+        <w:rPr>
+          <w:rStyle w:val="HTML1"/>
+          <w:rFonts w:ascii="Source Code Pro" w:hAnsi="Source Code Pro"/>
+          <w:color w:val="526D7A"/>
+          <w:lang w:val="en-US"/>
+        </w:rPr>
+        <w:t xml:space="preserve"> </w:t>
+      </w:r>
+      <w:r>
+        <w:rPr>
+          <w:rStyle w:val="p"/>
+          <w:rFonts w:ascii="Source Code Pro" w:hAnsi="Source Code Pro"/>
+          <w:color w:val="526D7A"/>
+          <w:lang w:val="en-US"/>
+        </w:rPr>
+        <w:t>(</w:t>
+      </w:r>
+      <w:r>
+        <w:rPr>
+          <w:rStyle w:val="n"/>
+          <w:rFonts w:ascii="Source Code Pro" w:hAnsi="Source Code Pro"/>
+          <w:color w:val="526D7A"/>
+          <w:lang w:val="en-US"/>
+        </w:rPr>
+        <w:t>lag</w:t>
+      </w:r>
+      <w:r>
+        <w:rPr>
+          <w:rStyle w:val="HTML1"/>
+          <w:rFonts w:ascii="Source Code Pro" w:hAnsi="Source Code Pro"/>
+          <w:color w:val="526D7A"/>
+          <w:lang w:val="en-US"/>
+        </w:rPr>
+        <w:t xml:space="preserve"> </w:t>
+      </w:r>
+      <w:r>
+        <w:rPr>
+          <w:rStyle w:val="o"/>
+          <w:rFonts w:ascii="Source Code Pro" w:hAnsi="Source Code Pro"/>
+          <w:color w:val="526D7A"/>
+          <w:lang w:val="en-US"/>
+        </w:rPr>
+        <w:t>&gt;=</w:t>
+      </w:r>
+      <w:r>
+        <w:rPr>
+          <w:rStyle w:val="HTML1"/>
+          <w:rFonts w:ascii="Source Code Pro" w:hAnsi="Source Code Pro"/>
+          <w:color w:val="526D7A"/>
+          <w:lang w:val="en-US"/>
+        </w:rPr>
+        <w:t xml:space="preserve"> </w:t>
+      </w:r>
+      <w:r>
+        <w:rPr>
+          <w:rStyle w:val="n"/>
+          <w:rFonts w:ascii="Source Code Pro" w:hAnsi="Source Code Pro"/>
+          <w:color w:val="526D7A"/>
+          <w:lang w:val="en-US"/>
+        </w:rPr>
+        <w:t>MS_PER_UPDATE</w:t>
+      </w:r>
+      <w:r>
+        <w:rPr>
+          <w:rStyle w:val="p"/>
+          <w:rFonts w:ascii="Source Code Pro" w:hAnsi="Source Code Pro"/>
+          <w:color w:val="526D7A"/>
+          <w:lang w:val="en-US"/>
+        </w:rPr>
+        <w:t>)</w:t>
+      </w:r>
+    </w:p>
+    <w:p>
+      <w:pPr>
+        <w:pStyle w:val="HTML"/>
         <w:pBdr>
           <w:top w:val="single" w:sz="6" w:space="8" w:color="F1F6F9"/>
           <w:left w:val="single" w:sz="6" w:space="8" w:color="F1F6F9"/>
@@ -4538,46 +4415,36 @@
           <w:right w:val="single" w:sz="6" w:space="8" w:color="F1F6F9"/>
         </w:pBdr>
         <w:shd w:val="clear" w:color="auto" w:fill="F8FBFC"/>
-        <w:tabs>
-          <w:tab w:val="left" w:pos="916"/>
-          <w:tab w:val="left" w:pos="1832"/>
-          <w:tab w:val="left" w:pos="2748"/>
-          <w:tab w:val="left" w:pos="3664"/>
-          <w:tab w:val="left" w:pos="4580"/>
-          <w:tab w:val="left" w:pos="5496"/>
-          <w:tab w:val="left" w:pos="6412"/>
-          <w:tab w:val="left" w:pos="7328"/>
-          <w:tab w:val="left" w:pos="8244"/>
-          <w:tab w:val="left" w:pos="9160"/>
-          <w:tab w:val="left" w:pos="10076"/>
-          <w:tab w:val="left" w:pos="10992"/>
-          <w:tab w:val="left" w:pos="11908"/>
-          <w:tab w:val="left" w:pos="12824"/>
-          <w:tab w:val="left" w:pos="13740"/>
-          <w:tab w:val="left" w:pos="14656"/>
-        </w:tabs>
-        <w:spacing w:after="0" w:line="240" w:lineRule="atLeast"/>
-        <w:rPr>
-          <w:rFonts w:ascii="Source Code Pro" w:eastAsia="Times New Roman" w:hAnsi="Source Code Pro" w:cs="Courier New"/>
-          <w:color w:val="526D7A"/>
-          <w:sz w:val="20"/>
-          <w:szCs w:val="20"/>
-          <w:lang w:val="en-US" w:eastAsia="ru-RU"/>
-        </w:rPr>
-      </w:pPr>
-      <w:r>
-        <w:rPr>
-          <w:rFonts w:ascii="Source Code Pro" w:eastAsia="Times New Roman" w:hAnsi="Source Code Pro" w:cs="Courier New"/>
-          <w:color w:val="526D7A"/>
-          <w:sz w:val="20"/>
-          <w:szCs w:val="20"/>
-          <w:lang w:val="en-US" w:eastAsia="ru-RU"/>
-        </w:rPr>
-        <w:t xml:space="preserve">  {</w:t>
-      </w:r>
-    </w:p>
-    <w:p>
-      <w:pPr>
+        <w:spacing w:line="240" w:lineRule="atLeast"/>
+        <w:rPr>
+          <w:rStyle w:val="HTML1"/>
+          <w:rFonts w:ascii="Source Code Pro" w:hAnsi="Source Code Pro"/>
+          <w:color w:val="526D7A"/>
+          <w:lang w:val="en-US"/>
+        </w:rPr>
+      </w:pPr>
+      <w:r>
+        <w:rPr>
+          <w:rStyle w:val="HTML1"/>
+          <w:rFonts w:ascii="Source Code Pro" w:hAnsi="Source Code Pro"/>
+          <w:color w:val="526D7A"/>
+          <w:lang w:val="en-US"/>
+        </w:rPr>
+        <w:t xml:space="preserve">  </w:t>
+      </w:r>
+      <w:r>
+        <w:rPr>
+          <w:rStyle w:val="p"/>
+          <w:rFonts w:ascii="Source Code Pro" w:hAnsi="Source Code Pro"/>
+          <w:color w:val="526D7A"/>
+          <w:lang w:val="en-US"/>
+        </w:rPr>
+        <w:t>{</w:t>
+      </w:r>
+    </w:p>
+    <w:p>
+      <w:pPr>
+        <w:pStyle w:val="HTML"/>
         <w:pBdr>
           <w:top w:val="single" w:sz="6" w:space="8" w:color="F1F6F9"/>
           <w:left w:val="single" w:sz="6" w:space="8" w:color="F1F6F9"/>
@@ -4585,68 +4452,56 @@
           <w:right w:val="single" w:sz="6" w:space="8" w:color="F1F6F9"/>
         </w:pBdr>
         <w:shd w:val="clear" w:color="auto" w:fill="F8FBFC"/>
-        <w:tabs>
-          <w:tab w:val="left" w:pos="916"/>
-          <w:tab w:val="left" w:pos="1832"/>
-          <w:tab w:val="left" w:pos="2748"/>
-          <w:tab w:val="left" w:pos="3664"/>
-          <w:tab w:val="left" w:pos="4580"/>
-          <w:tab w:val="left" w:pos="5496"/>
-          <w:tab w:val="left" w:pos="6412"/>
-          <w:tab w:val="left" w:pos="7328"/>
-          <w:tab w:val="left" w:pos="8244"/>
-          <w:tab w:val="left" w:pos="9160"/>
-          <w:tab w:val="left" w:pos="10076"/>
-          <w:tab w:val="left" w:pos="10992"/>
-          <w:tab w:val="left" w:pos="11908"/>
-          <w:tab w:val="left" w:pos="12824"/>
-          <w:tab w:val="left" w:pos="13740"/>
-          <w:tab w:val="left" w:pos="14656"/>
-        </w:tabs>
-        <w:spacing w:after="0" w:line="240" w:lineRule="atLeast"/>
-        <w:rPr>
-          <w:rFonts w:ascii="Source Code Pro" w:eastAsia="Times New Roman" w:hAnsi="Source Code Pro" w:cs="Courier New"/>
-          <w:color w:val="526D7A"/>
-          <w:sz w:val="20"/>
-          <w:szCs w:val="20"/>
-          <w:lang w:val="en-US" w:eastAsia="ru-RU"/>
-        </w:rPr>
-      </w:pPr>
-      <w:r>
-        <w:rPr>
-          <w:rFonts w:ascii="Source Code Pro" w:eastAsia="Times New Roman" w:hAnsi="Source Code Pro" w:cs="Courier New"/>
-          <w:color w:val="526D7A"/>
-          <w:sz w:val="20"/>
-          <w:szCs w:val="20"/>
-          <w:lang w:val="en-US" w:eastAsia="ru-RU"/>
+        <w:spacing w:line="240" w:lineRule="atLeast"/>
+        <w:rPr>
+          <w:rStyle w:val="HTML1"/>
+          <w:rFonts w:ascii="Source Code Pro" w:hAnsi="Source Code Pro"/>
+          <w:color w:val="526D7A"/>
+          <w:lang w:val="en-US"/>
+        </w:rPr>
+      </w:pPr>
+      <w:r>
+        <w:rPr>
+          <w:rStyle w:val="HTML1"/>
+          <w:rFonts w:ascii="Source Code Pro" w:hAnsi="Source Code Pro"/>
+          <w:color w:val="526D7A"/>
+          <w:lang w:val="en-US"/>
         </w:rPr>
         <w:t xml:space="preserve">    </w:t>
       </w:r>
       <w:proofErr w:type="gramStart"/>
       <w:r>
         <w:rPr>
-          <w:rFonts w:ascii="Source Code Pro" w:eastAsia="Times New Roman" w:hAnsi="Source Code Pro" w:cs="Courier New"/>
-          <w:color w:val="526D7A"/>
-          <w:sz w:val="20"/>
-          <w:szCs w:val="20"/>
-          <w:lang w:val="en-US" w:eastAsia="ru-RU"/>
-        </w:rPr>
-        <w:t>update(</w:t>
+          <w:rStyle w:val="n"/>
+          <w:rFonts w:ascii="Source Code Pro" w:hAnsi="Source Code Pro"/>
+          <w:color w:val="526D7A"/>
+          <w:lang w:val="en-US"/>
+        </w:rPr>
+        <w:t>update</w:t>
+      </w:r>
+      <w:r>
+        <w:rPr>
+          <w:rStyle w:val="p"/>
+          <w:rFonts w:ascii="Source Code Pro" w:hAnsi="Source Code Pro"/>
+          <w:color w:val="526D7A"/>
+          <w:lang w:val="en-US"/>
+        </w:rPr>
+        <w:t>(</w:t>
       </w:r>
       <w:proofErr w:type="gramEnd"/>
       <w:r>
         <w:rPr>
-          <w:rFonts w:ascii="Source Code Pro" w:eastAsia="Times New Roman" w:hAnsi="Source Code Pro" w:cs="Courier New"/>
-          <w:color w:val="526D7A"/>
-          <w:sz w:val="20"/>
-          <w:szCs w:val="20"/>
-          <w:lang w:val="en-US" w:eastAsia="ru-RU"/>
+          <w:rStyle w:val="p"/>
+          <w:rFonts w:ascii="Source Code Pro" w:hAnsi="Source Code Pro"/>
+          <w:color w:val="526D7A"/>
+          <w:lang w:val="en-US"/>
         </w:rPr>
         <w:t>);</w:t>
       </w:r>
     </w:p>
     <w:p>
       <w:pPr>
+        <w:pStyle w:val="HTML"/>
         <w:pBdr>
           <w:top w:val="single" w:sz="6" w:space="8" w:color="F1F6F9"/>
           <w:left w:val="single" w:sz="6" w:space="8" w:color="F1F6F9"/>
@@ -4654,46 +4509,83 @@
           <w:right w:val="single" w:sz="6" w:space="8" w:color="F1F6F9"/>
         </w:pBdr>
         <w:shd w:val="clear" w:color="auto" w:fill="F8FBFC"/>
-        <w:tabs>
-          <w:tab w:val="left" w:pos="916"/>
-          <w:tab w:val="left" w:pos="1832"/>
-          <w:tab w:val="left" w:pos="2748"/>
-          <w:tab w:val="left" w:pos="3664"/>
-          <w:tab w:val="left" w:pos="4580"/>
-          <w:tab w:val="left" w:pos="5496"/>
-          <w:tab w:val="left" w:pos="6412"/>
-          <w:tab w:val="left" w:pos="7328"/>
-          <w:tab w:val="left" w:pos="8244"/>
-          <w:tab w:val="left" w:pos="9160"/>
-          <w:tab w:val="left" w:pos="10076"/>
-          <w:tab w:val="left" w:pos="10992"/>
-          <w:tab w:val="left" w:pos="11908"/>
-          <w:tab w:val="left" w:pos="12824"/>
-          <w:tab w:val="left" w:pos="13740"/>
-          <w:tab w:val="left" w:pos="14656"/>
-        </w:tabs>
-        <w:spacing w:after="0" w:line="240" w:lineRule="atLeast"/>
-        <w:rPr>
-          <w:rFonts w:ascii="Source Code Pro" w:eastAsia="Times New Roman" w:hAnsi="Source Code Pro" w:cs="Courier New"/>
-          <w:color w:val="526D7A"/>
-          <w:sz w:val="20"/>
-          <w:szCs w:val="20"/>
-          <w:lang w:val="en-US" w:eastAsia="ru-RU"/>
-        </w:rPr>
-      </w:pPr>
-      <w:r>
-        <w:rPr>
-          <w:rFonts w:ascii="Source Code Pro" w:eastAsia="Times New Roman" w:hAnsi="Source Code Pro" w:cs="Courier New"/>
-          <w:color w:val="526D7A"/>
-          <w:sz w:val="20"/>
-          <w:szCs w:val="20"/>
-          <w:lang w:val="en-US" w:eastAsia="ru-RU"/>
-        </w:rPr>
-        <w:t xml:space="preserve">    lag -= MS_PER_UPDATE;</w:t>
-      </w:r>
-    </w:p>
-    <w:p>
-      <w:pPr>
+        <w:spacing w:line="240" w:lineRule="atLeast"/>
+        <w:rPr>
+          <w:rStyle w:val="HTML1"/>
+          <w:rFonts w:ascii="Source Code Pro" w:hAnsi="Source Code Pro"/>
+          <w:color w:val="526D7A"/>
+          <w:lang w:val="en-US"/>
+        </w:rPr>
+      </w:pPr>
+      <w:r>
+        <w:rPr>
+          <w:rStyle w:val="HTML1"/>
+          <w:rFonts w:ascii="Source Code Pro" w:hAnsi="Source Code Pro"/>
+          <w:color w:val="526D7A"/>
+          <w:lang w:val="en-US"/>
+        </w:rPr>
+        <w:t xml:space="preserve">    </w:t>
+      </w:r>
+      <w:proofErr w:type="gramStart"/>
+      <w:r>
+        <w:rPr>
+          <w:rStyle w:val="n"/>
+          <w:rFonts w:ascii="Source Code Pro" w:hAnsi="Source Code Pro"/>
+          <w:color w:val="526D7A"/>
+          <w:lang w:val="en-US"/>
+        </w:rPr>
+        <w:t>lag</w:t>
+      </w:r>
+      <w:proofErr w:type="gramEnd"/>
+      <w:r>
+        <w:rPr>
+          <w:rStyle w:val="HTML1"/>
+          <w:rFonts w:ascii="Source Code Pro" w:hAnsi="Source Code Pro"/>
+          <w:color w:val="526D7A"/>
+          <w:lang w:val="en-US"/>
+        </w:rPr>
+        <w:t xml:space="preserve"> </w:t>
+      </w:r>
+      <w:r>
+        <w:rPr>
+          <w:rStyle w:val="o"/>
+          <w:rFonts w:ascii="Source Code Pro" w:hAnsi="Source Code Pro"/>
+          <w:color w:val="526D7A"/>
+          <w:lang w:val="en-US"/>
+        </w:rPr>
+        <w:t>-=</w:t>
+      </w:r>
+      <w:r>
+        <w:rPr>
+          <w:rStyle w:val="HTML1"/>
+          <w:rFonts w:ascii="Source Code Pro" w:hAnsi="Source Code Pro"/>
+          <w:color w:val="526D7A"/>
+          <w:lang w:val="en-US"/>
+        </w:rPr>
+        <w:t xml:space="preserve"> </w:t>
+      </w:r>
+      <w:r>
+        <w:rPr>
+          <w:rStyle w:val="n"/>
+          <w:rFonts w:ascii="Source Code Pro" w:hAnsi="Source Code Pro"/>
+          <w:color w:val="526D7A"/>
+          <w:lang w:val="en-US"/>
+        </w:rPr>
+        <w:t>MS_PER_UPDATE</w:t>
+      </w:r>
+      <w:r>
+        <w:rPr>
+          <w:rStyle w:val="p"/>
+          <w:rFonts w:ascii="Source Code Pro" w:hAnsi="Source Code Pro"/>
+          <w:color w:val="526D7A"/>
+          <w:lang w:val="en-US"/>
+        </w:rPr>
+        <w:t>;</w:t>
+      </w:r>
+    </w:p>
+    <w:p>
+      <w:pPr>
+        <w:pStyle w:val="HTML"/>
         <w:pBdr>
           <w:top w:val="single" w:sz="6" w:space="8" w:color="F1F6F9"/>
           <w:left w:val="single" w:sz="6" w:space="8" w:color="F1F6F9"/>
@@ -4701,56 +4593,34 @@
           <w:right w:val="single" w:sz="6" w:space="8" w:color="F1F6F9"/>
         </w:pBdr>
         <w:shd w:val="clear" w:color="auto" w:fill="F8FBFC"/>
-        <w:tabs>
-          <w:tab w:val="left" w:pos="916"/>
-          <w:tab w:val="left" w:pos="1832"/>
-          <w:tab w:val="left" w:pos="2748"/>
-          <w:tab w:val="left" w:pos="3664"/>
-          <w:tab w:val="left" w:pos="4580"/>
-          <w:tab w:val="left" w:pos="5496"/>
-          <w:tab w:val="left" w:pos="6412"/>
-          <w:tab w:val="left" w:pos="7328"/>
-          <w:tab w:val="left" w:pos="8244"/>
-          <w:tab w:val="left" w:pos="9160"/>
-          <w:tab w:val="left" w:pos="10076"/>
-          <w:tab w:val="left" w:pos="10992"/>
-          <w:tab w:val="left" w:pos="11908"/>
-          <w:tab w:val="left" w:pos="12824"/>
-          <w:tab w:val="left" w:pos="13740"/>
-          <w:tab w:val="left" w:pos="14656"/>
-        </w:tabs>
-        <w:spacing w:after="0" w:line="240" w:lineRule="atLeast"/>
-        <w:rPr>
-          <w:rFonts w:ascii="Source Code Pro" w:eastAsia="Times New Roman" w:hAnsi="Source Code Pro" w:cs="Courier New"/>
-          <w:color w:val="526D7A"/>
-          <w:sz w:val="20"/>
-          <w:szCs w:val="20"/>
-          <w:lang w:eastAsia="ru-RU"/>
-        </w:rPr>
-      </w:pPr>
-      <w:r>
-        <w:rPr>
-          <w:rFonts w:ascii="Source Code Pro" w:eastAsia="Times New Roman" w:hAnsi="Source Code Pro" w:cs="Courier New"/>
-          <w:color w:val="526D7A"/>
-          <w:sz w:val="20"/>
-          <w:szCs w:val="20"/>
-          <w:lang w:val="en-US" w:eastAsia="ru-RU"/>
+        <w:spacing w:line="240" w:lineRule="atLeast"/>
+        <w:rPr>
+          <w:rStyle w:val="HTML1"/>
+          <w:rFonts w:ascii="Source Code Pro" w:hAnsi="Source Code Pro"/>
+          <w:color w:val="526D7A"/>
+        </w:rPr>
+      </w:pPr>
+      <w:r>
+        <w:rPr>
+          <w:rStyle w:val="HTML1"/>
+          <w:rFonts w:ascii="Source Code Pro" w:hAnsi="Source Code Pro"/>
+          <w:color w:val="526D7A"/>
+          <w:lang w:val="en-US"/>
         </w:rPr>
         <w:t xml:space="preserve">  </w:t>
       </w:r>
       <w:r>
         <w:rPr>
-          <w:rFonts w:ascii="Source Code Pro" w:eastAsia="Times New Roman" w:hAnsi="Source Code Pro" w:cs="Courier New"/>
-          <w:color w:val="526D7A"/>
-          <w:sz w:val="20"/>
-          <w:szCs w:val="20"/>
-          <w:lang w:eastAsia="ru-RU"/>
+          <w:rStyle w:val="p"/>
+          <w:rFonts w:ascii="Source Code Pro" w:hAnsi="Source Code Pro"/>
+          <w:color w:val="526D7A"/>
         </w:rPr>
         <w:t>}</w:t>
       </w:r>
     </w:p>
     <w:p>
       <w:pPr>
+        <w:pStyle w:val="HTML"/>
         <w:pBdr>
           <w:top w:val="single" w:sz="6" w:space="8" w:color="F1F6F9"/>
           <w:left w:val="single" w:sz="6" w:space="8" w:color="F1F6F9"/>
@@ -4758,36 +4628,17 @@
           <w:right w:val="single" w:sz="6" w:space="8" w:color="F1F6F9"/>
         </w:pBdr>
         <w:shd w:val="clear" w:color="auto" w:fill="F8FBFC"/>
-        <w:tabs>
-          <w:tab w:val="left" w:pos="916"/>
-          <w:tab w:val="left" w:pos="1832"/>
-          <w:tab w:val="left" w:pos="2748"/>
-          <w:tab w:val="left" w:pos="3664"/>
-          <w:tab w:val="left" w:pos="4580"/>
-          <w:tab w:val="left" w:pos="5496"/>
-          <w:tab w:val="left" w:pos="6412"/>
-          <w:tab w:val="left" w:pos="7328"/>
-          <w:tab w:val="left" w:pos="8244"/>
-          <w:tab w:val="left" w:pos="9160"/>
-          <w:tab w:val="left" w:pos="10076"/>
-          <w:tab w:val="left" w:pos="10992"/>
-          <w:tab w:val="left" w:pos="11908"/>
-          <w:tab w:val="left" w:pos="12824"/>
-          <w:tab w:val="left" w:pos="13740"/>
-          <w:tab w:val="left" w:pos="14656"/>
-        </w:tabs>
-        <w:spacing w:after="0" w:line="240" w:lineRule="atLeast"/>
-        <w:rPr>
-          <w:rFonts w:ascii="Source Code Pro" w:eastAsia="Times New Roman" w:hAnsi="Source Code Pro" w:cs="Courier New"/>
-          <w:color w:val="526D7A"/>
-          <w:sz w:val="20"/>
-          <w:szCs w:val="20"/>
-          <w:lang w:eastAsia="ru-RU"/>
-        </w:rPr>
-      </w:pPr>
-    </w:p>
-    <w:p>
-      <w:pPr>
+        <w:spacing w:line="240" w:lineRule="atLeast"/>
+        <w:rPr>
+          <w:rStyle w:val="HTML1"/>
+          <w:rFonts w:ascii="Source Code Pro" w:hAnsi="Source Code Pro"/>
+          <w:color w:val="526D7A"/>
+        </w:rPr>
+      </w:pPr>
+    </w:p>
+    <w:p>
+      <w:pPr>
+        <w:pStyle w:val="HTML"/>
         <w:pBdr>
           <w:top w:val="single" w:sz="6" w:space="8" w:color="F1F6F9"/>
           <w:left w:val="single" w:sz="6" w:space="8" w:color="F1F6F9"/>
@@ -4795,69 +4646,43 @@
           <w:right w:val="single" w:sz="6" w:space="8" w:color="F1F6F9"/>
         </w:pBdr>
         <w:shd w:val="clear" w:color="auto" w:fill="F8FBFC"/>
-        <w:tabs>
-          <w:tab w:val="left" w:pos="916"/>
-          <w:tab w:val="left" w:pos="1832"/>
-          <w:tab w:val="left" w:pos="2748"/>
-          <w:tab w:val="left" w:pos="3664"/>
-          <w:tab w:val="left" w:pos="4580"/>
-          <w:tab w:val="left" w:pos="5496"/>
-          <w:tab w:val="left" w:pos="6412"/>
-          <w:tab w:val="left" w:pos="7328"/>
-          <w:tab w:val="left" w:pos="8244"/>
-          <w:tab w:val="left" w:pos="9160"/>
-          <w:tab w:val="left" w:pos="10076"/>
-          <w:tab w:val="left" w:pos="10992"/>
-          <w:tab w:val="left" w:pos="11908"/>
-          <w:tab w:val="left" w:pos="12824"/>
-          <w:tab w:val="left" w:pos="13740"/>
-          <w:tab w:val="left" w:pos="14656"/>
-        </w:tabs>
-        <w:spacing w:after="0" w:line="240" w:lineRule="atLeast"/>
-        <w:rPr>
-          <w:rFonts w:ascii="Source Code Pro" w:eastAsia="Times New Roman" w:hAnsi="Source Code Pro" w:cs="Courier New"/>
-          <w:color w:val="526D7A"/>
-          <w:sz w:val="20"/>
-          <w:szCs w:val="20"/>
-          <w:lang w:eastAsia="ru-RU"/>
-        </w:rPr>
-      </w:pPr>
-      <w:r>
-        <w:rPr>
-          <w:rFonts w:ascii="Source Code Pro" w:eastAsia="Times New Roman" w:hAnsi="Source Code Pro" w:cs="Courier New"/>
-          <w:color w:val="526D7A"/>
-          <w:sz w:val="20"/>
-          <w:szCs w:val="20"/>
-          <w:lang w:eastAsia="ru-RU"/>
-        </w:rPr>
-        <w:lastRenderedPageBreak/>
+        <w:spacing w:line="240" w:lineRule="atLeast"/>
+        <w:rPr>
+          <w:rStyle w:val="HTML1"/>
+          <w:rFonts w:ascii="Source Code Pro" w:hAnsi="Source Code Pro"/>
+          <w:color w:val="526D7A"/>
+        </w:rPr>
+      </w:pPr>
+      <w:r>
+        <w:rPr>
+          <w:rStyle w:val="HTML1"/>
+          <w:rFonts w:ascii="Source Code Pro" w:hAnsi="Source Code Pro"/>
+          <w:color w:val="526D7A"/>
+        </w:rPr>
         <w:t xml:space="preserve">  </w:t>
       </w:r>
       <w:proofErr w:type="spellStart"/>
       <w:r>
         <w:rPr>
-          <w:rFonts w:ascii="Source Code Pro" w:eastAsia="Times New Roman" w:hAnsi="Source Code Pro" w:cs="Courier New"/>
-          <w:color w:val="526D7A"/>
-          <w:sz w:val="20"/>
-          <w:szCs w:val="20"/>
-          <w:lang w:eastAsia="ru-RU"/>
+          <w:rStyle w:val="n"/>
+          <w:rFonts w:ascii="Source Code Pro" w:hAnsi="Source Code Pro"/>
+          <w:color w:val="526D7A"/>
         </w:rPr>
         <w:t>render</w:t>
       </w:r>
       <w:proofErr w:type="spellEnd"/>
       <w:r>
         <w:rPr>
-          <w:rFonts w:ascii="Source Code Pro" w:eastAsia="Times New Roman" w:hAnsi="Source Code Pro" w:cs="Courier New"/>
-          <w:color w:val="526D7A"/>
-          <w:sz w:val="20"/>
-          <w:szCs w:val="20"/>
-          <w:lang w:eastAsia="ru-RU"/>
+          <w:rStyle w:val="p"/>
+          <w:rFonts w:ascii="Source Code Pro" w:hAnsi="Source Code Pro"/>
+          <w:color w:val="526D7A"/>
         </w:rPr>
         <w:t>();</w:t>
       </w:r>
     </w:p>
     <w:p>
       <w:pPr>
+        <w:pStyle w:val="HTML"/>
         <w:pBdr>
           <w:top w:val="single" w:sz="6" w:space="8" w:color="F1F6F9"/>
           <w:left w:val="single" w:sz="6" w:space="8" w:color="F1F6F9"/>
@@ -4865,71 +4690,49 @@
           <w:right w:val="single" w:sz="6" w:space="8" w:color="F1F6F9"/>
         </w:pBdr>
         <w:shd w:val="clear" w:color="auto" w:fill="F8FBFC"/>
-        <w:tabs>
-          <w:tab w:val="left" w:pos="916"/>
-          <w:tab w:val="left" w:pos="1832"/>
-          <w:tab w:val="left" w:pos="2748"/>
-          <w:tab w:val="left" w:pos="3664"/>
-          <w:tab w:val="left" w:pos="4580"/>
-          <w:tab w:val="left" w:pos="5496"/>
-          <w:tab w:val="left" w:pos="6412"/>
-          <w:tab w:val="left" w:pos="7328"/>
-          <w:tab w:val="left" w:pos="8244"/>
-          <w:tab w:val="left" w:pos="9160"/>
-          <w:tab w:val="left" w:pos="10076"/>
-          <w:tab w:val="left" w:pos="10992"/>
-          <w:tab w:val="left" w:pos="11908"/>
-          <w:tab w:val="left" w:pos="12824"/>
-          <w:tab w:val="left" w:pos="13740"/>
-          <w:tab w:val="left" w:pos="14656"/>
-        </w:tabs>
-        <w:spacing w:after="0" w:line="240" w:lineRule="atLeast"/>
-        <w:rPr>
-          <w:rFonts w:ascii="Source Code Pro" w:eastAsia="Times New Roman" w:hAnsi="Source Code Pro" w:cs="Courier New"/>
+        <w:spacing w:line="240" w:lineRule="atLeast"/>
+        <w:rPr>
+          <w:rFonts w:ascii="Source Code Pro" w:hAnsi="Source Code Pro"/>
           <w:color w:val="444444"/>
-          <w:sz w:val="20"/>
-          <w:szCs w:val="20"/>
+        </w:rPr>
+      </w:pPr>
+      <w:r>
+        <w:rPr>
+          <w:rStyle w:val="p"/>
+          <w:rFonts w:ascii="Source Code Pro" w:hAnsi="Source Code Pro"/>
+          <w:color w:val="526D7A"/>
+        </w:rPr>
+        <w:t>}</w:t>
+      </w:r>
+    </w:p>
+    <w:p>
+      <w:pPr>
+        <w:pStyle w:val="Regular"/>
+      </w:pPr>
+      <w:r>
+        <w:t xml:space="preserve">Он состоит из нескольких частей. В начале каждого кадра мы обновляем </w:t>
+      </w:r>
+      <w:proofErr w:type="spellStart"/>
+      <w:r>
+        <w:t>lag</w:t>
+      </w:r>
+      <w:proofErr w:type="spellEnd"/>
+      <w:r>
+        <w:t xml:space="preserve"> на основе прошедшего реального времени. Это значение обозначает насколько наше игровое время отстало от реального. Далее мы будем обновлять состояние игры шагами фиксированной длины до тех пор, пока не догоним реальное время. Как только мы его догнали, выполняем рендеринг и начинаем процедуру снова. Визуализировать это можно следующим образом:</w:t>
+      </w:r>
+    </w:p>
+    <w:p>
+      <w:pPr>
+        <w:pStyle w:val="Regular"/>
+        <w:ind w:firstLine="0"/>
+      </w:pPr>
+      <w:r>
+        <w:rPr>
+          <w:noProof/>
           <w:lang w:eastAsia="ru-RU"/>
         </w:rPr>
-      </w:pPr>
-      <w:r>
-        <w:rPr>
-          <w:rFonts w:ascii="Source Code Pro" w:eastAsia="Times New Roman" w:hAnsi="Source Code Pro" w:cs="Courier New"/>
-          <w:color w:val="526D7A"/>
-          <w:sz w:val="20"/>
-          <w:szCs w:val="20"/>
-          <w:lang w:eastAsia="ru-RU"/>
-        </w:rPr>
-        <w:t>}</w:t>
-      </w:r>
-    </w:p>
-    <w:p>
-      <w:pPr>
-        <w:pStyle w:val="Regular"/>
-      </w:pPr>
-      <w:r>
-        <w:t xml:space="preserve">Он состоит из нескольких частей. В начале каждого кадра мы обновляем </w:t>
-      </w:r>
-      <w:proofErr w:type="spellStart"/>
-      <w:r>
-        <w:t>lag</w:t>
-      </w:r>
-      <w:proofErr w:type="spellEnd"/>
-      <w:r>
-        <w:t xml:space="preserve"> на основе прошедшего реального времени. Это значение обозначает насколько наше игровое время отстало от реального. Далее мы будем обновлять состояние игры шагами фиксированной длины до тех пор, пока не догоним реальное время. Как только мы его догнали, выполняем рендеринг и начинаем процедуру снова. Визуализировать это можно следующим образом:</w:t>
-      </w:r>
-    </w:p>
-    <w:p>
-      <w:pPr>
-        <w:pStyle w:val="Regular"/>
-        <w:ind w:firstLine="0"/>
-      </w:pPr>
-      <w:r>
-        <w:rPr>
-          <w:noProof/>
-        </w:rPr>
         <w:drawing>
-          <wp:inline distT="0" distB="0" distL="0" distR="0" wp14:anchorId="00FB4439" wp14:editId="2791A1C6">
+          <wp:inline distT="0" distB="0" distL="0" distR="0">
             <wp:extent cx="5940425" cy="2350135"/>
             <wp:effectExtent l="0" t="0" r="3175" b="0"/>
             <wp:docPr id="2" name="Рисунок 2"/>
@@ -4946,10 +4749,10 @@
                     </pic:cNvPicPr>
                   </pic:nvPicPr>
                   <pic:blipFill>
-                    <a:blip r:embed="rId9">
+                    <a:blip r:embed="rId9" cstate="print">
                       <a:extLst>
                         <a:ext uri="{28A0092B-C50C-407E-A947-70E740481C1C}">
-                          <a14:useLocalDpi xmlns:a14="http://schemas.microsoft.com/office/drawing/2010/main" val="0"/>
+                          <a14:useLocalDpi xmlns:a14="http://schemas.microsoft.com/office/drawing/2010/main" xmlns:wps="http://schemas.microsoft.com/office/word/2010/wordprocessingShape" xmlns:wpi="http://schemas.microsoft.com/office/word/2010/wordprocessingInk" xmlns:wpg="http://schemas.microsoft.com/office/word/2010/wordprocessingGroup" xmlns:w16se="http://schemas.microsoft.com/office/word/2015/wordml/symex" xmlns:w16sdtdh="http://schemas.microsoft.com/office/word/2020/wordml/sdtdatahash" xmlns:w16="http://schemas.microsoft.com/office/word/2018/wordml" xmlns:w16cid="http://schemas.microsoft.com/office/word/2016/wordml/cid" xmlns:w16cex="http://schemas.microsoft.com/office/word/2018/wordml/cex" xmlns:w15="http://schemas.microsoft.com/office/word/2012/wordml" xmlns:w14="http://schemas.microsoft.com/office/word/2010/wordml" xmlns:w="http://schemas.openxmlformats.org/wordprocessingml/2006/main" xmlns:w10="urn:schemas-microsoft-com:office:word" xmlns:wp14="http://schemas.microsoft.com/office/word/2010/wordprocessingDrawing" xmlns:v="urn:schemas-microsoft-com:vml" xmlns:o="urn:schemas-microsoft-com:office:office" xmlns:am3d="http://schemas.microsoft.com/office/drawing/2017/model3d" xmlns:aink="http://schemas.microsoft.com/office/drawing/2016/ink" xmlns:mc="http://schemas.openxmlformats.org/markup-compatibility/2006" xmlns:cx8="http://schemas.microsoft.com/office/drawing/2016/5/14/chartex" xmlns:cx7="http://schemas.microsoft.com/office/drawing/2016/5/13/chartex" xmlns:cx6="http://schemas.microsoft.com/office/drawing/2016/5/12/chartex" xmlns:cx5="http://schemas.microsoft.com/office/drawing/2016/5/11/chartex" xmlns:cx4="http://schemas.microsoft.com/office/drawing/2016/5/10/chartex" xmlns:cx3="http://schemas.microsoft.com/office/drawing/2016/5/9/chartex" xmlns:cx2="http://schemas.microsoft.com/office/drawing/2015/10/21/chartex" xmlns:cx1="http://schemas.microsoft.com/office/drawing/2015/9/8/chartex" xmlns:cx="http://schemas.microsoft.com/office/drawing/2014/chartex" xmlns:wpc="http://schemas.microsoft.com/office/word/2010/wordprocessingCanvas" xmlns="" val="0"/>
                         </a:ext>
                       </a:extLst>
                     </a:blip>
@@ -5022,7 +4825,11 @@
       </w:r>
       <w:proofErr w:type="spellEnd"/>
       <w:r>
-        <w:t>() даже на медленном оборудовании. В противном случае игра всегда будет опаздывать и никогда не догонит реальное время.</w:t>
+        <w:t xml:space="preserve">() даже на </w:t>
+      </w:r>
+      <w:r>
+        <w:lastRenderedPageBreak/>
+        <w:t>медленном оборудовании. В противном случае игра всегда будет опаздывать и никогда не догонит реальное время.</w:t>
       </w:r>
     </w:p>
     <w:p>
@@ -5042,51 +4849,43 @@
           <w:b/>
           <w:bCs/>
         </w:rPr>
-        <w:t xml:space="preserve">выдернули рендеринг из цикла </w:t>
-      </w:r>
-      <w:r>
+        <w:t>выдернули рендеринг из цикла обновлений</w:t>
+      </w:r>
+      <w:r>
+        <w:t>. Это освобождает кучу процессорного времени. В результате сама игра симулируется с константной скоростью обновления на самом разном оборудовании. А если игрок видит подтормаживания на слабой машине, то подтормаживает только видимая часть игры.</w:t>
+      </w:r>
+    </w:p>
+    <w:p>
+      <w:pPr>
+        <w:pStyle w:val="Regular"/>
+      </w:pPr>
+    </w:p>
+    <w:p>
+      <w:pPr>
+        <w:pStyle w:val="Regular"/>
+      </w:pPr>
+      <w:r>
+        <w:t>Я на этом остановлюсь, но вы можете подстраховаться, ограничив количество временных шагов, которые могут выполняться друг за другом некоторым максимумом. Игра замедлится, но по крайней мере не заблокируется насовсем.</w:t>
+      </w:r>
+    </w:p>
+    <w:p>
+      <w:pPr>
+        <w:pStyle w:val="Regular"/>
+      </w:pPr>
+    </w:p>
+    <w:p>
+      <w:pPr>
+        <w:pStyle w:val="Regular"/>
         <w:rPr>
           <w:b/>
           <w:bCs/>
         </w:rPr>
-        <w:lastRenderedPageBreak/>
-        <w:t>обновлений</w:t>
-      </w:r>
-      <w:r>
-        <w:t>. Это освобождает кучу процессорного времени. В результате сама игра симулируется с константной скоростью обновления на самом разном оборудовании. А если игрок видит подтормаживания на слабой машине, то подтормаживает только видимая часть игры.</w:t>
-      </w:r>
-    </w:p>
-    <w:p>
-      <w:pPr>
-        <w:pStyle w:val="Regular"/>
-      </w:pPr>
-    </w:p>
-    <w:p>
-      <w:pPr>
-        <w:pStyle w:val="Regular"/>
-      </w:pPr>
-      <w:r>
-        <w:t>Я на этом остановлюсь, но вы можете подстраховаться, ограничив количество временных шагов, которые могут выполняться друг за другом некоторым максимумом. Игра замедлится, но по крайней мере не заблокируется насовсем.</w:t>
-      </w:r>
-    </w:p>
-    <w:p>
-      <w:pPr>
-        <w:pStyle w:val="Regular"/>
-      </w:pPr>
-    </w:p>
-    <w:p>
-      <w:pPr>
-        <w:pStyle w:val="Regular"/>
+      </w:pPr>
+      <w:r>
         <w:rPr>
           <w:b/>
           <w:bCs/>
         </w:rPr>
-      </w:pPr>
-      <w:r>
-        <w:rPr>
-          <w:b/>
-          <w:bCs/>
-        </w:rPr>
         <w:t>11. Застрять в середине</w:t>
       </w:r>
     </w:p>
@@ -5100,22 +4899,7 @@
         <w:pStyle w:val="Regular"/>
       </w:pPr>
       <w:r>
-        <w:t>У нас осталась одна проблема и это остаточный лаг. Мы обновляем игру</w:t>
-      </w:r>
-      <w:r>
-        <w:t xml:space="preserve"> </w:t>
-      </w:r>
-      <w:r>
-        <w:t>фиксированными временными шагами, а рендеринг выполняем в произвольные</w:t>
-      </w:r>
-      <w:r>
-        <w:t xml:space="preserve"> </w:t>
-      </w:r>
-      <w:r>
-        <w:t>моменты времени. Это значит, что с точки зрения игрока, игра будет часто</w:t>
-      </w:r>
-      <w:r>
-        <w:t xml:space="preserve"> </w:t>
+        <w:t xml:space="preserve">У нас осталась одна проблема и это остаточный лаг. Мы обновляем игру фиксированными временными шагами, а рендеринг выполняем в произвольные моменты времени. Это значит, что с точки зрения игрока, игра будет часто </w:t>
       </w:r>
       <w:proofErr w:type="spellStart"/>
       <w:r>
@@ -5155,9 +4939,10 @@
       <w:r>
         <w:rPr>
           <w:noProof/>
+          <w:lang w:eastAsia="ru-RU"/>
         </w:rPr>
         <w:drawing>
-          <wp:inline distT="0" distB="0" distL="0" distR="0" wp14:anchorId="78DE61DF" wp14:editId="14CEBB05">
+          <wp:inline distT="0" distB="0" distL="0" distR="0">
             <wp:extent cx="5940425" cy="1252220"/>
             <wp:effectExtent l="0" t="0" r="3175" b="5080"/>
             <wp:docPr id="3" name="Рисунок 3"/>
@@ -5174,10 +4959,10 @@
                     </pic:cNvPicPr>
                   </pic:nvPicPr>
                   <pic:blipFill>
-                    <a:blip r:embed="rId10">
+                    <a:blip r:embed="rId10" cstate="print">
                       <a:extLst>
                         <a:ext uri="{28A0092B-C50C-407E-A947-70E740481C1C}">
-                          <a14:useLocalDpi xmlns:a14="http://schemas.microsoft.com/office/drawing/2010/main" val="0"/>
+                          <a14:useLocalDpi xmlns:a14="http://schemas.microsoft.com/office/drawing/2010/main" xmlns:wps="http://schemas.microsoft.com/office/word/2010/wordprocessingShape" xmlns:wpi="http://schemas.microsoft.com/office/word/2010/wordprocessingInk" xmlns:wpg="http://schemas.microsoft.com/office/word/2010/wordprocessingGroup" xmlns:w16se="http://schemas.microsoft.com/office/word/2015/wordml/symex" xmlns:w16sdtdh="http://schemas.microsoft.com/office/word/2020/wordml/sdtdatahash" xmlns:w16="http://schemas.microsoft.com/office/word/2018/wordml" xmlns:w16cid="http://schemas.microsoft.com/office/word/2016/wordml/cid" xmlns:w16cex="http://schemas.microsoft.com/office/word/2018/wordml/cex" xmlns:w15="http://schemas.microsoft.com/office/word/2012/wordml" xmlns:w14="http://schemas.microsoft.com/office/word/2010/wordml" xmlns:w="http://schemas.openxmlformats.org/wordprocessingml/2006/main" xmlns:w10="urn:schemas-microsoft-com:office:word" xmlns:wp14="http://schemas.microsoft.com/office/word/2010/wordprocessingDrawing" xmlns:v="urn:schemas-microsoft-com:vml" xmlns:o="urn:schemas-microsoft-com:office:office" xmlns:am3d="http://schemas.microsoft.com/office/drawing/2017/model3d" xmlns:aink="http://schemas.microsoft.com/office/drawing/2016/ink" xmlns:mc="http://schemas.openxmlformats.org/markup-compatibility/2006" xmlns:cx8="http://schemas.microsoft.com/office/drawing/2016/5/14/chartex" xmlns:cx7="http://schemas.microsoft.com/office/drawing/2016/5/13/chartex" xmlns:cx6="http://schemas.microsoft.com/office/drawing/2016/5/12/chartex" xmlns:cx5="http://schemas.microsoft.com/office/drawing/2016/5/11/chartex" xmlns:cx4="http://schemas.microsoft.com/office/drawing/2016/5/10/chartex" xmlns:cx3="http://schemas.microsoft.com/office/drawing/2016/5/9/chartex" xmlns:cx2="http://schemas.microsoft.com/office/drawing/2015/10/21/chartex" xmlns:cx1="http://schemas.microsoft.com/office/drawing/2015/9/8/chartex" xmlns:cx="http://schemas.microsoft.com/office/drawing/2014/chartex" xmlns:wpc="http://schemas.microsoft.com/office/word/2010/wordprocessingCanvas" xmlns="" val="0"/>
                         </a:ext>
                       </a:extLst>
                     </a:blip>
@@ -5211,37 +4996,11 @@
         <w:pStyle w:val="Regular"/>
       </w:pPr>
       <w:r>
-        <w:t>Как вы видите, мы выполняем обновления довольно частыми, фиксированными</w:t>
-      </w:r>
-      <w:r>
-        <w:t xml:space="preserve"> </w:t>
-      </w:r>
-      <w:r>
-        <w:t>интервалами. И время от времени выполняем рендеринг. Он выполняется реже, чем</w:t>
-      </w:r>
-      <w:r>
-        <w:t xml:space="preserve"> </w:t>
-      </w:r>
-      <w:r>
-        <w:t>обновления и с не очень стабильным интервалом. И то и другое приемлемо. Не очень</w:t>
-      </w:r>
-      <w:r>
-        <w:t xml:space="preserve"> </w:t>
-      </w:r>
-      <w:r>
-        <w:t>хорошо то, что мы не всегда выполняем рендеринг сразу после обновления.</w:t>
-      </w:r>
-      <w:r>
-        <w:t xml:space="preserve"> </w:t>
-      </w:r>
-      <w:r>
-        <w:t>Посмотрите на время третьего рендеринга. Он оказался прямо между двумя</w:t>
-      </w:r>
-      <w:r>
-        <w:t xml:space="preserve"> </w:t>
-      </w:r>
-      <w:r>
-        <w:t>обновлениями:</w:t>
+        <w:t xml:space="preserve">Как вы видите, мы выполняем обновления довольно частыми, фиксированными интервалами. И время от времени выполняем </w:t>
+      </w:r>
+      <w:r>
+        <w:lastRenderedPageBreak/>
+        <w:t>рендеринг. Он выполняется реже, чем обновления и с не очень стабильным интервалом. И то и другое приемлемо. Не очень хорошо то, что мы не всегда выполняем рендеринг сразу после обновления. Посмотрите на время третьего рендеринга. Он оказался прямо между двумя обновлениями:</w:t>
       </w:r>
     </w:p>
     <w:p>
@@ -5252,10 +5011,10 @@
       <w:r>
         <w:rPr>
           <w:noProof/>
-        </w:rPr>
-        <w:lastRenderedPageBreak/>
+          <w:lang w:eastAsia="ru-RU"/>
+        </w:rPr>
         <w:drawing>
-          <wp:inline distT="0" distB="0" distL="0" distR="0" wp14:anchorId="477D8B73" wp14:editId="5880701C">
+          <wp:inline distT="0" distB="0" distL="0" distR="0">
             <wp:extent cx="5940425" cy="1852295"/>
             <wp:effectExtent l="0" t="0" r="3175" b="0"/>
             <wp:docPr id="4" name="Рисунок 4"/>
@@ -5272,10 +5031,10 @@
                     </pic:cNvPicPr>
                   </pic:nvPicPr>
                   <pic:blipFill>
-                    <a:blip r:embed="rId11">
+                    <a:blip r:embed="rId11" cstate="print">
                       <a:extLst>
                         <a:ext uri="{28A0092B-C50C-407E-A947-70E740481C1C}">
-                          <a14:useLocalDpi xmlns:a14="http://schemas.microsoft.com/office/drawing/2010/main" val="0"/>
+                          <a14:useLocalDpi xmlns:a14="http://schemas.microsoft.com/office/drawing/2010/main" xmlns:wps="http://schemas.microsoft.com/office/word/2010/wordprocessingShape" xmlns:wpi="http://schemas.microsoft.com/office/word/2010/wordprocessingInk" xmlns:wpg="http://schemas.microsoft.com/office/word/2010/wordprocessingGroup" xmlns:w16se="http://schemas.microsoft.com/office/word/2015/wordml/symex" xmlns:w16sdtdh="http://schemas.microsoft.com/office/word/2020/wordml/sdtdatahash" xmlns:w16="http://schemas.microsoft.com/office/word/2018/wordml" xmlns:w16cid="http://schemas.microsoft.com/office/word/2016/wordml/cid" xmlns:w16cex="http://schemas.microsoft.com/office/word/2018/wordml/cex" xmlns:w15="http://schemas.microsoft.com/office/word/2012/wordml" xmlns:w14="http://schemas.microsoft.com/office/word/2010/wordml" xmlns:w="http://schemas.openxmlformats.org/wordprocessingml/2006/main" xmlns:w10="urn:schemas-microsoft-com:office:word" xmlns:wp14="http://schemas.microsoft.com/office/word/2010/wordprocessingDrawing" xmlns:v="urn:schemas-microsoft-com:vml" xmlns:o="urn:schemas-microsoft-com:office:office" xmlns:am3d="http://schemas.microsoft.com/office/drawing/2017/model3d" xmlns:aink="http://schemas.microsoft.com/office/drawing/2016/ink" xmlns:mc="http://schemas.openxmlformats.org/markup-compatibility/2006" xmlns:cx8="http://schemas.microsoft.com/office/drawing/2016/5/14/chartex" xmlns:cx7="http://schemas.microsoft.com/office/drawing/2016/5/13/chartex" xmlns:cx6="http://schemas.microsoft.com/office/drawing/2016/5/12/chartex" xmlns:cx5="http://schemas.microsoft.com/office/drawing/2016/5/11/chartex" xmlns:cx4="http://schemas.microsoft.com/office/drawing/2016/5/10/chartex" xmlns:cx3="http://schemas.microsoft.com/office/drawing/2016/5/9/chartex" xmlns:cx2="http://schemas.microsoft.com/office/drawing/2015/10/21/chartex" xmlns:cx1="http://schemas.microsoft.com/office/drawing/2015/9/8/chartex" xmlns:cx="http://schemas.microsoft.com/office/drawing/2014/chartex" xmlns:wpc="http://schemas.microsoft.com/office/word/2010/wordprocessingCanvas" xmlns="" val="0"/>
                         </a:ext>
                       </a:extLst>
                     </a:blip>
@@ -5309,56 +5068,20 @@
         <w:pStyle w:val="Regular"/>
       </w:pPr>
       <w:r>
-        <w:t>Представьте себе летящую через экран пулю. На момент первого обновления она</w:t>
-      </w:r>
-      <w:r>
-        <w:t xml:space="preserve"> </w:t>
-      </w:r>
-      <w:r>
-        <w:t>находится слева. На момент второго — справа. Рендеринг произошел ровно</w:t>
-      </w:r>
-      <w:r>
-        <w:t xml:space="preserve"> </w:t>
-      </w:r>
-      <w:r>
-        <w:t>посередине между этими двумя событиями, так что игрок может ожидать увидеть</w:t>
-      </w:r>
-      <w:r>
-        <w:t xml:space="preserve"> </w:t>
-      </w:r>
-      <w:r>
-        <w:t>пулю прямо в центре экрана. Но в нашей реализации она по</w:t>
-      </w:r>
-      <w:r>
-        <w:t>-</w:t>
-      </w:r>
-      <w:r>
-        <w:t>прежнему будет</w:t>
-      </w:r>
-      <w:r>
-        <w:t xml:space="preserve"> </w:t>
-      </w:r>
-      <w:r>
-        <w:t>находиться слева. И поэтому движение будет смотреться дерганным и запинающимся.</w:t>
-      </w:r>
-    </w:p>
-    <w:p>
-      <w:pPr>
-        <w:pStyle w:val="Regular"/>
-      </w:pPr>
-    </w:p>
-    <w:p>
-      <w:pPr>
-        <w:pStyle w:val="Regular"/>
-      </w:pPr>
-      <w:r>
-        <w:t>На наше счастье, мы точно знаем в какой момент между обновлениями происходит</w:t>
-      </w:r>
-      <w:r>
-        <w:t xml:space="preserve"> </w:t>
-      </w:r>
-      <w:r>
-        <w:t xml:space="preserve">рендеринг: значение хранится в </w:t>
+        <w:t>Представьте себе летящую через экран пулю. На момент первого обновления она находится слева. На момент второго — справа. Рендеринг произошел ровно посередине между этими двумя событиями, так что игрок может ожидать увидеть пулю прямо в центре экрана. Но в нашей реализации она по-прежнему будет находиться слева. И поэтому движение будет смотреться дерганным и запинающимся.</w:t>
+      </w:r>
+    </w:p>
+    <w:p>
+      <w:pPr>
+        <w:pStyle w:val="Regular"/>
+      </w:pPr>
+    </w:p>
+    <w:p>
+      <w:pPr>
+        <w:pStyle w:val="Regular"/>
+      </w:pPr>
+      <w:r>
+        <w:t xml:space="preserve">На наше счастье, мы точно знаем в какой момент между обновлениями происходит рендеринг: значение хранится в </w:t>
       </w:r>
       <w:proofErr w:type="spellStart"/>
       <w:r>
@@ -5366,41 +5089,33 @@
       </w:r>
       <w:proofErr w:type="spellEnd"/>
       <w:r>
-        <w:t>. Мы пережили предыдущее обновление, с тех</w:t>
-      </w:r>
-      <w:r>
-        <w:t xml:space="preserve"> </w:t>
-      </w:r>
-      <w:r>
-        <w:t>пор прошло меньше времени, чем наш шаг обновления и длительность этого времени</w:t>
-      </w:r>
-      <w:r>
-        <w:t xml:space="preserve"> </w:t>
-      </w:r>
-      <w:r>
-        <w:t>больше нуля. Так где мы оказались? Мы слегка залезли в следующее обновление.</w:t>
-      </w:r>
-    </w:p>
-    <w:p>
-      <w:pPr>
-        <w:pStyle w:val="Regular"/>
-      </w:pPr>
-    </w:p>
-    <w:p>
-      <w:pPr>
-        <w:pStyle w:val="Regular"/>
-      </w:pPr>
-      <w:r>
-        <w:t>Когда мы попадаем в рендер, мы передаем следующее:</w:t>
-      </w:r>
-    </w:p>
-    <w:p>
-      <w:pPr>
-        <w:pStyle w:val="Regular"/>
-      </w:pPr>
-    </w:p>
-    <w:p>
-      <w:pPr>
+        <w:t>. Мы пережили предыдущее обновление, с тех пор прошло меньше времени, чем наш шаг обновления и длительность этого времени больше нуля. Так где мы оказались? Мы слегка залезли в следующее обновление.</w:t>
+      </w:r>
+    </w:p>
+    <w:p>
+      <w:pPr>
+        <w:pStyle w:val="Regular"/>
+      </w:pPr>
+    </w:p>
+    <w:p>
+      <w:pPr>
+        <w:pStyle w:val="Regular"/>
+      </w:pPr>
+      <w:r>
+        <w:t xml:space="preserve">Когда мы попадаем в </w:t>
+      </w:r>
+      <w:proofErr w:type="spellStart"/>
+      <w:r>
+        <w:t>рендер</w:t>
+      </w:r>
+      <w:proofErr w:type="spellEnd"/>
+      <w:r>
+        <w:t>, мы передаем следующее:</w:t>
+      </w:r>
+    </w:p>
+    <w:p>
+      <w:pPr>
+        <w:pStyle w:val="HTML"/>
         <w:pBdr>
           <w:top w:val="single" w:sz="6" w:space="8" w:color="F1F6F9"/>
           <w:left w:val="single" w:sz="6" w:space="8" w:color="F1F6F9"/>
@@ -5408,118 +5123,132 @@
           <w:right w:val="single" w:sz="6" w:space="8" w:color="F1F6F9"/>
         </w:pBdr>
         <w:shd w:val="clear" w:color="auto" w:fill="F8FBFC"/>
-        <w:tabs>
-          <w:tab w:val="left" w:pos="916"/>
-          <w:tab w:val="left" w:pos="1832"/>
-          <w:tab w:val="left" w:pos="2748"/>
-          <w:tab w:val="left" w:pos="3664"/>
-          <w:tab w:val="left" w:pos="4580"/>
-          <w:tab w:val="left" w:pos="5496"/>
-          <w:tab w:val="left" w:pos="6412"/>
-          <w:tab w:val="left" w:pos="7328"/>
-          <w:tab w:val="left" w:pos="8244"/>
-          <w:tab w:val="left" w:pos="9160"/>
-          <w:tab w:val="left" w:pos="10076"/>
-          <w:tab w:val="left" w:pos="10992"/>
-          <w:tab w:val="left" w:pos="11908"/>
-          <w:tab w:val="left" w:pos="12824"/>
-          <w:tab w:val="left" w:pos="13740"/>
-          <w:tab w:val="left" w:pos="14656"/>
-        </w:tabs>
-        <w:spacing w:after="0" w:line="240" w:lineRule="atLeast"/>
-        <w:rPr>
-          <w:rFonts w:ascii="Source Code Pro" w:eastAsia="Times New Roman" w:hAnsi="Source Code Pro" w:cs="Courier New"/>
+        <w:spacing w:line="240" w:lineRule="atLeast"/>
+        <w:rPr>
+          <w:rFonts w:ascii="Source Code Pro" w:hAnsi="Source Code Pro"/>
           <w:color w:val="444444"/>
-          <w:sz w:val="20"/>
-          <w:szCs w:val="20"/>
-          <w:lang w:val="en-US" w:eastAsia="ru-RU"/>
+          <w:lang w:val="en-US"/>
         </w:rPr>
       </w:pPr>
       <w:proofErr w:type="gramStart"/>
       <w:r>
         <w:rPr>
-          <w:rFonts w:ascii="Source Code Pro" w:eastAsia="Times New Roman" w:hAnsi="Source Code Pro" w:cs="Courier New"/>
-          <w:color w:val="526D7A"/>
-          <w:sz w:val="20"/>
-          <w:szCs w:val="20"/>
-          <w:lang w:val="en-US" w:eastAsia="ru-RU"/>
-        </w:rPr>
-        <w:t>render(</w:t>
+          <w:rStyle w:val="n"/>
+          <w:rFonts w:ascii="Source Code Pro" w:hAnsi="Source Code Pro"/>
+          <w:color w:val="526D7A"/>
+          <w:lang w:val="en-US"/>
+        </w:rPr>
+        <w:t>render</w:t>
+      </w:r>
+      <w:r>
+        <w:rPr>
+          <w:rStyle w:val="p"/>
+          <w:rFonts w:ascii="Source Code Pro" w:hAnsi="Source Code Pro"/>
+          <w:color w:val="526D7A"/>
+          <w:lang w:val="en-US"/>
+        </w:rPr>
+        <w:t>(</w:t>
       </w:r>
       <w:proofErr w:type="gramEnd"/>
       <w:r>
         <w:rPr>
-          <w:rFonts w:ascii="Source Code Pro" w:eastAsia="Times New Roman" w:hAnsi="Source Code Pro" w:cs="Courier New"/>
-          <w:color w:val="526D7A"/>
-          <w:sz w:val="20"/>
-          <w:szCs w:val="20"/>
-          <w:lang w:val="en-US" w:eastAsia="ru-RU"/>
-        </w:rPr>
-        <w:t>lag / MS_PER_UPDATE);</w:t>
-      </w:r>
-    </w:p>
-    <w:p>
-      <w:pPr>
-        <w:pStyle w:val="Regular"/>
-      </w:pPr>
-    </w:p>
-    <w:p>
-      <w:pPr>
-        <w:pStyle w:val="Regular"/>
-      </w:pPr>
-      <w:r>
-        <w:t>Наш рендер обладает информацией обо всех объектах и их текущей скорости.</w:t>
-      </w:r>
-      <w:r>
+          <w:rStyle w:val="n"/>
+          <w:rFonts w:ascii="Source Code Pro" w:hAnsi="Source Code Pro"/>
+          <w:color w:val="526D7A"/>
+          <w:lang w:val="en-US"/>
+        </w:rPr>
+        <w:t>lag</w:t>
+      </w:r>
+      <w:r>
+        <w:rPr>
+          <w:rStyle w:val="HTML1"/>
+          <w:rFonts w:ascii="Source Code Pro" w:hAnsi="Source Code Pro"/>
+          <w:color w:val="526D7A"/>
+          <w:lang w:val="en-US"/>
+        </w:rPr>
         <w:t xml:space="preserve"> </w:t>
       </w:r>
       <w:r>
-        <w:t>Скажем пуля находится на 20 пикселей от левого края экрана и двигается со</w:t>
-      </w:r>
-      <w:r>
+        <w:rPr>
+          <w:rStyle w:val="o"/>
+          <w:rFonts w:ascii="Source Code Pro" w:hAnsi="Source Code Pro"/>
+          <w:color w:val="526D7A"/>
+          <w:lang w:val="en-US"/>
+        </w:rPr>
+        <w:t>/</w:t>
+      </w:r>
+      <w:r>
+        <w:rPr>
+          <w:rStyle w:val="HTML1"/>
+          <w:rFonts w:ascii="Source Code Pro" w:hAnsi="Source Code Pro"/>
+          <w:color w:val="526D7A"/>
+          <w:lang w:val="en-US"/>
+        </w:rPr>
         <w:t xml:space="preserve"> </w:t>
       </w:r>
       <w:r>
-        <w:t>скоростью 400 пикселей за кадр. Если мы на полпути до следующего обновления, мы</w:t>
-      </w:r>
+        <w:rPr>
+          <w:rStyle w:val="n"/>
+          <w:rFonts w:ascii="Source Code Pro" w:hAnsi="Source Code Pro"/>
+          <w:color w:val="526D7A"/>
+          <w:lang w:val="en-US"/>
+        </w:rPr>
+        <w:t>MS_PER_UPDATE</w:t>
+      </w:r>
+      <w:r>
+        <w:rPr>
+          <w:rStyle w:val="p"/>
+          <w:rFonts w:ascii="Source Code Pro" w:hAnsi="Source Code Pro"/>
+          <w:color w:val="526D7A"/>
+          <w:lang w:val="en-US"/>
+        </w:rPr>
+        <w:t>);</w:t>
+      </w:r>
+    </w:p>
+    <w:p>
+      <w:pPr>
+        <w:pStyle w:val="Regular"/>
+      </w:pPr>
+      <w:proofErr w:type="gramStart"/>
+      <w:r>
+        <w:t>Наш</w:t>
+      </w:r>
+      <w:proofErr w:type="gramEnd"/>
       <w:r>
         <w:t xml:space="preserve"> </w:t>
       </w:r>
-      <w:r>
-        <w:t xml:space="preserve">должны передать в </w:t>
-      </w:r>
       <w:proofErr w:type="spellStart"/>
       <w:r>
+        <w:t>рендер</w:t>
+      </w:r>
+      <w:proofErr w:type="spellEnd"/>
+      <w:r>
+        <w:t xml:space="preserve"> обладает информацией обо всех объектах и их текущей скорости. Скажем пуля находится на 20 пикселей от левого края экрана и двигается со скоростью 400 пикселей за кадр. Если мы на полпути до следующего обновления, мы должны </w:t>
+      </w:r>
+      <w:r>
+        <w:lastRenderedPageBreak/>
+        <w:t xml:space="preserve">передать в </w:t>
+      </w:r>
+      <w:proofErr w:type="spellStart"/>
+      <w:r>
         <w:t>render</w:t>
       </w:r>
       <w:proofErr w:type="spellEnd"/>
       <w:r>
-        <w:t>() 0.5. И пулю мы соответственно рисуем в позиции 220</w:t>
-      </w:r>
-      <w:r>
-        <w:t xml:space="preserve"> </w:t>
-      </w:r>
-      <w:r>
-        <w:t>пикселей. Та-дам! Плавное движение.</w:t>
-      </w:r>
-    </w:p>
-    <w:p>
-      <w:pPr>
-        <w:pStyle w:val="Regular"/>
-      </w:pPr>
-    </w:p>
-    <w:p>
-      <w:pPr>
-        <w:pStyle w:val="Regular"/>
-      </w:pPr>
-      <w:r>
-        <w:t>Мы разделили здесь MS_PER_UPDATE чтобы получить нормализованное значение.</w:t>
-      </w:r>
-      <w:r>
-        <w:t xml:space="preserve"> </w:t>
-      </w:r>
-      <w:r>
-        <w:t xml:space="preserve">Значение, передаваемое в </w:t>
+        <w:t>() 0.5. И пулю мы соответственно рисуем в позиции 220 пикселей. Та-дам! Плавное движение.</w:t>
+      </w:r>
+    </w:p>
+    <w:p>
+      <w:pPr>
+        <w:pStyle w:val="Regular"/>
+      </w:pPr>
+    </w:p>
+    <w:p>
+      <w:pPr>
+        <w:pStyle w:val="Regular"/>
+      </w:pPr>
+      <w:r>
+        <w:t xml:space="preserve">Мы разделили здесь MS_PER_UPDATE чтобы получить нормализованное значение. Значение, передаваемое в </w:t>
       </w:r>
       <w:proofErr w:type="spellStart"/>
       <w:r>
@@ -5527,22 +5256,7 @@
       </w:r>
       <w:proofErr w:type="spellEnd"/>
       <w:r>
-        <w:t>() может варьироваться от 0(сразу после</w:t>
-      </w:r>
-      <w:r>
-        <w:t xml:space="preserve"> </w:t>
-      </w:r>
-      <w:r>
-        <w:t>прошлого обновления) до 1(прямо перед следующим обновлением), независимо</w:t>
-      </w:r>
-      <w:r>
-        <w:t xml:space="preserve"> </w:t>
-      </w:r>
-      <w:r>
-        <w:t>от временного шага обновления. Поэтому рендеру не нужно волноваться о</w:t>
-      </w:r>
-      <w:r>
-        <w:t xml:space="preserve"> </w:t>
+        <w:t xml:space="preserve">() может варьироваться от 0(сразу после прошлого обновления) до 1(прямо перед следующим обновлением), независимо от временного шага обновления. Поэтому рендеру не нужно волноваться о </w:t>
       </w:r>
       <w:proofErr w:type="spellStart"/>
       <w:r>
@@ -5563,62 +5277,20 @@
         <w:pStyle w:val="Regular"/>
       </w:pPr>
       <w:r>
-        <w:t>Конечно такая экстраполяция тоже может быть ошибочной. Когда мы на самом деле</w:t>
-      </w:r>
-      <w:r>
-        <w:t xml:space="preserve"> </w:t>
-      </w:r>
-      <w:r>
-        <w:t>будем просчитывать следующий кадр, мы можем обнаружить что пуля наткнулась на</w:t>
-      </w:r>
-      <w:r>
-        <w:t xml:space="preserve"> </w:t>
-      </w:r>
-      <w:r>
-        <w:t>препятствие или замедлилась чем-то. А мы уже рендерили ее в позиции, полученной</w:t>
-      </w:r>
-      <w:r>
-        <w:t xml:space="preserve"> </w:t>
-      </w:r>
-      <w:r>
-        <w:t>интерполяцией предыдущего положения и предполагаемого будущего. Но верно это</w:t>
-      </w:r>
-      <w:r>
-        <w:t xml:space="preserve"> </w:t>
-      </w:r>
-      <w:r>
-        <w:t>или нет мы сможем узнать только на следующем полном обновлении физики и ИИ.</w:t>
-      </w:r>
-    </w:p>
-    <w:p>
-      <w:pPr>
-        <w:pStyle w:val="Regular"/>
-      </w:pPr>
-    </w:p>
-    <w:p>
-      <w:pPr>
-        <w:pStyle w:val="Regular"/>
-      </w:pPr>
-      <w:r>
-        <w:t>Не удивительно, что такие попытки игры в угадывание не всегда заканчиваются</w:t>
-      </w:r>
-      <w:r>
-        <w:t xml:space="preserve"> </w:t>
-      </w:r>
-      <w:r>
-        <w:t>успешно. К счастью, они обычно малозаметны. И по крайней мере, они не так</w:t>
-      </w:r>
-      <w:r>
-        <w:t xml:space="preserve"> </w:t>
-      </w:r>
-      <w:r>
-        <w:t>заметны, как запинания, которые можно увидеть, если вообще не применять</w:t>
-      </w:r>
-      <w:r>
-        <w:t xml:space="preserve"> </w:t>
-      </w:r>
-      <w:r>
-        <w:t>интерполяцию.</w:t>
+        <w:t>Конечно такая экстраполяция тоже может быть ошибочной. Когда мы на самом деле будем просчитывать следующий кадр, мы можем обнаружить что пуля наткнулась на препятствие или замедлилась чем-то. А мы уже рендерили ее в позиции, полученной интерполяцией предыдущего положения и предполагаемого будущего. Но верно это или нет мы сможем узнать только на следующем полном обновлении физики и ИИ.</w:t>
+      </w:r>
+    </w:p>
+    <w:p>
+      <w:pPr>
+        <w:pStyle w:val="Regular"/>
+      </w:pPr>
+    </w:p>
+    <w:p>
+      <w:pPr>
+        <w:pStyle w:val="Regular"/>
+      </w:pPr>
+      <w:r>
+        <w:t>Не удивительно, что такие попытки игры в угадывание не всегда заканчиваются успешно. К счастью, они обычно малозаметны. И по крайней мере, они не так заметны, как запинания, которые можно увидеть, если вообще не применять интерполяцию.</w:t>
       </w:r>
     </w:p>
     <w:sectPr>
@@ -5632,7 +5304,7 @@
 </file>
 
 <file path=word/endnotes.xml><?xml version="1.0" encoding="utf-8"?>
-<w:endnotes xmlns:wpc="http://schemas.microsoft.com/office/word/2010/wordprocessingCanvas" xmlns:cx="http://schemas.microsoft.com/office/drawing/2014/chartex" xmlns:cx1="http://schemas.microsoft.com/office/drawing/2015/9/8/chartex" xmlns:cx2="http://schemas.microsoft.com/office/drawing/2015/10/21/chartex" xmlns:cx3="http://schemas.microsoft.com/office/drawing/2016/5/9/chartex" xmlns:cx4="http://schemas.microsoft.com/office/drawing/2016/5/10/chartex" xmlns:cx5="http://schemas.microsoft.com/office/drawing/2016/5/11/chartex" xmlns:cx6="http://schemas.microsoft.com/office/drawing/2016/5/12/chartex" xmlns:cx7="http://schemas.microsoft.com/office/drawing/2016/5/13/chartex" xmlns:cx8="http://schemas.microsoft.com/office/drawing/2016/5/14/chartex" xmlns:mc="http://schemas.openxmlformats.org/markup-compatibility/2006" xmlns:aink="http://schemas.microsoft.com/office/drawing/2016/ink" xmlns:am3d="http://schemas.microsoft.com/office/drawing/2017/model3d" xmlns:o="urn:schemas-microsoft-com:office:office" xmlns:r="http://schemas.openxmlformats.org/officeDocument/2006/relationships" xmlns:m="http://schemas.openxmlformats.org/officeDocument/2006/math" xmlns:v="urn:schemas-microsoft-com:vml" xmlns:wp14="http://schemas.microsoft.com/office/word/2010/wordprocessingDrawing" xmlns:wp="http://schemas.openxmlformats.org/drawingml/2006/wordprocessingDrawing" xmlns:w10="urn:schemas-microsoft-com:office:word" xmlns:w="http://schemas.openxmlformats.org/wordprocessingml/2006/main" xmlns:w14="http://schemas.microsoft.com/office/word/2010/wordml" xmlns:w15="http://schemas.microsoft.com/office/word/2012/wordml" xmlns:w16cex="http://schemas.microsoft.com/office/word/2018/wordml/cex" xmlns:w16cid="http://schemas.microsoft.com/office/word/2016/wordml/cid" xmlns:w16="http://schemas.microsoft.com/office/word/2018/wordml" xmlns:w16sdtdh="http://schemas.microsoft.com/office/word/2020/wordml/sdtdatahash" xmlns:w16se="http://schemas.microsoft.com/office/word/2015/wordml/symex" xmlns:wpg="http://schemas.microsoft.com/office/word/2010/wordprocessingGroup" xmlns:wpi="http://schemas.microsoft.com/office/word/2010/wordprocessingInk" xmlns:wne="http://schemas.microsoft.com/office/word/2006/wordml" xmlns:wps="http://schemas.microsoft.com/office/word/2010/wordprocessingShape" mc:Ignorable="w14 w15 w16se w16cid w16 w16cex w16sdtdh wp14">
+<w:endnotes xmlns:ve="http://schemas.openxmlformats.org/markup-compatibility/2006" xmlns:o="urn:schemas-microsoft-com:office:office" xmlns:r="http://schemas.openxmlformats.org/officeDocument/2006/relationships" xmlns:m="http://schemas.openxmlformats.org/officeDocument/2006/math" xmlns:v="urn:schemas-microsoft-com:vml" xmlns:wp="http://schemas.openxmlformats.org/drawingml/2006/wordprocessingDrawing" xmlns:w10="urn:schemas-microsoft-com:office:word" xmlns:w="http://schemas.openxmlformats.org/wordprocessingml/2006/main" xmlns:wne="http://schemas.microsoft.com/office/word/2006/wordml">
   <w:endnote w:type="separator" w:id="-1">
     <w:p>
       <w:pPr>
@@ -5657,7 +5329,7 @@
 </file>
 
 <file path=word/footnotes.xml><?xml version="1.0" encoding="utf-8"?>
-<w:footnotes xmlns:wpc="http://schemas.microsoft.com/office/word/2010/wordprocessingCanvas" xmlns:cx="http://schemas.microsoft.com/office/drawing/2014/chartex" xmlns:cx1="http://schemas.microsoft.com/office/drawing/2015/9/8/chartex" xmlns:cx2="http://schemas.microsoft.com/office/drawing/2015/10/21/chartex" xmlns:cx3="http://schemas.microsoft.com/office/drawing/2016/5/9/chartex" xmlns:cx4="http://schemas.microsoft.com/office/drawing/2016/5/10/chartex" xmlns:cx5="http://schemas.microsoft.com/office/drawing/2016/5/11/chartex" xmlns:cx6="http://schemas.microsoft.com/office/drawing/2016/5/12/chartex" xmlns:cx7="http://schemas.microsoft.com/office/drawing/2016/5/13/chartex" xmlns:cx8="http://schemas.microsoft.com/office/drawing/2016/5/14/chartex" xmlns:mc="http://schemas.openxmlformats.org/markup-compatibility/2006" xmlns:aink="http://schemas.microsoft.com/office/drawing/2016/ink" xmlns:am3d="http://schemas.microsoft.com/office/drawing/2017/model3d" xmlns:o="urn:schemas-microsoft-com:office:office" xmlns:r="http://schemas.openxmlformats.org/officeDocument/2006/relationships" xmlns:m="http://schemas.openxmlformats.org/officeDocument/2006/math" xmlns:v="urn:schemas-microsoft-com:vml" xmlns:wp14="http://schemas.microsoft.com/office/word/2010/wordprocessingDrawing" xmlns:wp="http://schemas.openxmlformats.org/drawingml/2006/wordprocessingDrawing" xmlns:w10="urn:schemas-microsoft-com:office:word" xmlns:w="http://schemas.openxmlformats.org/wordprocessingml/2006/main" xmlns:w14="http://schemas.microsoft.com/office/word/2010/wordml" xmlns:w15="http://schemas.microsoft.com/office/word/2012/wordml" xmlns:w16cex="http://schemas.microsoft.com/office/word/2018/wordml/cex" xmlns:w16cid="http://schemas.microsoft.com/office/word/2016/wordml/cid" xmlns:w16="http://schemas.microsoft.com/office/word/2018/wordml" xmlns:w16sdtdh="http://schemas.microsoft.com/office/word/2020/wordml/sdtdatahash" xmlns:w16se="http://schemas.microsoft.com/office/word/2015/wordml/symex" xmlns:wpg="http://schemas.microsoft.com/office/word/2010/wordprocessingGroup" xmlns:wpi="http://schemas.microsoft.com/office/word/2010/wordprocessingInk" xmlns:wne="http://schemas.microsoft.com/office/word/2006/wordml" xmlns:wps="http://schemas.microsoft.com/office/word/2010/wordprocessingShape" mc:Ignorable="w14 w15 w16se w16cid w16 w16cex w16sdtdh wp14">
+<w:footnotes xmlns:ve="http://schemas.openxmlformats.org/markup-compatibility/2006" xmlns:o="urn:schemas-microsoft-com:office:office" xmlns:r="http://schemas.openxmlformats.org/officeDocument/2006/relationships" xmlns:m="http://schemas.openxmlformats.org/officeDocument/2006/math" xmlns:v="urn:schemas-microsoft-com:vml" xmlns:wp="http://schemas.openxmlformats.org/drawingml/2006/wordprocessingDrawing" xmlns:w10="urn:schemas-microsoft-com:office:word" xmlns:w="http://schemas.openxmlformats.org/wordprocessingml/2006/main" xmlns:wne="http://schemas.microsoft.com/office/word/2006/wordml">
   <w:footnote w:type="separator" w:id="-1">
     <w:p>
       <w:pPr>
@@ -5682,8 +5354,8 @@
 </file>
 
 <file path=word/numbering.xml><?xml version="1.0" encoding="utf-8"?>
-<w:numbering xmlns:wpc="http://schemas.microsoft.com/office/word/2010/wordprocessingCanvas" xmlns:cx="http://schemas.microsoft.com/office/drawing/2014/chartex" xmlns:cx1="http://schemas.microsoft.com/office/drawing/2015/9/8/chartex" xmlns:cx2="http://schemas.microsoft.com/office/drawing/2015/10/21/chartex" xmlns:cx3="http://schemas.microsoft.com/office/drawing/2016/5/9/chartex" xmlns:cx4="http://schemas.microsoft.com/office/drawing/2016/5/10/chartex" xmlns:cx5="http://schemas.microsoft.com/office/drawing/2016/5/11/chartex" xmlns:cx6="http://schemas.microsoft.com/office/drawing/2016/5/12/chartex" xmlns:cx7="http://schemas.microsoft.com/office/drawing/2016/5/13/chartex" xmlns:cx8="http://schemas.microsoft.com/office/drawing/2016/5/14/chartex" xmlns:mc="http://schemas.openxmlformats.org/markup-compatibility/2006" xmlns:aink="http://schemas.microsoft.com/office/drawing/2016/ink" xmlns:am3d="http://schemas.microsoft.com/office/drawing/2017/model3d" xmlns:o="urn:schemas-microsoft-com:office:office" xmlns:r="http://schemas.openxmlformats.org/officeDocument/2006/relationships" xmlns:m="http://schemas.openxmlformats.org/officeDocument/2006/math" xmlns:v="urn:schemas-microsoft-com:vml" xmlns:wp14="http://schemas.microsoft.com/office/word/2010/wordprocessingDrawing" xmlns:wp="http://schemas.openxmlformats.org/drawingml/2006/wordprocessingDrawing" xmlns:w10="urn:schemas-microsoft-com:office:word" xmlns:w="http://schemas.openxmlformats.org/wordprocessingml/2006/main" xmlns:w14="http://schemas.microsoft.com/office/word/2010/wordml" xmlns:w15="http://schemas.microsoft.com/office/word/2012/wordml" xmlns:w16cex="http://schemas.microsoft.com/office/word/2018/wordml/cex" xmlns:w16cid="http://schemas.microsoft.com/office/word/2016/wordml/cid" xmlns:w16="http://schemas.microsoft.com/office/word/2018/wordml" xmlns:w16sdtdh="http://schemas.microsoft.com/office/word/2020/wordml/sdtdatahash" xmlns:w16se="http://schemas.microsoft.com/office/word/2015/wordml/symex" xmlns:wpg="http://schemas.microsoft.com/office/word/2010/wordprocessingGroup" xmlns:wpi="http://schemas.microsoft.com/office/word/2010/wordprocessingInk" xmlns:wne="http://schemas.microsoft.com/office/word/2006/wordml" xmlns:wps="http://schemas.microsoft.com/office/word/2010/wordprocessingShape" mc:Ignorable="w14 w15 w16se w16cid w16 w16cex w16sdtdh wp14">
-  <w:abstractNum w:abstractNumId="0" w15:restartNumberingAfterBreak="0">
+<w:numbering xmlns:ve="http://schemas.openxmlformats.org/markup-compatibility/2006" xmlns:o="urn:schemas-microsoft-com:office:office" xmlns:r="http://schemas.openxmlformats.org/officeDocument/2006/relationships" xmlns:m="http://schemas.openxmlformats.org/officeDocument/2006/math" xmlns:v="urn:schemas-microsoft-com:vml" xmlns:wp="http://schemas.openxmlformats.org/drawingml/2006/wordprocessingDrawing" xmlns:w10="urn:schemas-microsoft-com:office:word" xmlns:w="http://schemas.openxmlformats.org/wordprocessingml/2006/main" xmlns:wne="http://schemas.microsoft.com/office/word/2006/wordml">
+  <w:abstractNum w:abstractNumId="0">
     <w:nsid w:val="03EA5FD8"/>
     <w:multiLevelType w:val="hybridMultilevel"/>
     <w:tmpl w:val="4578886E"/>
@@ -5796,7 +5468,7 @@
       </w:rPr>
     </w:lvl>
   </w:abstractNum>
-  <w:abstractNum w:abstractNumId="1" w15:restartNumberingAfterBreak="0">
+  <w:abstractNum w:abstractNumId="1">
     <w:nsid w:val="1D161789"/>
     <w:multiLevelType w:val="hybridMultilevel"/>
     <w:tmpl w:val="3634F3F8"/>
@@ -5909,7 +5581,7 @@
       </w:rPr>
     </w:lvl>
   </w:abstractNum>
-  <w:abstractNum w:abstractNumId="2" w15:restartNumberingAfterBreak="0">
+  <w:abstractNum w:abstractNumId="2">
     <w:nsid w:val="332F4902"/>
     <w:multiLevelType w:val="hybridMultilevel"/>
     <w:tmpl w:val="1722F22C"/>
@@ -6022,7 +5694,7 @@
       </w:rPr>
     </w:lvl>
   </w:abstractNum>
-  <w:abstractNum w:abstractNumId="3" w15:restartNumberingAfterBreak="0">
+  <w:abstractNum w:abstractNumId="3">
     <w:nsid w:val="3BFA29D7"/>
     <w:multiLevelType w:val="hybridMultilevel"/>
     <w:tmpl w:val="8CC87C90"/>
@@ -6135,7 +5807,7 @@
       </w:rPr>
     </w:lvl>
   </w:abstractNum>
-  <w:abstractNum w:abstractNumId="4" w15:restartNumberingAfterBreak="0">
+  <w:abstractNum w:abstractNumId="4">
     <w:nsid w:val="45B45ACC"/>
     <w:multiLevelType w:val="hybridMultilevel"/>
     <w:tmpl w:val="FE64E5DC"/>
@@ -6248,7 +5920,7 @@
       </w:rPr>
     </w:lvl>
   </w:abstractNum>
-  <w:abstractNum w:abstractNumId="5" w15:restartNumberingAfterBreak="0">
+  <w:abstractNum w:abstractNumId="5">
     <w:nsid w:val="529C6CAF"/>
     <w:multiLevelType w:val="hybridMultilevel"/>
     <w:tmpl w:val="9E023D86"/>
@@ -6361,7 +6033,7 @@
       </w:rPr>
     </w:lvl>
   </w:abstractNum>
-  <w:abstractNum w:abstractNumId="6" w15:restartNumberingAfterBreak="0">
+  <w:abstractNum w:abstractNumId="6">
     <w:nsid w:val="5F8E0626"/>
     <w:multiLevelType w:val="hybridMultilevel"/>
     <w:tmpl w:val="2B2CBFA4"/>
@@ -6474,7 +6146,7 @@
       </w:rPr>
     </w:lvl>
   </w:abstractNum>
-  <w:abstractNum w:abstractNumId="7" w15:restartNumberingAfterBreak="0">
+  <w:abstractNum w:abstractNumId="7">
     <w:nsid w:val="64EF72BB"/>
     <w:multiLevelType w:val="hybridMultilevel"/>
     <w:tmpl w:val="87A2D0AA"/>
@@ -6587,7 +6259,7 @@
       </w:rPr>
     </w:lvl>
   </w:abstractNum>
-  <w:abstractNum w:abstractNumId="8" w15:restartNumberingAfterBreak="0">
+  <w:abstractNum w:abstractNumId="8">
     <w:nsid w:val="6A1329D9"/>
     <w:multiLevelType w:val="hybridMultilevel"/>
     <w:tmpl w:val="6B563742"/>
@@ -6700,7 +6372,7 @@
       </w:rPr>
     </w:lvl>
   </w:abstractNum>
-  <w:abstractNum w:abstractNumId="9" w15:restartNumberingAfterBreak="0">
+  <w:abstractNum w:abstractNumId="9">
     <w:nsid w:val="7BFB326B"/>
     <w:multiLevelType w:val="hybridMultilevel"/>
     <w:tmpl w:val="02C21144"/>
@@ -6813,7 +6485,7 @@
       </w:rPr>
     </w:lvl>
   </w:abstractNum>
-  <w:abstractNum w:abstractNumId="10" w15:restartNumberingAfterBreak="0">
+  <w:abstractNum w:abstractNumId="10">
     <w:nsid w:val="7C83109A"/>
     <w:multiLevelType w:val="hybridMultilevel"/>
     <w:tmpl w:val="3570591E"/>
@@ -6926,7 +6598,7 @@
       </w:rPr>
     </w:lvl>
   </w:abstractNum>
-  <w:abstractNum w:abstractNumId="11" w15:restartNumberingAfterBreak="0">
+  <w:abstractNum w:abstractNumId="11">
     <w:nsid w:val="7CB9209D"/>
     <w:multiLevelType w:val="hybridMultilevel"/>
     <w:tmpl w:val="DEEEFD5C"/>
@@ -7079,7 +6751,7 @@
 </file>
 
 <file path=word/styles.xml><?xml version="1.0" encoding="utf-8"?>
-<w:styles xmlns:mc="http://schemas.openxmlformats.org/markup-compatibility/2006" xmlns:r="http://schemas.openxmlformats.org/officeDocument/2006/relationships" xmlns:w="http://schemas.openxmlformats.org/wordprocessingml/2006/main" xmlns:w14="http://schemas.microsoft.com/office/word/2010/wordml" xmlns:w15="http://schemas.microsoft.com/office/word/2012/wordml" xmlns:w16cex="http://schemas.microsoft.com/office/word/2018/wordml/cex" xmlns:w16cid="http://schemas.microsoft.com/office/word/2016/wordml/cid" xmlns:w16="http://schemas.microsoft.com/office/word/2018/wordml" xmlns:w16sdtdh="http://schemas.microsoft.com/office/word/2020/wordml/sdtdatahash" xmlns:w16se="http://schemas.microsoft.com/office/word/2015/wordml/symex" mc:Ignorable="w14 w15 w16se w16cid w16 w16cex w16sdtdh">
+<w:styles xmlns:r="http://schemas.openxmlformats.org/officeDocument/2006/relationships" xmlns:w="http://schemas.openxmlformats.org/wordprocessingml/2006/main">
   <w:docDefaults>
     <w:rPrDefault>
       <w:rPr>
@@ -7095,383 +6767,144 @@
       </w:pPr>
     </w:pPrDefault>
   </w:docDefaults>
-  <w:latentStyles w:defLockedState="0" w:defUIPriority="99" w:defSemiHidden="0" w:defUnhideWhenUsed="0" w:defQFormat="0" w:count="376">
-    <w:lsdException w:name="Normal" w:uiPriority="0" w:qFormat="1"/>
-    <w:lsdException w:name="heading 1" w:uiPriority="9" w:qFormat="1"/>
-    <w:lsdException w:name="heading 2" w:semiHidden="1" w:uiPriority="9" w:unhideWhenUsed="1" w:qFormat="1"/>
-    <w:lsdException w:name="heading 3" w:semiHidden="1" w:uiPriority="9" w:unhideWhenUsed="1" w:qFormat="1"/>
-    <w:lsdException w:name="heading 4" w:semiHidden="1" w:uiPriority="9" w:unhideWhenUsed="1" w:qFormat="1"/>
-    <w:lsdException w:name="heading 5" w:semiHidden="1" w:uiPriority="9" w:unhideWhenUsed="1" w:qFormat="1"/>
-    <w:lsdException w:name="heading 6" w:semiHidden="1" w:uiPriority="9" w:unhideWhenUsed="1" w:qFormat="1"/>
-    <w:lsdException w:name="heading 7" w:semiHidden="1" w:uiPriority="9" w:unhideWhenUsed="1" w:qFormat="1"/>
-    <w:lsdException w:name="heading 8" w:semiHidden="1" w:uiPriority="9" w:unhideWhenUsed="1" w:qFormat="1"/>
-    <w:lsdException w:name="heading 9" w:semiHidden="1" w:uiPriority="9" w:unhideWhenUsed="1" w:qFormat="1"/>
-    <w:lsdException w:name="index 1" w:semiHidden="1" w:unhideWhenUsed="1"/>
-    <w:lsdException w:name="index 2" w:semiHidden="1" w:unhideWhenUsed="1"/>
-    <w:lsdException w:name="index 3" w:semiHidden="1" w:unhideWhenUsed="1"/>
-    <w:lsdException w:name="index 4" w:semiHidden="1" w:unhideWhenUsed="1"/>
-    <w:lsdException w:name="index 5" w:semiHidden="1" w:unhideWhenUsed="1"/>
-    <w:lsdException w:name="index 6" w:semiHidden="1" w:unhideWhenUsed="1"/>
-    <w:lsdException w:name="index 7" w:semiHidden="1" w:unhideWhenUsed="1"/>
-    <w:lsdException w:name="index 8" w:semiHidden="1" w:unhideWhenUsed="1"/>
-    <w:lsdException w:name="index 9" w:semiHidden="1" w:unhideWhenUsed="1"/>
-    <w:lsdException w:name="toc 1" w:semiHidden="1" w:uiPriority="39" w:unhideWhenUsed="1"/>
-    <w:lsdException w:name="toc 2" w:semiHidden="1" w:uiPriority="39" w:unhideWhenUsed="1"/>
-    <w:lsdException w:name="toc 3" w:semiHidden="1" w:uiPriority="39" w:unhideWhenUsed="1"/>
-    <w:lsdException w:name="toc 4" w:semiHidden="1" w:uiPriority="39" w:unhideWhenUsed="1"/>
-    <w:lsdException w:name="toc 5" w:semiHidden="1" w:uiPriority="39" w:unhideWhenUsed="1"/>
-    <w:lsdException w:name="toc 6" w:semiHidden="1" w:uiPriority="39" w:unhideWhenUsed="1"/>
-    <w:lsdException w:name="toc 7" w:semiHidden="1" w:uiPriority="39" w:unhideWhenUsed="1"/>
-    <w:lsdException w:name="toc 8" w:semiHidden="1" w:uiPriority="39" w:unhideWhenUsed="1"/>
-    <w:lsdException w:name="toc 9" w:semiHidden="1" w:uiPriority="39" w:unhideWhenUsed="1"/>
-    <w:lsdException w:name="Normal Indent" w:semiHidden="1" w:unhideWhenUsed="1"/>
-    <w:lsdException w:name="footnote text" w:semiHidden="1" w:unhideWhenUsed="1"/>
-    <w:lsdException w:name="annotation text" w:semiHidden="1" w:unhideWhenUsed="1"/>
-    <w:lsdException w:name="header" w:semiHidden="1" w:unhideWhenUsed="1"/>
-    <w:lsdException w:name="footer" w:semiHidden="1" w:unhideWhenUsed="1"/>
-    <w:lsdException w:name="index heading" w:semiHidden="1" w:unhideWhenUsed="1"/>
-    <w:lsdException w:name="caption" w:semiHidden="1" w:uiPriority="35" w:unhideWhenUsed="1" w:qFormat="1"/>
-    <w:lsdException w:name="table of figures" w:semiHidden="1" w:unhideWhenUsed="1"/>
-    <w:lsdException w:name="envelope address" w:semiHidden="1" w:unhideWhenUsed="1"/>
-    <w:lsdException w:name="envelope return" w:semiHidden="1" w:unhideWhenUsed="1"/>
-    <w:lsdException w:name="footnote reference" w:semiHidden="1" w:unhideWhenUsed="1"/>
-    <w:lsdException w:name="annotation reference" w:semiHidden="1" w:unhideWhenUsed="1"/>
-    <w:lsdException w:name="line number" w:semiHidden="1" w:unhideWhenUsed="1"/>
-    <w:lsdException w:name="page number" w:semiHidden="1" w:unhideWhenUsed="1"/>
-    <w:lsdException w:name="endnote reference" w:semiHidden="1" w:unhideWhenUsed="1"/>
-    <w:lsdException w:name="endnote text" w:semiHidden="1" w:unhideWhenUsed="1"/>
-    <w:lsdException w:name="table of authorities" w:semiHidden="1" w:unhideWhenUsed="1"/>
-    <w:lsdException w:name="macro" w:semiHidden="1" w:unhideWhenUsed="1"/>
-    <w:lsdException w:name="toa heading" w:semiHidden="1" w:unhideWhenUsed="1"/>
-    <w:lsdException w:name="List" w:semiHidden="1" w:unhideWhenUsed="1"/>
-    <w:lsdException w:name="List Bullet" w:semiHidden="1" w:unhideWhenUsed="1"/>
-    <w:lsdException w:name="List Number" w:semiHidden="1" w:unhideWhenUsed="1"/>
-    <w:lsdException w:name="List 2" w:semiHidden="1" w:unhideWhenUsed="1"/>
-    <w:lsdException w:name="List 3" w:semiHidden="1" w:unhideWhenUsed="1"/>
-    <w:lsdException w:name="List 4" w:semiHidden="1" w:unhideWhenUsed="1"/>
-    <w:lsdException w:name="List 5" w:semiHidden="1" w:unhideWhenUsed="1"/>
-    <w:lsdException w:name="List Bullet 2" w:semiHidden="1" w:unhideWhenUsed="1"/>
-    <w:lsdException w:name="List Bullet 3" w:semiHidden="1" w:unhideWhenUsed="1"/>
-    <w:lsdException w:name="List Bullet 4" w:semiHidden="1" w:unhideWhenUsed="1"/>
-    <w:lsdException w:name="List Bullet 5" w:semiHidden="1" w:unhideWhenUsed="1"/>
-    <w:lsdException w:name="List Number 2" w:semiHidden="1" w:unhideWhenUsed="1"/>
-    <w:lsdException w:name="List Number 3" w:semiHidden="1" w:unhideWhenUsed="1"/>
-    <w:lsdException w:name="List Number 4" w:semiHidden="1" w:unhideWhenUsed="1"/>
-    <w:lsdException w:name="List Number 5" w:semiHidden="1" w:unhideWhenUsed="1"/>
-    <w:lsdException w:name="Title" w:uiPriority="10" w:qFormat="1"/>
-    <w:lsdException w:name="Closing" w:semiHidden="1" w:unhideWhenUsed="1"/>
-    <w:lsdException w:name="Signature" w:semiHidden="1" w:unhideWhenUsed="1"/>
-    <w:lsdException w:name="Default Paragraph Font" w:semiHidden="1" w:uiPriority="1" w:unhideWhenUsed="1"/>
-    <w:lsdException w:name="Body Text" w:semiHidden="1" w:unhideWhenUsed="1"/>
-    <w:lsdException w:name="Body Text Indent" w:semiHidden="1" w:unhideWhenUsed="1"/>
-    <w:lsdException w:name="List Continue" w:semiHidden="1" w:unhideWhenUsed="1"/>
-    <w:lsdException w:name="List Continue 2" w:semiHidden="1" w:unhideWhenUsed="1"/>
-    <w:lsdException w:name="List Continue 3" w:semiHidden="1" w:unhideWhenUsed="1"/>
-    <w:lsdException w:name="List Continue 4" w:semiHidden="1" w:unhideWhenUsed="1"/>
-    <w:lsdException w:name="List Continue 5" w:semiHidden="1" w:unhideWhenUsed="1"/>
-    <w:lsdException w:name="Message Header" w:semiHidden="1" w:unhideWhenUsed="1"/>
-    <w:lsdException w:name="Subtitle" w:uiPriority="11" w:qFormat="1"/>
-    <w:lsdException w:name="Salutation" w:semiHidden="1" w:unhideWhenUsed="1"/>
-    <w:lsdException w:name="Date" w:semiHidden="1" w:unhideWhenUsed="1"/>
-    <w:lsdException w:name="Body Text First Indent" w:semiHidden="1" w:unhideWhenUsed="1"/>
-    <w:lsdException w:name="Body Text First Indent 2" w:semiHidden="1" w:unhideWhenUsed="1"/>
-    <w:lsdException w:name="Note Heading" w:semiHidden="1" w:unhideWhenUsed="1"/>
-    <w:lsdException w:name="Body Text 2" w:semiHidden="1" w:unhideWhenUsed="1"/>
-    <w:lsdException w:name="Body Text 3" w:semiHidden="1" w:unhideWhenUsed="1"/>
-    <w:lsdException w:name="Body Text Indent 2" w:semiHidden="1" w:unhideWhenUsed="1"/>
-    <w:lsdException w:name="Body Text Indent 3" w:semiHidden="1" w:unhideWhenUsed="1"/>
-    <w:lsdException w:name="Block Text" w:semiHidden="1" w:unhideWhenUsed="1"/>
-    <w:lsdException w:name="Hyperlink" w:semiHidden="1" w:unhideWhenUsed="1"/>
-    <w:lsdException w:name="FollowedHyperlink" w:semiHidden="1" w:unhideWhenUsed="1"/>
-    <w:lsdException w:name="Strong" w:uiPriority="22" w:qFormat="1"/>
-    <w:lsdException w:name="Emphasis" w:uiPriority="20" w:qFormat="1"/>
-    <w:lsdException w:name="Document Map" w:semiHidden="1" w:unhideWhenUsed="1"/>
-    <w:lsdException w:name="Plain Text" w:semiHidden="1" w:unhideWhenUsed="1"/>
-    <w:lsdException w:name="E-mail Signature" w:semiHidden="1" w:unhideWhenUsed="1"/>
-    <w:lsdException w:name="HTML Top of Form" w:semiHidden="1" w:unhideWhenUsed="1"/>
-    <w:lsdException w:name="HTML Bottom of Form" w:semiHidden="1" w:unhideWhenUsed="1"/>
-    <w:lsdException w:name="Normal (Web)" w:semiHidden="1" w:unhideWhenUsed="1"/>
-    <w:lsdException w:name="HTML Acronym" w:semiHidden="1" w:unhideWhenUsed="1"/>
-    <w:lsdException w:name="HTML Address" w:semiHidden="1" w:unhideWhenUsed="1"/>
-    <w:lsdException w:name="HTML Cite" w:semiHidden="1" w:unhideWhenUsed="1"/>
-    <w:lsdException w:name="HTML Code" w:semiHidden="1" w:unhideWhenUsed="1"/>
-    <w:lsdException w:name="HTML Definition" w:semiHidden="1" w:unhideWhenUsed="1"/>
-    <w:lsdException w:name="HTML Keyboard" w:semiHidden="1" w:unhideWhenUsed="1"/>
-    <w:lsdException w:name="HTML Preformatted" w:semiHidden="1" w:unhideWhenUsed="1"/>
-    <w:lsdException w:name="HTML Sample" w:semiHidden="1" w:unhideWhenUsed="1"/>
-    <w:lsdException w:name="HTML Typewriter" w:semiHidden="1" w:unhideWhenUsed="1"/>
-    <w:lsdException w:name="HTML Variable" w:semiHidden="1" w:unhideWhenUsed="1"/>
-    <w:lsdException w:name="Normal Table" w:semiHidden="1" w:unhideWhenUsed="1"/>
-    <w:lsdException w:name="annotation subject" w:semiHidden="1" w:unhideWhenUsed="1"/>
-    <w:lsdException w:name="No List" w:semiHidden="1" w:unhideWhenUsed="1"/>
-    <w:lsdException w:name="Outline List 1" w:semiHidden="1" w:unhideWhenUsed="1"/>
-    <w:lsdException w:name="Outline List 2" w:semiHidden="1" w:unhideWhenUsed="1"/>
-    <w:lsdException w:name="Outline List 3" w:semiHidden="1" w:unhideWhenUsed="1"/>
-    <w:lsdException w:name="Table Simple 1" w:semiHidden="1" w:unhideWhenUsed="1"/>
-    <w:lsdException w:name="Table Simple 2" w:semiHidden="1" w:unhideWhenUsed="1"/>
-    <w:lsdException w:name="Table Simple 3" w:semiHidden="1" w:unhideWhenUsed="1"/>
-    <w:lsdException w:name="Table Classic 1" w:semiHidden="1" w:unhideWhenUsed="1"/>
-    <w:lsdException w:name="Table Classic 2" w:semiHidden="1" w:unhideWhenUsed="1"/>
-    <w:lsdException w:name="Table Classic 3" w:semiHidden="1" w:unhideWhenUsed="1"/>
-    <w:lsdException w:name="Table Classic 4" w:semiHidden="1" w:unhideWhenUsed="1"/>
-    <w:lsdException w:name="Table Colorful 1" w:semiHidden="1" w:unhideWhenUsed="1"/>
-    <w:lsdException w:name="Table Colorful 2" w:semiHidden="1" w:unhideWhenUsed="1"/>
-    <w:lsdException w:name="Table Colorful 3" w:semiHidden="1" w:unhideWhenUsed="1"/>
-    <w:lsdException w:name="Table Columns 1" w:semiHidden="1" w:unhideWhenUsed="1"/>
-    <w:lsdException w:name="Table Columns 2" w:semiHidden="1" w:unhideWhenUsed="1"/>
-    <w:lsdException w:name="Table Columns 3" w:semiHidden="1" w:unhideWhenUsed="1"/>
-    <w:lsdException w:name="Table Columns 4" w:semiHidden="1" w:unhideWhenUsed="1"/>
-    <w:lsdException w:name="Table Columns 5" w:semiHidden="1" w:unhideWhenUsed="1"/>
-    <w:lsdException w:name="Table Grid 1" w:semiHidden="1" w:unhideWhenUsed="1"/>
-    <w:lsdException w:name="Table Grid 2" w:semiHidden="1" w:unhideWhenUsed="1"/>
-    <w:lsdException w:name="Table Grid 3" w:semiHidden="1" w:unhideWhenUsed="1"/>
-    <w:lsdException w:name="Table Grid 4" w:semiHidden="1" w:unhideWhenUsed="1"/>
-    <w:lsdException w:name="Table Grid 5" w:semiHidden="1" w:unhideWhenUsed="1"/>
-    <w:lsdException w:name="Table Grid 6" w:semiHidden="1" w:unhideWhenUsed="1"/>
-    <w:lsdException w:name="Table Grid 7" w:semiHidden="1" w:unhideWhenUsed="1"/>
-    <w:lsdException w:name="Table Grid 8" w:semiHidden="1" w:unhideWhenUsed="1"/>
-    <w:lsdException w:name="Table List 1" w:semiHidden="1" w:unhideWhenUsed="1"/>
-    <w:lsdException w:name="Table List 2" w:semiHidden="1" w:unhideWhenUsed="1"/>
-    <w:lsdException w:name="Table List 3" w:semiHidden="1" w:unhideWhenUsed="1"/>
-    <w:lsdException w:name="Table List 4" w:semiHidden="1" w:unhideWhenUsed="1"/>
-    <w:lsdException w:name="Table List 5" w:semiHidden="1" w:unhideWhenUsed="1"/>
-    <w:lsdException w:name="Table List 6" w:semiHidden="1" w:unhideWhenUsed="1"/>
-    <w:lsdException w:name="Table List 7" w:semiHidden="1" w:unhideWhenUsed="1"/>
-    <w:lsdException w:name="Table List 8" w:semiHidden="1" w:unhideWhenUsed="1"/>
-    <w:lsdException w:name="Table 3D effects 1" w:semiHidden="1" w:unhideWhenUsed="1"/>
-    <w:lsdException w:name="Table 3D effects 2" w:semiHidden="1" w:unhideWhenUsed="1"/>
-    <w:lsdException w:name="Table 3D effects 3" w:semiHidden="1" w:unhideWhenUsed="1"/>
-    <w:lsdException w:name="Table Contemporary" w:semiHidden="1" w:unhideWhenUsed="1"/>
-    <w:lsdException w:name="Table Elegant" w:semiHidden="1" w:unhideWhenUsed="1"/>
-    <w:lsdException w:name="Table Professional" w:semiHidden="1" w:unhideWhenUsed="1"/>
-    <w:lsdException w:name="Table Subtle 1" w:semiHidden="1" w:unhideWhenUsed="1"/>
-    <w:lsdException w:name="Table Subtle 2" w:semiHidden="1" w:unhideWhenUsed="1"/>
-    <w:lsdException w:name="Table Web 1" w:semiHidden="1" w:unhideWhenUsed="1"/>
-    <w:lsdException w:name="Table Web 2" w:semiHidden="1" w:unhideWhenUsed="1"/>
-    <w:lsdException w:name="Table Web 3" w:semiHidden="1" w:unhideWhenUsed="1"/>
-    <w:lsdException w:name="Balloon Text" w:semiHidden="1" w:unhideWhenUsed="1"/>
-    <w:lsdException w:name="Table Grid" w:uiPriority="59"/>
-    <w:lsdException w:name="Table Theme" w:semiHidden="1" w:unhideWhenUsed="1"/>
-    <w:lsdException w:name="Placeholder Text" w:semiHidden="1"/>
-    <w:lsdException w:name="No Spacing" w:uiPriority="1" w:qFormat="1"/>
-    <w:lsdException w:name="Light Shading" w:uiPriority="60"/>
-    <w:lsdException w:name="Light List" w:uiPriority="61"/>
-    <w:lsdException w:name="Light Grid" w:uiPriority="62"/>
-    <w:lsdException w:name="Medium Shading 1" w:uiPriority="63"/>
-    <w:lsdException w:name="Medium Shading 2" w:uiPriority="64"/>
-    <w:lsdException w:name="Medium List 1" w:uiPriority="65"/>
-    <w:lsdException w:name="Medium List 2" w:uiPriority="66"/>
-    <w:lsdException w:name="Medium Grid 1" w:uiPriority="67"/>
-    <w:lsdException w:name="Medium Grid 2" w:uiPriority="68"/>
-    <w:lsdException w:name="Medium Grid 3" w:uiPriority="69"/>
-    <w:lsdException w:name="Dark List" w:uiPriority="70"/>
-    <w:lsdException w:name="Colorful Shading" w:uiPriority="71"/>
-    <w:lsdException w:name="Colorful List" w:uiPriority="72"/>
-    <w:lsdException w:name="Colorful Grid" w:uiPriority="73"/>
-    <w:lsdException w:name="Light Shading Accent 1" w:uiPriority="60"/>
-    <w:lsdException w:name="Light List Accent 1" w:uiPriority="61"/>
-    <w:lsdException w:name="Light Grid Accent 1" w:uiPriority="62"/>
-    <w:lsdException w:name="Medium Shading 1 Accent 1" w:uiPriority="63"/>
-    <w:lsdException w:name="Medium Shading 2 Accent 1" w:uiPriority="64"/>
-    <w:lsdException w:name="Medium List 1 Accent 1" w:uiPriority="65"/>
-    <w:lsdException w:name="Revision" w:semiHidden="1"/>
-    <w:lsdException w:name="List Paragraph" w:uiPriority="34" w:qFormat="1"/>
-    <w:lsdException w:name="Quote" w:uiPriority="29" w:qFormat="1"/>
-    <w:lsdException w:name="Intense Quote" w:uiPriority="30" w:qFormat="1"/>
-    <w:lsdException w:name="Medium List 2 Accent 1" w:uiPriority="66"/>
-    <w:lsdException w:name="Medium Grid 1 Accent 1" w:uiPriority="67"/>
-    <w:lsdException w:name="Medium Grid 2 Accent 1" w:uiPriority="68"/>
-    <w:lsdException w:name="Medium Grid 3 Accent 1" w:uiPriority="69"/>
-    <w:lsdException w:name="Dark List Accent 1" w:uiPriority="70"/>
-    <w:lsdException w:name="Colorful Shading Accent 1" w:uiPriority="71"/>
-    <w:lsdException w:name="Colorful List Accent 1" w:uiPriority="72"/>
-    <w:lsdException w:name="Colorful Grid Accent 1" w:uiPriority="73"/>
-    <w:lsdException w:name="Light Shading Accent 2" w:uiPriority="60"/>
-    <w:lsdException w:name="Light List Accent 2" w:uiPriority="61"/>
-    <w:lsdException w:name="Light Grid Accent 2" w:uiPriority="62"/>
-    <w:lsdException w:name="Medium Shading 1 Accent 2" w:uiPriority="63"/>
-    <w:lsdException w:name="Medium Shading 2 Accent 2" w:uiPriority="64"/>
-    <w:lsdException w:name="Medium List 1 Accent 2" w:uiPriority="65"/>
-    <w:lsdException w:name="Medium List 2 Accent 2" w:uiPriority="66"/>
-    <w:lsdException w:name="Medium Grid 1 Accent 2" w:uiPriority="67"/>
-    <w:lsdException w:name="Medium Grid 2 Accent 2" w:uiPriority="68"/>
-    <w:lsdException w:name="Medium Grid 3 Accent 2" w:uiPriority="69"/>
-    <w:lsdException w:name="Dark List Accent 2" w:uiPriority="70"/>
-    <w:lsdException w:name="Colorful Shading Accent 2" w:uiPriority="71"/>
-    <w:lsdException w:name="Colorful List Accent 2" w:uiPriority="72"/>
-    <w:lsdException w:name="Colorful Grid Accent 2" w:uiPriority="73"/>
-    <w:lsdException w:name="Light Shading Accent 3" w:uiPriority="60"/>
-    <w:lsdException w:name="Light List Accent 3" w:uiPriority="61"/>
-    <w:lsdException w:name="Light Grid Accent 3" w:uiPriority="62"/>
-    <w:lsdException w:name="Medium Shading 1 Accent 3" w:uiPriority="63"/>
-    <w:lsdException w:name="Medium Shading 2 Accent 3" w:uiPriority="64"/>
-    <w:lsdException w:name="Medium List 1 Accent 3" w:uiPriority="65"/>
-    <w:lsdException w:name="Medium List 2 Accent 3" w:uiPriority="66"/>
-    <w:lsdException w:name="Medium Grid 1 Accent 3" w:uiPriority="67"/>
-    <w:lsdException w:name="Medium Grid 2 Accent 3" w:uiPriority="68"/>
-    <w:lsdException w:name="Medium Grid 3 Accent 3" w:uiPriority="69"/>
-    <w:lsdException w:name="Dark List Accent 3" w:uiPriority="70"/>
-    <w:lsdException w:name="Colorful Shading Accent 3" w:uiPriority="71"/>
-    <w:lsdException w:name="Colorful List Accent 3" w:uiPriority="72"/>
-    <w:lsdException w:name="Colorful Grid Accent 3" w:uiPriority="73"/>
-    <w:lsdException w:name="Light Shading Accent 4" w:uiPriority="60"/>
-    <w:lsdException w:name="Light List Accent 4" w:uiPriority="61"/>
-    <w:lsdException w:name="Light Grid Accent 4" w:uiPriority="62"/>
-    <w:lsdException w:name="Medium Shading 1 Accent 4" w:uiPriority="63"/>
-    <w:lsdException w:name="Medium Shading 2 Accent 4" w:uiPriority="64"/>
-    <w:lsdException w:name="Medium List 1 Accent 4" w:uiPriority="65"/>
-    <w:lsdException w:name="Medium List 2 Accent 4" w:uiPriority="66"/>
-    <w:lsdException w:name="Medium Grid 1 Accent 4" w:uiPriority="67"/>
-    <w:lsdException w:name="Medium Grid 2 Accent 4" w:uiPriority="68"/>
-    <w:lsdException w:name="Medium Grid 3 Accent 4" w:uiPriority="69"/>
-    <w:lsdException w:name="Dark List Accent 4" w:uiPriority="70"/>
-    <w:lsdException w:name="Colorful Shading Accent 4" w:uiPriority="71"/>
-    <w:lsdException w:name="Colorful List Accent 4" w:uiPriority="72"/>
-    <w:lsdException w:name="Colorful Grid Accent 4" w:uiPriority="73"/>
-    <w:lsdException w:name="Light Shading Accent 5" w:uiPriority="60"/>
-    <w:lsdException w:name="Light List Accent 5" w:uiPriority="61"/>
-    <w:lsdException w:name="Light Grid Accent 5" w:uiPriority="62"/>
-    <w:lsdException w:name="Medium Shading 1 Accent 5" w:uiPriority="63"/>
-    <w:lsdException w:name="Medium Shading 2 Accent 5" w:uiPriority="64"/>
-    <w:lsdException w:name="Medium List 1 Accent 5" w:uiPriority="65"/>
-    <w:lsdException w:name="Medium List 2 Accent 5" w:uiPriority="66"/>
-    <w:lsdException w:name="Medium Grid 1 Accent 5" w:uiPriority="67"/>
-    <w:lsdException w:name="Medium Grid 2 Accent 5" w:uiPriority="68"/>
-    <w:lsdException w:name="Medium Grid 3 Accent 5" w:uiPriority="69"/>
-    <w:lsdException w:name="Dark List Accent 5" w:uiPriority="70"/>
-    <w:lsdException w:name="Colorful Shading Accent 5" w:uiPriority="71"/>
-    <w:lsdException w:name="Colorful List Accent 5" w:uiPriority="72"/>
-    <w:lsdException w:name="Colorful Grid Accent 5" w:uiPriority="73"/>
-    <w:lsdException w:name="Light Shading Accent 6" w:uiPriority="60"/>
-    <w:lsdException w:name="Light List Accent 6" w:uiPriority="61"/>
-    <w:lsdException w:name="Light Grid Accent 6" w:uiPriority="62"/>
-    <w:lsdException w:name="Medium Shading 1 Accent 6" w:uiPriority="63"/>
-    <w:lsdException w:name="Medium Shading 2 Accent 6" w:uiPriority="64"/>
-    <w:lsdException w:name="Medium List 1 Accent 6" w:uiPriority="65"/>
-    <w:lsdException w:name="Medium List 2 Accent 6" w:uiPriority="66"/>
-    <w:lsdException w:name="Medium Grid 1 Accent 6" w:uiPriority="67"/>
-    <w:lsdException w:name="Medium Grid 2 Accent 6" w:uiPriority="68"/>
-    <w:lsdException w:name="Medium Grid 3 Accent 6" w:uiPriority="69"/>
-    <w:lsdException w:name="Dark List Accent 6" w:uiPriority="70"/>
-    <w:lsdException w:name="Colorful Shading Accent 6" w:uiPriority="71"/>
-    <w:lsdException w:name="Colorful List Accent 6" w:uiPriority="72"/>
-    <w:lsdException w:name="Colorful Grid Accent 6" w:uiPriority="73"/>
-    <w:lsdException w:name="Subtle Emphasis" w:uiPriority="19" w:qFormat="1"/>
-    <w:lsdException w:name="Intense Emphasis" w:uiPriority="21" w:qFormat="1"/>
-    <w:lsdException w:name="Subtle Reference" w:uiPriority="31" w:qFormat="1"/>
-    <w:lsdException w:name="Intense Reference" w:uiPriority="32" w:qFormat="1"/>
-    <w:lsdException w:name="Book Title" w:uiPriority="33" w:qFormat="1"/>
-    <w:lsdException w:name="Bibliography" w:semiHidden="1" w:uiPriority="37" w:unhideWhenUsed="1"/>
-    <w:lsdException w:name="TOC Heading" w:semiHidden="1" w:uiPriority="39" w:unhideWhenUsed="1" w:qFormat="1"/>
-    <w:lsdException w:name="Plain Table 1" w:uiPriority="41"/>
-    <w:lsdException w:name="Plain Table 2" w:uiPriority="42"/>
-    <w:lsdException w:name="Plain Table 3" w:uiPriority="43"/>
-    <w:lsdException w:name="Plain Table 4" w:uiPriority="44"/>
-    <w:lsdException w:name="Plain Table 5" w:uiPriority="45"/>
-    <w:lsdException w:name="Grid Table Light" w:uiPriority="40"/>
-    <w:lsdException w:name="Grid Table 1 Light" w:uiPriority="46"/>
-    <w:lsdException w:name="Grid Table 2" w:uiPriority="47"/>
-    <w:lsdException w:name="Grid Table 3" w:uiPriority="48"/>
-    <w:lsdException w:name="Grid Table 4" w:uiPriority="49"/>
-    <w:lsdException w:name="Grid Table 5 Dark" w:uiPriority="50"/>
-    <w:lsdException w:name="Grid Table 6 Colorful" w:uiPriority="51"/>
-    <w:lsdException w:name="Grid Table 7 Colorful" w:uiPriority="52"/>
-    <w:lsdException w:name="Grid Table 1 Light Accent 1" w:uiPriority="46"/>
-    <w:lsdException w:name="Grid Table 2 Accent 1" w:uiPriority="47"/>
-    <w:lsdException w:name="Grid Table 3 Accent 1" w:uiPriority="48"/>
-    <w:lsdException w:name="Grid Table 4 Accent 1" w:uiPriority="49"/>
-    <w:lsdException w:name="Grid Table 5 Dark Accent 1" w:uiPriority="50"/>
-    <w:lsdException w:name="Grid Table 6 Colorful Accent 1" w:uiPriority="51"/>
-    <w:lsdException w:name="Grid Table 7 Colorful Accent 1" w:uiPriority="52"/>
-    <w:lsdException w:name="Grid Table 1 Light Accent 2" w:uiPriority="46"/>
-    <w:lsdException w:name="Grid Table 2 Accent 2" w:uiPriority="47"/>
-    <w:lsdException w:name="Grid Table 3 Accent 2" w:uiPriority="48"/>
-    <w:lsdException w:name="Grid Table 4 Accent 2" w:uiPriority="49"/>
-    <w:lsdException w:name="Grid Table 5 Dark Accent 2" w:uiPriority="50"/>
-    <w:lsdException w:name="Grid Table 6 Colorful Accent 2" w:uiPriority="51"/>
-    <w:lsdException w:name="Grid Table 7 Colorful Accent 2" w:uiPriority="52"/>
-    <w:lsdException w:name="Grid Table 1 Light Accent 3" w:uiPriority="46"/>
-    <w:lsdException w:name="Grid Table 2 Accent 3" w:uiPriority="47"/>
-    <w:lsdException w:name="Grid Table 3 Accent 3" w:uiPriority="48"/>
-    <w:lsdException w:name="Grid Table 4 Accent 3" w:uiPriority="49"/>
-    <w:lsdException w:name="Grid Table 5 Dark Accent 3" w:uiPriority="50"/>
-    <w:lsdException w:name="Grid Table 6 Colorful Accent 3" w:uiPriority="51"/>
-    <w:lsdException w:name="Grid Table 7 Colorful Accent 3" w:uiPriority="52"/>
-    <w:lsdException w:name="Grid Table 1 Light Accent 4" w:uiPriority="46"/>
-    <w:lsdException w:name="Grid Table 2 Accent 4" w:uiPriority="47"/>
-    <w:lsdException w:name="Grid Table 3 Accent 4" w:uiPriority="48"/>
-    <w:lsdException w:name="Grid Table 4 Accent 4" w:uiPriority="49"/>
-    <w:lsdException w:name="Grid Table 5 Dark Accent 4" w:uiPriority="50"/>
-    <w:lsdException w:name="Grid Table 6 Colorful Accent 4" w:uiPriority="51"/>
-    <w:lsdException w:name="Grid Table 7 Colorful Accent 4" w:uiPriority="52"/>
-    <w:lsdException w:name="Grid Table 1 Light Accent 5" w:uiPriority="46"/>
-    <w:lsdException w:name="Grid Table 2 Accent 5" w:uiPriority="47"/>
-    <w:lsdException w:name="Grid Table 3 Accent 5" w:uiPriority="48"/>
-    <w:lsdException w:name="Grid Table 4 Accent 5" w:uiPriority="49"/>
-    <w:lsdException w:name="Grid Table 5 Dark Accent 5" w:uiPriority="50"/>
-    <w:lsdException w:name="Grid Table 6 Colorful Accent 5" w:uiPriority="51"/>
-    <w:lsdException w:name="Grid Table 7 Colorful Accent 5" w:uiPriority="52"/>
-    <w:lsdException w:name="Grid Table 1 Light Accent 6" w:uiPriority="46"/>
-    <w:lsdException w:name="Grid Table 2 Accent 6" w:uiPriority="47"/>
-    <w:lsdException w:name="Grid Table 3 Accent 6" w:uiPriority="48"/>
-    <w:lsdException w:name="Grid Table 4 Accent 6" w:uiPriority="49"/>
-    <w:lsdException w:name="Grid Table 5 Dark Accent 6" w:uiPriority="50"/>
-    <w:lsdException w:name="Grid Table 6 Colorful Accent 6" w:uiPriority="51"/>
-    <w:lsdException w:name="Grid Table 7 Colorful Accent 6" w:uiPriority="52"/>
-    <w:lsdException w:name="List Table 1 Light" w:uiPriority="46"/>
-    <w:lsdException w:name="List Table 2" w:uiPriority="47"/>
-    <w:lsdException w:name="List Table 3" w:uiPriority="48"/>
-    <w:lsdException w:name="List Table 4" w:uiPriority="49"/>
-    <w:lsdException w:name="List Table 5 Dark" w:uiPriority="50"/>
-    <w:lsdException w:name="List Table 6 Colorful" w:uiPriority="51"/>
-    <w:lsdException w:name="List Table 7 Colorful" w:uiPriority="52"/>
-    <w:lsdException w:name="List Table 1 Light Accent 1" w:uiPriority="46"/>
-    <w:lsdException w:name="List Table 2 Accent 1" w:uiPriority="47"/>
-    <w:lsdException w:name="List Table 3 Accent 1" w:uiPriority="48"/>
-    <w:lsdException w:name="List Table 4 Accent 1" w:uiPriority="49"/>
-    <w:lsdException w:name="List Table 5 Dark Accent 1" w:uiPriority="50"/>
-    <w:lsdException w:name="List Table 6 Colorful Accent 1" w:uiPriority="51"/>
-    <w:lsdException w:name="List Table 7 Colorful Accent 1" w:uiPriority="52"/>
-    <w:lsdException w:name="List Table 1 Light Accent 2" w:uiPriority="46"/>
-    <w:lsdException w:name="List Table 2 Accent 2" w:uiPriority="47"/>
-    <w:lsdException w:name="List Table 3 Accent 2" w:uiPriority="48"/>
-    <w:lsdException w:name="List Table 4 Accent 2" w:uiPriority="49"/>
-    <w:lsdException w:name="List Table 5 Dark Accent 2" w:uiPriority="50"/>
-    <w:lsdException w:name="List Table 6 Colorful Accent 2" w:uiPriority="51"/>
-    <w:lsdException w:name="List Table 7 Colorful Accent 2" w:uiPriority="52"/>
-    <w:lsdException w:name="List Table 1 Light Accent 3" w:uiPriority="46"/>
-    <w:lsdException w:name="List Table 2 Accent 3" w:uiPriority="47"/>
-    <w:lsdException w:name="List Table 3 Accent 3" w:uiPriority="48"/>
-    <w:lsdException w:name="List Table 4 Accent 3" w:uiPriority="49"/>
-    <w:lsdException w:name="List Table 5 Dark Accent 3" w:uiPriority="50"/>
-    <w:lsdException w:name="List Table 6 Colorful Accent 3" w:uiPriority="51"/>
-    <w:lsdException w:name="List Table 7 Colorful Accent 3" w:uiPriority="52"/>
-    <w:lsdException w:name="List Table 1 Light Accent 4" w:uiPriority="46"/>
-    <w:lsdException w:name="List Table 2 Accent 4" w:uiPriority="47"/>
-    <w:lsdException w:name="List Table 3 Accent 4" w:uiPriority="48"/>
-    <w:lsdException w:name="List Table 4 Accent 4" w:uiPriority="49"/>
-    <w:lsdException w:name="List Table 5 Dark Accent 4" w:uiPriority="50"/>
-    <w:lsdException w:name="List Table 6 Colorful Accent 4" w:uiPriority="51"/>
-    <w:lsdException w:name="List Table 7 Colorful Accent 4" w:uiPriority="52"/>
-    <w:lsdException w:name="List Table 1 Light Accent 5" w:uiPriority="46"/>
-    <w:lsdException w:name="List Table 2 Accent 5" w:uiPriority="47"/>
-    <w:lsdException w:name="List Table 3 Accent 5" w:uiPriority="48"/>
-    <w:lsdException w:name="List Table 4 Accent 5" w:uiPriority="49"/>
-    <w:lsdException w:name="List Table 5 Dark Accent 5" w:uiPriority="50"/>
-    <w:lsdException w:name="List Table 6 Colorful Accent 5" w:uiPriority="51"/>
-    <w:lsdException w:name="List Table 7 Colorful Accent 5" w:uiPriority="52"/>
-    <w:lsdException w:name="List Table 1 Light Accent 6" w:uiPriority="46"/>
-    <w:lsdException w:name="List Table 2 Accent 6" w:uiPriority="47"/>
-    <w:lsdException w:name="List Table 3 Accent 6" w:uiPriority="48"/>
-    <w:lsdException w:name="List Table 4 Accent 6" w:uiPriority="49"/>
-    <w:lsdException w:name="List Table 5 Dark Accent 6" w:uiPriority="50"/>
-    <w:lsdException w:name="List Table 6 Colorful Accent 6" w:uiPriority="51"/>
-    <w:lsdException w:name="List Table 7 Colorful Accent 6" w:uiPriority="52"/>
-    <w:lsdException w:name="Mention" w:semiHidden="1" w:unhideWhenUsed="1"/>
-    <w:lsdException w:name="Smart Hyperlink" w:semiHidden="1" w:unhideWhenUsed="1"/>
-    <w:lsdException w:name="Hashtag" w:semiHidden="1" w:unhideWhenUsed="1"/>
-    <w:lsdException w:name="Unresolved Mention" w:semiHidden="1" w:unhideWhenUsed="1"/>
-    <w:lsdException w:name="Smart Link" w:semiHidden="1" w:unhideWhenUsed="1"/>
+  <w:latentStyles w:defLockedState="0" w:defUIPriority="99" w:defSemiHidden="1" w:defUnhideWhenUsed="1" w:defQFormat="0" w:count="267">
+    <w:lsdException w:name="Normal" w:semiHidden="0" w:uiPriority="0" w:unhideWhenUsed="0" w:qFormat="1"/>
+    <w:lsdException w:name="heading 1" w:semiHidden="0" w:uiPriority="9" w:unhideWhenUsed="0" w:qFormat="1"/>
+    <w:lsdException w:name="heading 2" w:uiPriority="9" w:qFormat="1"/>
+    <w:lsdException w:name="heading 3" w:uiPriority="9" w:qFormat="1"/>
+    <w:lsdException w:name="heading 4" w:uiPriority="9" w:qFormat="1"/>
+    <w:lsdException w:name="heading 5" w:uiPriority="9" w:qFormat="1"/>
+    <w:lsdException w:name="heading 6" w:uiPriority="9" w:qFormat="1"/>
+    <w:lsdException w:name="heading 7" w:uiPriority="9" w:qFormat="1"/>
+    <w:lsdException w:name="heading 8" w:uiPriority="9" w:qFormat="1"/>
+    <w:lsdException w:name="heading 9" w:uiPriority="9" w:qFormat="1"/>
+    <w:lsdException w:name="toc 1" w:uiPriority="39"/>
+    <w:lsdException w:name="toc 2" w:uiPriority="39"/>
+    <w:lsdException w:name="toc 3" w:uiPriority="39"/>
+    <w:lsdException w:name="toc 4" w:uiPriority="39"/>
+    <w:lsdException w:name="toc 5" w:uiPriority="39"/>
+    <w:lsdException w:name="toc 6" w:uiPriority="39"/>
+    <w:lsdException w:name="toc 7" w:uiPriority="39"/>
+    <w:lsdException w:name="toc 8" w:uiPriority="39"/>
+    <w:lsdException w:name="toc 9" w:uiPriority="39"/>
+    <w:lsdException w:name="caption" w:uiPriority="35" w:qFormat="1"/>
+    <w:lsdException w:name="Title" w:semiHidden="0" w:uiPriority="10" w:unhideWhenUsed="0" w:qFormat="1"/>
+    <w:lsdException w:name="Default Paragraph Font" w:uiPriority="1"/>
+    <w:lsdException w:name="Subtitle" w:semiHidden="0" w:uiPriority="11" w:unhideWhenUsed="0" w:qFormat="1"/>
+    <w:lsdException w:name="Strong" w:semiHidden="0" w:uiPriority="22" w:unhideWhenUsed="0" w:qFormat="1"/>
+    <w:lsdException w:name="Emphasis" w:semiHidden="0" w:uiPriority="20" w:unhideWhenUsed="0" w:qFormat="1"/>
+    <w:lsdException w:name="Table Grid" w:semiHidden="0" w:uiPriority="59" w:unhideWhenUsed="0"/>
+    <w:lsdException w:name="Placeholder Text" w:unhideWhenUsed="0"/>
+    <w:lsdException w:name="No Spacing" w:semiHidden="0" w:uiPriority="1" w:unhideWhenUsed="0" w:qFormat="1"/>
+    <w:lsdException w:name="Light Shading" w:semiHidden="0" w:uiPriority="60" w:unhideWhenUsed="0"/>
+    <w:lsdException w:name="Light List" w:semiHidden="0" w:uiPriority="61" w:unhideWhenUsed="0"/>
+    <w:lsdException w:name="Light Grid" w:semiHidden="0" w:uiPriority="62" w:unhideWhenUsed="0"/>
+    <w:lsdException w:name="Medium Shading 1" w:semiHidden="0" w:uiPriority="63" w:unhideWhenUsed="0"/>
+    <w:lsdException w:name="Medium Shading 2" w:semiHidden="0" w:uiPriority="64" w:unhideWhenUsed="0"/>
+    <w:lsdException w:name="Medium List 1" w:semiHidden="0" w:uiPriority="65" w:unhideWhenUsed="0"/>
+    <w:lsdException w:name="Medium List 2" w:semiHidden="0" w:uiPriority="66" w:unhideWhenUsed="0"/>
+    <w:lsdException w:name="Medium Grid 1" w:semiHidden="0" w:uiPriority="67" w:unhideWhenUsed="0"/>
+    <w:lsdException w:name="Medium Grid 2" w:semiHidden="0" w:uiPriority="68" w:unhideWhenUsed="0"/>
+    <w:lsdException w:name="Medium Grid 3" w:semiHidden="0" w:uiPriority="69" w:unhideWhenUsed="0"/>
+    <w:lsdException w:name="Dark List" w:semiHidden="0" w:uiPriority="70" w:unhideWhenUsed="0"/>
+    <w:lsdException w:name="Colorful Shading" w:semiHidden="0" w:uiPriority="71" w:unhideWhenUsed="0"/>
+    <w:lsdException w:name="Colorful List" w:semiHidden="0" w:uiPriority="72" w:unhideWhenUsed="0"/>
+    <w:lsdException w:name="Colorful Grid" w:semiHidden="0" w:uiPriority="73" w:unhideWhenUsed="0"/>
+    <w:lsdException w:name="Light Shading Accent 1" w:semiHidden="0" w:uiPriority="60" w:unhideWhenUsed="0"/>
+    <w:lsdException w:name="Light List Accent 1" w:semiHidden="0" w:uiPriority="61" w:unhideWhenUsed="0"/>
+    <w:lsdException w:name="Light Grid Accent 1" w:semiHidden="0" w:uiPriority="62" w:unhideWhenUsed="0"/>
+    <w:lsdException w:name="Medium Shading 1 Accent 1" w:semiHidden="0" w:uiPriority="63" w:unhideWhenUsed="0"/>
+    <w:lsdException w:name="Medium Shading 2 Accent 1" w:semiHidden="0" w:uiPriority="64" w:unhideWhenUsed="0"/>
+    <w:lsdException w:name="Medium List 1 Accent 1" w:semiHidden="0" w:uiPriority="65" w:unhideWhenUsed="0"/>
+    <w:lsdException w:name="Revision" w:unhideWhenUsed="0"/>
+    <w:lsdException w:name="List Paragraph" w:semiHidden="0" w:uiPriority="34" w:unhideWhenUsed="0" w:qFormat="1"/>
+    <w:lsdException w:name="Quote" w:semiHidden="0" w:uiPriority="29" w:unhideWhenUsed="0" w:qFormat="1"/>
+    <w:lsdException w:name="Intense Quote" w:semiHidden="0" w:uiPriority="30" w:unhideWhenUsed="0" w:qFormat="1"/>
+    <w:lsdException w:name="Medium List 2 Accent 1" w:semiHidden="0" w:uiPriority="66" w:unhideWhenUsed="0"/>
+    <w:lsdException w:name="Medium Grid 1 Accent 1" w:semiHidden="0" w:uiPriority="67" w:unhideWhenUsed="0"/>
+    <w:lsdException w:name="Medium Grid 2 Accent 1" w:semiHidden="0" w:uiPriority="68" w:unhideWhenUsed="0"/>
+    <w:lsdException w:name="Medium Grid 3 Accent 1" w:semiHidden="0" w:uiPriority="69" w:unhideWhenUsed="0"/>
+    <w:lsdException w:name="Dark List Accent 1" w:semiHidden="0" w:uiPriority="70" w:unhideWhenUsed="0"/>
+    <w:lsdException w:name="Colorful Shading Accent 1" w:semiHidden="0" w:uiPriority="71" w:unhideWhenUsed="0"/>
+    <w:lsdException w:name="Colorful List Accent 1" w:semiHidden="0" w:uiPriority="72" w:unhideWhenUsed="0"/>
+    <w:lsdException w:name="Colorful Grid Accent 1" w:semiHidden="0" w:uiPriority="73" w:unhideWhenUsed="0"/>
+    <w:lsdException w:name="Light Shading Accent 2" w:semiHidden="0" w:uiPriority="60" w:unhideWhenUsed="0"/>
+    <w:lsdException w:name="Light List Accent 2" w:semiHidden="0" w:uiPriority="61" w:unhideWhenUsed="0"/>
+    <w:lsdException w:name="Light Grid Accent 2" w:semiHidden="0" w:uiPriority="62" w:unhideWhenUsed="0"/>
+    <w:lsdException w:name="Medium Shading 1 Accent 2" w:semiHidden="0" w:uiPriority="63" w:unhideWhenUsed="0"/>
+    <w:lsdException w:name="Medium Shading 2 Accent 2" w:semiHidden="0" w:uiPriority="64" w:unhideWhenUsed="0"/>
+    <w:lsdException w:name="Medium List 1 Accent 2" w:semiHidden="0" w:uiPriority="65" w:unhideWhenUsed="0"/>
+    <w:lsdException w:name="Medium List 2 Accent 2" w:semiHidden="0" w:uiPriority="66" w:unhideWhenUsed="0"/>
+    <w:lsdException w:name="Medium Grid 1 Accent 2" w:semiHidden="0" w:uiPriority="67" w:unhideWhenUsed="0"/>
+    <w:lsdException w:name="Medium Grid 2 Accent 2" w:semiHidden="0" w:uiPriority="68" w:unhideWhenUsed="0"/>
+    <w:lsdException w:name="Medium Grid 3 Accent 2" w:semiHidden="0" w:uiPriority="69" w:unhideWhenUsed="0"/>
+    <w:lsdException w:name="Dark List Accent 2" w:semiHidden="0" w:uiPriority="70" w:unhideWhenUsed="0"/>
+    <w:lsdException w:name="Colorful Shading Accent 2" w:semiHidden="0" w:uiPriority="71" w:unhideWhenUsed="0"/>
+    <w:lsdException w:name="Colorful List Accent 2" w:semiHidden="0" w:uiPriority="72" w:unhideWhenUsed="0"/>
+    <w:lsdException w:name="Colorful Grid Accent 2" w:semiHidden="0" w:uiPriority="73" w:unhideWhenUsed="0"/>
+    <w:lsdException w:name="Light Shading Accent 3" w:semiHidden="0" w:uiPriority="60" w:unhideWhenUsed="0"/>
+    <w:lsdException w:name="Light List Accent 3" w:semiHidden="0" w:uiPriority="61" w:unhideWhenUsed="0"/>
+    <w:lsdException w:name="Light Grid Accent 3" w:semiHidden="0" w:uiPriority="62" w:unhideWhenUsed="0"/>
+    <w:lsdException w:name="Medium Shading 1 Accent 3" w:semiHidden="0" w:uiPriority="63" w:unhideWhenUsed="0"/>
+    <w:lsdException w:name="Medium Shading 2 Accent 3" w:semiHidden="0" w:uiPriority="64" w:unhideWhenUsed="0"/>
+    <w:lsdException w:name="Medium List 1 Accent 3" w:semiHidden="0" w:uiPriority="65" w:unhideWhenUsed="0"/>
+    <w:lsdException w:name="Medium List 2 Accent 3" w:semiHidden="0" w:uiPriority="66" w:unhideWhenUsed="0"/>
+    <w:lsdException w:name="Medium Grid 1 Accent 3" w:semiHidden="0" w:uiPriority="67" w:unhideWhenUsed="0"/>
+    <w:lsdException w:name="Medium Grid 2 Accent 3" w:semiHidden="0" w:uiPriority="68" w:unhideWhenUsed="0"/>
+    <w:lsdException w:name="Medium Grid 3 Accent 3" w:semiHidden="0" w:uiPriority="69" w:unhideWhenUsed="0"/>
+    <w:lsdException w:name="Dark List Accent 3" w:semiHidden="0" w:uiPriority="70" w:unhideWhenUsed="0"/>
+    <w:lsdException w:name="Colorful Shading Accent 3" w:semiHidden="0" w:uiPriority="71" w:unhideWhenUsed="0"/>
+    <w:lsdException w:name="Colorful List Accent 3" w:semiHidden="0" w:uiPriority="72" w:unhideWhenUsed="0"/>
+    <w:lsdException w:name="Colorful Grid Accent 3" w:semiHidden="0" w:uiPriority="73" w:unhideWhenUsed="0"/>
+    <w:lsdException w:name="Light Shading Accent 4" w:semiHidden="0" w:uiPriority="60" w:unhideWhenUsed="0"/>
+    <w:lsdException w:name="Light List Accent 4" w:semiHidden="0" w:uiPriority="61" w:unhideWhenUsed="0"/>
+    <w:lsdException w:name="Light Grid Accent 4" w:semiHidden="0" w:uiPriority="62" w:unhideWhenUsed="0"/>
+    <w:lsdException w:name="Medium Shading 1 Accent 4" w:semiHidden="0" w:uiPriority="63" w:unhideWhenUsed="0"/>
+    <w:lsdException w:name="Medium Shading 2 Accent 4" w:semiHidden="0" w:uiPriority="64" w:unhideWhenUsed="0"/>
+    <w:lsdException w:name="Medium List 1 Accent 4" w:semiHidden="0" w:uiPriority="65" w:unhideWhenUsed="0"/>
+    <w:lsdException w:name="Medium List 2 Accent 4" w:semiHidden="0" w:uiPriority="66" w:unhideWhenUsed="0"/>
+    <w:lsdException w:name="Medium Grid 1 Accent 4" w:semiHidden="0" w:uiPriority="67" w:unhideWhenUsed="0"/>
+    <w:lsdException w:name="Medium Grid 2 Accent 4" w:semiHidden="0" w:uiPriority="68" w:unhideWhenUsed="0"/>
+    <w:lsdException w:name="Medium Grid 3 Accent 4" w:semiHidden="0" w:uiPriority="69" w:unhideWhenUsed="0"/>
+    <w:lsdException w:name="Dark List Accent 4" w:semiHidden="0" w:uiPriority="70" w:unhideWhenUsed="0"/>
+    <w:lsdException w:name="Colorful Shading Accent 4" w:semiHidden="0" w:uiPriority="71" w:unhideWhenUsed="0"/>
+    <w:lsdException w:name="Colorful List Accent 4" w:semiHidden="0" w:uiPriority="72" w:unhideWhenUsed="0"/>
+    <w:lsdException w:name="Colorful Grid Accent 4" w:semiHidden="0" w:uiPriority="73" w:unhideWhenUsed="0"/>
+    <w:lsdException w:name="Light Shading Accent 5" w:semiHidden="0" w:uiPriority="60" w:unhideWhenUsed="0"/>
+    <w:lsdException w:name="Light List Accent 5" w:semiHidden="0" w:uiPriority="61" w:unhideWhenUsed="0"/>
+    <w:lsdException w:name="Light Grid Accent 5" w:semiHidden="0" w:uiPriority="62" w:unhideWhenUsed="0"/>
+    <w:lsdException w:name="Medium Shading 1 Accent 5" w:semiHidden="0" w:uiPriority="63" w:unhideWhenUsed="0"/>
+    <w:lsdException w:name="Medium Shading 2 Accent 5" w:semiHidden="0" w:uiPriority="64" w:unhideWhenUsed="0"/>
+    <w:lsdException w:name="Medium List 1 Accent 5" w:semiHidden="0" w:uiPriority="65" w:unhideWhenUsed="0"/>
+    <w:lsdException w:name="Medium List 2 Accent 5" w:semiHidden="0" w:uiPriority="66" w:unhideWhenUsed="0"/>
+    <w:lsdException w:name="Medium Grid 1 Accent 5" w:semiHidden="0" w:uiPriority="67" w:unhideWhenUsed="0"/>
+    <w:lsdException w:name="Medium Grid 2 Accent 5" w:semiHidden="0" w:uiPriority="68" w:unhideWhenUsed="0"/>
+    <w:lsdException w:name="Medium Grid 3 Accent 5" w:semiHidden="0" w:uiPriority="69" w:unhideWhenUsed="0"/>
+    <w:lsdException w:name="Dark List Accent 5" w:semiHidden="0" w:uiPriority="70" w:unhideWhenUsed="0"/>
+    <w:lsdException w:name="Colorful Shading Accent 5" w:semiHidden="0" w:uiPriority="71" w:unhideWhenUsed="0"/>
+    <w:lsdException w:name="Colorful List Accent 5" w:semiHidden="0" w:uiPriority="72" w:unhideWhenUsed="0"/>
+    <w:lsdException w:name="Colorful Grid Accent 5" w:semiHidden="0" w:uiPriority="73" w:unhideWhenUsed="0"/>
+    <w:lsdException w:name="Light Shading Accent 6" w:semiHidden="0" w:uiPriority="60" w:unhideWhenUsed="0"/>
+    <w:lsdException w:name="Light List Accent 6" w:semiHidden="0" w:uiPriority="61" w:unhideWhenUsed="0"/>
+    <w:lsdException w:name="Light Grid Accent 6" w:semiHidden="0" w:uiPriority="62" w:unhideWhenUsed="0"/>
+    <w:lsdException w:name="Medium Shading 1 Accent 6" w:semiHidden="0" w:uiPriority="63" w:unhideWhenUsed="0"/>
+    <w:lsdException w:name="Medium Shading 2 Accent 6" w:semiHidden="0" w:uiPriority="64" w:unhideWhenUsed="0"/>
+    <w:lsdException w:name="Medium List 1 Accent 6" w:semiHidden="0" w:uiPriority="65" w:unhideWhenUsed="0"/>
+    <w:lsdException w:name="Medium List 2 Accent 6" w:semiHidden="0" w:uiPriority="66" w:unhideWhenUsed="0"/>
+    <w:lsdException w:name="Medium Grid 1 Accent 6" w:semiHidden="0" w:uiPriority="67" w:unhideWhenUsed="0"/>
+    <w:lsdException w:name="Medium Grid 2 Accent 6" w:semiHidden="0" w:uiPriority="68" w:unhideWhenUsed="0"/>
+    <w:lsdException w:name="Medium Grid 3 Accent 6" w:semiHidden="0" w:uiPriority="69" w:unhideWhenUsed="0"/>
+    <w:lsdException w:name="Dark List Accent 6" w:semiHidden="0" w:uiPriority="70" w:unhideWhenUsed="0"/>
+    <w:lsdException w:name="Colorful Shading Accent 6" w:semiHidden="0" w:uiPriority="71" w:unhideWhenUsed="0"/>
+    <w:lsdException w:name="Colorful List Accent 6" w:semiHidden="0" w:uiPriority="72" w:unhideWhenUsed="0"/>
+    <w:lsdException w:name="Colorful Grid Accent 6" w:semiHidden="0" w:uiPriority="73" w:unhideWhenUsed="0"/>
+    <w:lsdException w:name="Subtle Emphasis" w:semiHidden="0" w:uiPriority="19" w:unhideWhenUsed="0" w:qFormat="1"/>
+    <w:lsdException w:name="Intense Emphasis" w:semiHidden="0" w:uiPriority="21" w:unhideWhenUsed="0" w:qFormat="1"/>
+    <w:lsdException w:name="Subtle Reference" w:semiHidden="0" w:uiPriority="31" w:unhideWhenUsed="0" w:qFormat="1"/>
+    <w:lsdException w:name="Intense Reference" w:semiHidden="0" w:uiPriority="32" w:unhideWhenUsed="0" w:qFormat="1"/>
+    <w:lsdException w:name="Book Title" w:semiHidden="0" w:uiPriority="33" w:unhideWhenUsed="0" w:qFormat="1"/>
+    <w:lsdException w:name="Bibliography" w:uiPriority="37"/>
+    <w:lsdException w:name="TOC Heading" w:uiPriority="39" w:qFormat="1"/>
   </w:latentStyles>
   <w:style w:type="paragraph" w:default="1" w:styleId="a">
     <w:name w:val="Normal"/>
@@ -7489,6 +6922,7 @@
     <w:uiPriority w:val="99"/>
     <w:semiHidden/>
     <w:unhideWhenUsed/>
+    <w:qFormat/>
     <w:tblPr>
       <w:tblInd w:w="0" w:type="dxa"/>
       <w:tblCellMar>
@@ -8063,7 +7497,7 @@
 </file>
 
 <file path=customXml/itemProps1.xml><?xml version="1.0" encoding="utf-8"?>
-<ds:datastoreItem xmlns:ds="http://schemas.openxmlformats.org/officeDocument/2006/customXml" ds:itemID="{AF0608C0-E047-4488-82DE-42C49A2736B9}">
+<ds:datastoreItem xmlns:ds="http://schemas.openxmlformats.org/officeDocument/2006/customXml" ds:itemID="{B4A037CA-D018-4306-9551-0C6948337DA5}">
   <ds:schemaRefs>
     <ds:schemaRef ds:uri="http://schemas.openxmlformats.org/officeDocument/2006/bibliography"/>
   </ds:schemaRefs>
